--- a/Python/Day 5 (Strings).docx
+++ b/Python/Day 5 (Strings).docx
@@ -1,6 +1,6 @@
 
 <file path=word/document.xml><?xml version="1.0" encoding="utf-8"?>
-<w:document xmlns:wpc="http://schemas.microsoft.com/office/word/2010/wordprocessingCanvas" xmlns:mc="http://schemas.openxmlformats.org/markup-compatibility/2006" xmlns:o="urn:schemas-microsoft-com:office:office" xmlns:r="http://schemas.openxmlformats.org/officeDocument/2006/relationships" xmlns:m="http://schemas.openxmlformats.org/officeDocument/2006/math" xmlns:v="urn:schemas-microsoft-com:vml" xmlns:wp14="http://schemas.microsoft.com/office/word/2010/wordprocessingDrawing" xmlns:wp="http://schemas.openxmlformats.org/drawingml/2006/wordprocessingDrawing" xmlns:w10="urn:schemas-microsoft-com:office:word" xmlns:w="http://schemas.openxmlformats.org/wordprocessingml/2006/main" xmlns:w14="http://schemas.microsoft.com/office/word/2010/wordml" xmlns:w15="http://schemas.microsoft.com/office/word/2012/wordml" xmlns:wpg="http://schemas.microsoft.com/office/word/2010/wordprocessingGroup" xmlns:wpi="http://schemas.microsoft.com/office/word/2010/wordprocessingInk" xmlns:wne="http://schemas.microsoft.com/office/word/2006/wordml" xmlns:wps="http://schemas.microsoft.com/office/word/2010/wordprocessingShape" mc:Ignorable="w14 w15 wp14">
+<w:document xmlns:wpc="http://schemas.microsoft.com/office/word/2010/wordprocessingCanvas" xmlns:cx="http://schemas.microsoft.com/office/drawing/2014/chartex" xmlns:mc="http://schemas.openxmlformats.org/markup-compatibility/2006" xmlns:o="urn:schemas-microsoft-com:office:office" xmlns:r="http://schemas.openxmlformats.org/officeDocument/2006/relationships" xmlns:m="http://schemas.openxmlformats.org/officeDocument/2006/math" xmlns:v="urn:schemas-microsoft-com:vml" xmlns:wp14="http://schemas.microsoft.com/office/word/2010/wordprocessingDrawing" xmlns:wp="http://schemas.openxmlformats.org/drawingml/2006/wordprocessingDrawing" xmlns:w10="urn:schemas-microsoft-com:office:word" xmlns:w="http://schemas.openxmlformats.org/wordprocessingml/2006/main" xmlns:w14="http://schemas.microsoft.com/office/word/2010/wordml" xmlns:w15="http://schemas.microsoft.com/office/word/2012/wordml" xmlns:w16se="http://schemas.microsoft.com/office/word/2015/wordml/symex" xmlns:wpg="http://schemas.microsoft.com/office/word/2010/wordprocessingGroup" xmlns:wpi="http://schemas.microsoft.com/office/word/2010/wordprocessingInk" xmlns:wne="http://schemas.microsoft.com/office/word/2006/wordml" xmlns:wps="http://schemas.microsoft.com/office/word/2010/wordprocessingShape" mc:Ignorable="w14 w15 w16se wp14">
   <w:body>
     <w:p>
       <w:pPr>
@@ -139,15 +139,7 @@
         <w:jc w:val="both"/>
       </w:pPr>
       <w:r>
-        <w:t>Forward indexing starts with 0, 1, 2, 3</w:t>
-      </w:r>
-      <w:proofErr w:type="gramStart"/>
-      <w:r>
-        <w:t>, ....</w:t>
-      </w:r>
-      <w:proofErr w:type="gramEnd"/>
-      <w:r>
-        <w:t xml:space="preserve"> </w:t>
+        <w:t xml:space="preserve">Forward indexing starts with 0, 1, 2, 3, .... </w:t>
       </w:r>
     </w:p>
     <w:p>
@@ -161,13 +153,8 @@
         </w:rPr>
       </w:pPr>
       <w:r>
-        <w:t>Backward indexing starts with -1, -2, -3, -4</w:t>
-      </w:r>
-      <w:proofErr w:type="gramStart"/>
-      <w:r>
-        <w:t>, ....</w:t>
-      </w:r>
-      <w:proofErr w:type="gramEnd"/>
+        <w:t>Backward indexing starts with -1, -2, -3, -4, ....</w:t>
+      </w:r>
     </w:p>
     <w:p>
       <w:pPr>
@@ -207,7 +194,7 @@
           <w:noProof/>
           <w:sz w:val="24"/>
           <w:szCs w:val="36"/>
-          <w:lang w:eastAsia="en-IN"/>
+          <w:lang w:val="en-US"/>
         </w:rPr>
         <w:drawing>
           <wp:inline distT="0" distB="0" distL="0" distR="0" wp14:anchorId="0D751199" wp14:editId="7026F28E">
@@ -307,10 +294,10 @@
             <v:path o:extrusionok="f" gradientshapeok="t" o:connecttype="rect"/>
             <o:lock v:ext="edit" aspectratio="t"/>
           </v:shapetype>
-          <v:shape id="_x0000_i1025" type="#_x0000_t75" style="width:451.5pt;height:112.5pt" o:ole="">
+          <v:shape id="_x0000_i1025" type="#_x0000_t75" style="width:451.6pt;height:112.3pt" o:ole="">
             <v:imagedata r:id="rId8" o:title=""/>
           </v:shape>
-          <o:OLEObject Type="Embed" ProgID="Word.OpenDocumentText.12" ShapeID="_x0000_i1025" DrawAspect="Content" ObjectID="_1675248096" r:id="rId9"/>
+          <o:OLEObject Type="Embed" ProgID="Word.OpenDocumentText.12" ShapeID="_x0000_i1025" DrawAspect="Content" ObjectID="_1677069381" r:id="rId9"/>
         </w:object>
       </w:r>
     </w:p>
@@ -634,10 +621,10 @@
           <w:lang w:val="en-US"/>
         </w:rPr>
         <w:object w:dxaOrig="9026" w:dyaOrig="2400">
-          <v:shape id="_x0000_i1026" type="#_x0000_t75" style="width:451.5pt;height:120pt" o:ole="">
+          <v:shape id="_x0000_i1026" type="#_x0000_t75" style="width:451.6pt;height:119.8pt" o:ole="">
             <v:imagedata r:id="rId10" o:title=""/>
           </v:shape>
-          <o:OLEObject Type="Embed" ProgID="Word.OpenDocumentText.12" ShapeID="_x0000_i1026" DrawAspect="Content" ObjectID="_1675248097" r:id="rId11"/>
+          <o:OLEObject Type="Embed" ProgID="Word.OpenDocumentText.12" ShapeID="_x0000_i1026" DrawAspect="Content" ObjectID="_1677069382" r:id="rId11"/>
         </w:object>
       </w:r>
     </w:p>
@@ -757,10 +744,10 @@
           <w:lang w:val="en-US"/>
         </w:rPr>
         <w:object w:dxaOrig="9026" w:dyaOrig="300">
-          <v:shape id="_x0000_i1027" type="#_x0000_t75" style="width:451.5pt;height:15pt" o:ole="">
+          <v:shape id="_x0000_i1027" type="#_x0000_t75" style="width:451.6pt;height:15pt" o:ole="">
             <v:imagedata r:id="rId12" o:title=""/>
           </v:shape>
-          <o:OLEObject Type="Embed" ProgID="Word.OpenDocumentText.12" ShapeID="_x0000_i1027" DrawAspect="Content" ObjectID="_1675248098" r:id="rId13"/>
+          <o:OLEObject Type="Embed" ProgID="Word.OpenDocumentText.12" ShapeID="_x0000_i1027" DrawAspect="Content" ObjectID="_1677069383" r:id="rId13"/>
         </w:object>
       </w:r>
     </w:p>
@@ -778,6 +765,7 @@
       <w:r>
         <w:rPr>
           <w:b/>
+          <w:noProof/>
           <w:sz w:val="24"/>
           <w:lang w:val="en-US"/>
         </w:rPr>
@@ -1066,28 +1054,31 @@
           <w:lang w:val="en-US"/>
         </w:rPr>
       </w:pPr>
+      <w:r>
+        <w:rPr>
+          <w:b/>
+        </w:rPr>
+        <w:t xml:space="preserve">not </w:t>
+      </w:r>
       <w:proofErr w:type="gramStart"/>
       <w:r>
         <w:rPr>
           <w:b/>
         </w:rPr>
-        <w:t>not</w:t>
+        <w:t>in</w:t>
+      </w:r>
+      <w:r>
+        <w:rPr>
+          <w:b/>
+        </w:rPr>
+        <w:t xml:space="preserve"> </w:t>
+      </w:r>
+      <w:r>
+        <w:t>:</w:t>
       </w:r>
       <w:proofErr w:type="gramEnd"/>
       <w:r>
-        <w:rPr>
-          <w:b/>
-        </w:rPr>
-        <w:t xml:space="preserve"> in</w:t>
-      </w:r>
-      <w:r>
-        <w:rPr>
-          <w:b/>
-        </w:rPr>
-        <w:t xml:space="preserve"> </w:t>
-      </w:r>
-      <w:r>
-        <w:t>:"not in" operator returns true if a character or entire substring does not exist in the specified string, otherwise false.</w:t>
+        <w:t>"not in" operator returns true if a character or entire substring does not exist in the specified string, otherwise false.</w:t>
       </w:r>
     </w:p>
     <w:bookmarkStart w:id="3" w:name="_MON_1675241863"/>
@@ -1107,10 +1098,10 @@
           <w:lang w:val="en-US"/>
         </w:rPr>
         <w:object w:dxaOrig="9026" w:dyaOrig="3750">
-          <v:shape id="_x0000_i1028" type="#_x0000_t75" style="width:451.5pt;height:187.5pt" o:ole="">
+          <v:shape id="_x0000_i1028" type="#_x0000_t75" style="width:451.6pt;height:187.8pt" o:ole="">
             <v:imagedata r:id="rId15" o:title=""/>
           </v:shape>
-          <o:OLEObject Type="Embed" ProgID="Word.OpenDocumentText.12" ShapeID="_x0000_i1028" DrawAspect="Content" ObjectID="_1675248099" r:id="rId16"/>
+          <o:OLEObject Type="Embed" ProgID="Word.OpenDocumentText.12" ShapeID="_x0000_i1028" DrawAspect="Content" ObjectID="_1677069384" r:id="rId16"/>
         </w:object>
       </w:r>
     </w:p>
@@ -1177,23 +1168,21 @@
         <w:t xml:space="preserve">, </w:t>
       </w:r>
       <w:r>
-        <w:t>&gt;) are also applicable for strings. The Strings are compared based on the ASCII value or Unicode</w:t>
-      </w:r>
-      <w:r>
-        <w:t>.</w:t>
-      </w:r>
-    </w:p>
-    <w:p>
-      <w:pPr>
-        <w:spacing w:line="240" w:lineRule="auto"/>
-        <w:jc w:val="both"/>
-        <w:rPr>
-          <w:sz w:val="24"/>
-          <w:lang w:val="en-US"/>
-        </w:rPr>
-      </w:pPr>
-      <w:r>
-        <w:rPr>
+        <w:t>&gt;) are also applicable for strings. The Strings are compared based on the ASCII value or Unicode.</w:t>
+      </w:r>
+    </w:p>
+    <w:p>
+      <w:pPr>
+        <w:spacing w:line="240" w:lineRule="auto"/>
+        <w:jc w:val="both"/>
+        <w:rPr>
+          <w:sz w:val="24"/>
+          <w:lang w:val="en-US"/>
+        </w:rPr>
+      </w:pPr>
+      <w:r>
+        <w:rPr>
+          <w:noProof/>
           <w:sz w:val="24"/>
           <w:lang w:val="en-US"/>
         </w:rPr>
@@ -1273,10 +1262,10 @@
           <w:lang w:val="en-US"/>
         </w:rPr>
         <w:object w:dxaOrig="9026" w:dyaOrig="1950">
-          <v:shape id="_x0000_i1029" type="#_x0000_t75" style="width:451.5pt;height:97.5pt" o:ole="">
+          <v:shape id="_x0000_i1029" type="#_x0000_t75" style="width:451.6pt;height:97.35pt" o:ole="">
             <v:imagedata r:id="rId18" o:title=""/>
           </v:shape>
-          <o:OLEObject Type="Embed" ProgID="Word.OpenDocumentText.12" ShapeID="_x0000_i1029" DrawAspect="Content" ObjectID="_1675248100" r:id="rId19"/>
+          <o:OLEObject Type="Embed" ProgID="Word.OpenDocumentText.12" ShapeID="_x0000_i1029" DrawAspect="Content" ObjectID="_1677069385" r:id="rId19"/>
         </w:object>
       </w:r>
     </w:p>
@@ -1385,10 +1374,10 @@
           <w:lang w:val="en-US"/>
         </w:rPr>
         <w:object w:dxaOrig="9026" w:dyaOrig="4650">
-          <v:shape id="_x0000_i1030" type="#_x0000_t75" style="width:451.5pt;height:232.5pt" o:ole="">
+          <v:shape id="_x0000_i1030" type="#_x0000_t75" style="width:451.6pt;height:232.7pt" o:ole="">
             <v:imagedata r:id="rId20" o:title=""/>
           </v:shape>
-          <o:OLEObject Type="Embed" ProgID="Word.OpenDocumentText.12" ShapeID="_x0000_i1030" DrawAspect="Content" ObjectID="_1675248101" r:id="rId21"/>
+          <o:OLEObject Type="Embed" ProgID="Word.OpenDocumentText.12" ShapeID="_x0000_i1030" DrawAspect="Content" ObjectID="_1677069386" r:id="rId21"/>
         </w:object>
       </w:r>
     </w:p>
@@ -1523,6 +1512,7 @@
       </w:pPr>
       <w:r>
         <w:rPr>
+          <w:noProof/>
           <w:sz w:val="24"/>
           <w:lang w:val="en-US"/>
         </w:rPr>
@@ -1606,6 +1596,7 @@
       </w:pPr>
       <w:r>
         <w:rPr>
+          <w:noProof/>
           <w:sz w:val="24"/>
           <w:lang w:val="en-US"/>
         </w:rPr>
@@ -1689,6 +1680,7 @@
       </w:pPr>
       <w:r>
         <w:rPr>
+          <w:noProof/>
           <w:sz w:val="24"/>
           <w:lang w:val="en-US"/>
         </w:rPr>
@@ -1765,9 +1757,17 @@
           <w:sz w:val="28"/>
           <w:lang w:val="en-US"/>
         </w:rPr>
-        <w:t>Capitalize()</w:t>
+        <w:t>Capitalize(</w:t>
       </w:r>
       <w:proofErr w:type="gramEnd"/>
+      <w:r>
+        <w:rPr>
+          <w:b/>
+          <w:sz w:val="28"/>
+          <w:lang w:val="en-US"/>
+        </w:rPr>
+        <w:t>)</w:t>
+      </w:r>
     </w:p>
     <w:p>
       <w:pPr>
@@ -1803,10 +1803,10 @@
           <w:lang w:val="en-US"/>
         </w:rPr>
         <w:object w:dxaOrig="9026" w:dyaOrig="1350">
-          <v:shape id="_x0000_i1031" type="#_x0000_t75" style="width:451.5pt;height:67.5pt" o:ole="">
+          <v:shape id="_x0000_i1031" type="#_x0000_t75" style="width:451.6pt;height:67.4pt" o:ole="">
             <v:imagedata r:id="rId25" o:title=""/>
           </v:shape>
-          <o:OLEObject Type="Embed" ProgID="Word.OpenDocumentText.12" ShapeID="_x0000_i1031" DrawAspect="Content" ObjectID="_1675248102" r:id="rId26"/>
+          <o:OLEObject Type="Embed" ProgID="Word.OpenDocumentText.12" ShapeID="_x0000_i1031" DrawAspect="Content" ObjectID="_1677069387" r:id="rId26"/>
         </w:object>
       </w:r>
     </w:p>
@@ -1835,9 +1835,17 @@
           <w:sz w:val="28"/>
           <w:lang w:val="en-US"/>
         </w:rPr>
-        <w:t>Count()</w:t>
+        <w:t>Count(</w:t>
       </w:r>
       <w:proofErr w:type="gramEnd"/>
+      <w:r>
+        <w:rPr>
+          <w:b/>
+          <w:sz w:val="28"/>
+          <w:lang w:val="en-US"/>
+        </w:rPr>
+        <w:t>)</w:t>
+      </w:r>
     </w:p>
     <w:p>
       <w:pPr>
@@ -1873,10 +1881,10 @@
           <w:lang w:val="en-US"/>
         </w:rPr>
         <w:object w:dxaOrig="9026" w:dyaOrig="2547">
-          <v:shape id="_x0000_i1033" type="#_x0000_t75" style="width:451.5pt;height:127.5pt" o:ole="">
+          <v:shape id="_x0000_i1032" type="#_x0000_t75" style="width:451.6pt;height:127.3pt" o:ole="">
             <v:imagedata r:id="rId27" o:title=""/>
           </v:shape>
-          <o:OLEObject Type="Embed" ProgID="Word.OpenDocumentText.12" ShapeID="_x0000_i1033" DrawAspect="Content" ObjectID="_1675248103" r:id="rId28"/>
+          <o:OLEObject Type="Embed" ProgID="Word.OpenDocumentText.12" ShapeID="_x0000_i1032" DrawAspect="Content" ObjectID="_1677069388" r:id="rId28"/>
         </w:object>
       </w:r>
     </w:p>
@@ -1946,9 +1954,17 @@
           <w:sz w:val="28"/>
           <w:lang w:val="en-US"/>
         </w:rPr>
-        <w:t>()</w:t>
+        <w:t>(</w:t>
       </w:r>
       <w:proofErr w:type="gramEnd"/>
+      <w:r>
+        <w:rPr>
+          <w:b/>
+          <w:sz w:val="28"/>
+          <w:lang w:val="en-US"/>
+        </w:rPr>
+        <w:t>)</w:t>
+      </w:r>
     </w:p>
     <w:p>
       <w:pPr>
@@ -1998,10 +2014,10 @@
           <w:lang w:val="en-US"/>
         </w:rPr>
         <w:object w:dxaOrig="9026" w:dyaOrig="1800">
-          <v:shape id="_x0000_i1032" type="#_x0000_t75" style="width:451.5pt;height:90pt" o:ole="">
+          <v:shape id="_x0000_i1033" type="#_x0000_t75" style="width:451.6pt;height:89.85pt" o:ole="">
             <v:imagedata r:id="rId29" o:title=""/>
           </v:shape>
-          <o:OLEObject Type="Embed" ProgID="Word.OpenDocumentText.12" ShapeID="_x0000_i1032" DrawAspect="Content" ObjectID="_1675248104" r:id="rId30"/>
+          <o:OLEObject Type="Embed" ProgID="Word.OpenDocumentText.12" ShapeID="_x0000_i1033" DrawAspect="Content" ObjectID="_1677069389" r:id="rId30"/>
         </w:object>
       </w:r>
     </w:p>
@@ -2040,9 +2056,17 @@
           <w:sz w:val="28"/>
           <w:lang w:val="en-US"/>
         </w:rPr>
-        <w:t>Find()</w:t>
+        <w:t>Find(</w:t>
       </w:r>
       <w:proofErr w:type="gramEnd"/>
+      <w:r>
+        <w:rPr>
+          <w:b/>
+          <w:sz w:val="28"/>
+          <w:lang w:val="en-US"/>
+        </w:rPr>
+        <w:t>)</w:t>
+      </w:r>
     </w:p>
     <w:p>
       <w:pPr>
@@ -2092,10 +2116,10 @@
           <w:lang w:val="en-US"/>
         </w:rPr>
         <w:object w:dxaOrig="9026" w:dyaOrig="3150">
-          <v:shape id="_x0000_i1034" type="#_x0000_t75" style="width:451.5pt;height:157.5pt" o:ole="">
+          <v:shape id="_x0000_i1034" type="#_x0000_t75" style="width:451.6pt;height:157.25pt" o:ole="">
             <v:imagedata r:id="rId31" o:title=""/>
           </v:shape>
-          <o:OLEObject Type="Embed" ProgID="Word.OpenDocumentText.12" ShapeID="_x0000_i1034" DrawAspect="Content" ObjectID="_1675248105" r:id="rId32"/>
+          <o:OLEObject Type="Embed" ProgID="Word.OpenDocumentText.12" ShapeID="_x0000_i1034" DrawAspect="Content" ObjectID="_1677069390" r:id="rId32"/>
         </w:object>
       </w:r>
     </w:p>
@@ -2124,9 +2148,17 @@
           <w:sz w:val="28"/>
           <w:lang w:val="en-US"/>
         </w:rPr>
-        <w:t>Index()</w:t>
+        <w:t>Index(</w:t>
       </w:r>
       <w:proofErr w:type="gramEnd"/>
+      <w:r>
+        <w:rPr>
+          <w:b/>
+          <w:sz w:val="28"/>
+          <w:lang w:val="en-US"/>
+        </w:rPr>
+        <w:t>)</w:t>
+      </w:r>
     </w:p>
     <w:p>
       <w:pPr>
@@ -2176,10 +2208,10 @@
           <w:lang w:val="en-US"/>
         </w:rPr>
         <w:object w:dxaOrig="9026" w:dyaOrig="1950">
-          <v:shape id="_x0000_i1035" type="#_x0000_t75" style="width:451.5pt;height:97.5pt" o:ole="">
+          <v:shape id="_x0000_i1035" type="#_x0000_t75" style="width:451.6pt;height:97.35pt" o:ole="">
             <v:imagedata r:id="rId33" o:title=""/>
           </v:shape>
-          <o:OLEObject Type="Embed" ProgID="Word.OpenDocumentText.12" ShapeID="_x0000_i1035" DrawAspect="Content" ObjectID="_1675248106" r:id="rId34"/>
+          <o:OLEObject Type="Embed" ProgID="Word.OpenDocumentText.12" ShapeID="_x0000_i1035" DrawAspect="Content" ObjectID="_1677069391" r:id="rId34"/>
         </w:object>
       </w:r>
     </w:p>
@@ -2269,9 +2301,17 @@
           <w:sz w:val="28"/>
           <w:lang w:val="en-US"/>
         </w:rPr>
-        <w:t>()</w:t>
+        <w:t>(</w:t>
       </w:r>
       <w:proofErr w:type="gramEnd"/>
+      <w:r>
+        <w:rPr>
+          <w:b/>
+          <w:sz w:val="28"/>
+          <w:lang w:val="en-US"/>
+        </w:rPr>
+        <w:t>)</w:t>
+      </w:r>
     </w:p>
     <w:p>
       <w:pPr>
@@ -2321,10 +2361,10 @@
           <w:lang w:val="en-US"/>
         </w:rPr>
         <w:object w:dxaOrig="9026" w:dyaOrig="2550">
-          <v:shape id="_x0000_i1036" type="#_x0000_t75" style="width:451.5pt;height:127.5pt" o:ole="">
+          <v:shape id="_x0000_i1036" type="#_x0000_t75" style="width:451.6pt;height:127.3pt" o:ole="">
             <v:imagedata r:id="rId35" o:title=""/>
           </v:shape>
-          <o:OLEObject Type="Embed" ProgID="Word.OpenDocumentText.12" ShapeID="_x0000_i1036" DrawAspect="Content" ObjectID="_1675248107" r:id="rId36"/>
+          <o:OLEObject Type="Embed" ProgID="Word.OpenDocumentText.12" ShapeID="_x0000_i1036" DrawAspect="Content" ObjectID="_1677069392" r:id="rId36"/>
         </w:object>
       </w:r>
     </w:p>
@@ -2363,41 +2403,33 @@
           <w:sz w:val="28"/>
           <w:lang w:val="en-US"/>
         </w:rPr>
-        <w:t>()</w:t>
+        <w:t>(</w:t>
       </w:r>
       <w:proofErr w:type="gramEnd"/>
-    </w:p>
-    <w:p>
-      <w:pPr>
-        <w:spacing w:line="240" w:lineRule="auto"/>
-        <w:jc w:val="both"/>
-        <w:rPr>
-          <w:sz w:val="24"/>
-          <w:lang w:val="en-US"/>
-        </w:rPr>
-      </w:pPr>
-      <w:r>
-        <w:rPr>
-          <w:sz w:val="24"/>
-          <w:lang w:val="en-US"/>
-        </w:rPr>
-        <w:t xml:space="preserve">It returns </w:t>
-      </w:r>
-      <w:proofErr w:type="gramStart"/>
-      <w:r>
-        <w:rPr>
-          <w:sz w:val="24"/>
-          <w:lang w:val="en-US"/>
-        </w:rPr>
-        <w:t>True</w:t>
-      </w:r>
-      <w:proofErr w:type="gramEnd"/>
-      <w:r>
-        <w:rPr>
-          <w:sz w:val="24"/>
-          <w:lang w:val="en-US"/>
-        </w:rPr>
-        <w:t xml:space="preserve"> when all the characters are alphabets and t</w:t>
+      <w:r>
+        <w:rPr>
+          <w:b/>
+          <w:sz w:val="28"/>
+          <w:lang w:val="en-US"/>
+        </w:rPr>
+        <w:t>)</w:t>
+      </w:r>
+    </w:p>
+    <w:p>
+      <w:pPr>
+        <w:spacing w:line="240" w:lineRule="auto"/>
+        <w:jc w:val="both"/>
+        <w:rPr>
+          <w:sz w:val="24"/>
+          <w:lang w:val="en-US"/>
+        </w:rPr>
+      </w:pPr>
+      <w:r>
+        <w:rPr>
+          <w:sz w:val="24"/>
+          <w:lang w:val="en-US"/>
+        </w:rPr>
+        <w:t>It returns True when all the characters are alphabets and t</w:t>
       </w:r>
       <w:r>
         <w:rPr>
@@ -2431,10 +2463,10 @@
           <w:lang w:val="en-US"/>
         </w:rPr>
         <w:object w:dxaOrig="9026" w:dyaOrig="2550">
-          <v:shape id="_x0000_i1037" type="#_x0000_t75" style="width:451.5pt;height:127.5pt" o:ole="">
+          <v:shape id="_x0000_i1037" type="#_x0000_t75" style="width:451.6pt;height:127.3pt" o:ole="">
             <v:imagedata r:id="rId37" o:title=""/>
           </v:shape>
-          <o:OLEObject Type="Embed" ProgID="Word.OpenDocumentText.12" ShapeID="_x0000_i1037" DrawAspect="Content" ObjectID="_1675248108" r:id="rId38"/>
+          <o:OLEObject Type="Embed" ProgID="Word.OpenDocumentText.12" ShapeID="_x0000_i1037" DrawAspect="Content" ObjectID="_1677069393" r:id="rId38"/>
         </w:object>
       </w:r>
     </w:p>
@@ -2473,41 +2505,33 @@
           <w:sz w:val="28"/>
           <w:lang w:val="en-US"/>
         </w:rPr>
-        <w:t>()</w:t>
+        <w:t>(</w:t>
       </w:r>
       <w:proofErr w:type="gramEnd"/>
-    </w:p>
-    <w:p>
-      <w:pPr>
-        <w:spacing w:line="240" w:lineRule="auto"/>
-        <w:jc w:val="both"/>
-        <w:rPr>
-          <w:sz w:val="24"/>
-          <w:lang w:val="en-US"/>
-        </w:rPr>
-      </w:pPr>
-      <w:r>
-        <w:rPr>
-          <w:sz w:val="24"/>
-          <w:lang w:val="en-US"/>
-        </w:rPr>
-        <w:t xml:space="preserve">This method returns </w:t>
-      </w:r>
-      <w:proofErr w:type="gramStart"/>
-      <w:r>
-        <w:rPr>
-          <w:sz w:val="24"/>
-          <w:lang w:val="en-US"/>
-        </w:rPr>
-        <w:t>True</w:t>
-      </w:r>
-      <w:proofErr w:type="gramEnd"/>
-      <w:r>
-        <w:rPr>
-          <w:sz w:val="24"/>
-          <w:lang w:val="en-US"/>
-        </w:rPr>
-        <w:t xml:space="preserve"> if all the characters are digit and t</w:t>
+      <w:r>
+        <w:rPr>
+          <w:b/>
+          <w:sz w:val="28"/>
+          <w:lang w:val="en-US"/>
+        </w:rPr>
+        <w:t>)</w:t>
+      </w:r>
+    </w:p>
+    <w:p>
+      <w:pPr>
+        <w:spacing w:line="240" w:lineRule="auto"/>
+        <w:jc w:val="both"/>
+        <w:rPr>
+          <w:sz w:val="24"/>
+          <w:lang w:val="en-US"/>
+        </w:rPr>
+      </w:pPr>
+      <w:r>
+        <w:rPr>
+          <w:sz w:val="24"/>
+          <w:lang w:val="en-US"/>
+        </w:rPr>
+        <w:t>This method returns True if all the characters are digit and t</w:t>
       </w:r>
       <w:r>
         <w:rPr>
@@ -2541,10 +2565,10 @@
           <w:lang w:val="en-US"/>
         </w:rPr>
         <w:object w:dxaOrig="9026" w:dyaOrig="2550">
-          <v:shape id="_x0000_i1038" type="#_x0000_t75" style="width:451.5pt;height:127.5pt" o:ole="">
+          <v:shape id="_x0000_i1038" type="#_x0000_t75" style="width:451.6pt;height:127.3pt" o:ole="">
             <v:imagedata r:id="rId39" o:title=""/>
           </v:shape>
-          <o:OLEObject Type="Embed" ProgID="Word.OpenDocumentText.12" ShapeID="_x0000_i1038" DrawAspect="Content" ObjectID="_1675248109" r:id="rId40"/>
+          <o:OLEObject Type="Embed" ProgID="Word.OpenDocumentText.12" ShapeID="_x0000_i1038" DrawAspect="Content" ObjectID="_1677069394" r:id="rId40"/>
         </w:object>
       </w:r>
     </w:p>
@@ -2624,41 +2648,33 @@
           <w:sz w:val="28"/>
           <w:lang w:val="en-US"/>
         </w:rPr>
-        <w:t>()</w:t>
+        <w:t>(</w:t>
       </w:r>
       <w:proofErr w:type="gramEnd"/>
-    </w:p>
-    <w:p>
-      <w:pPr>
-        <w:spacing w:line="240" w:lineRule="auto"/>
-        <w:jc w:val="both"/>
-        <w:rPr>
-          <w:sz w:val="24"/>
-          <w:lang w:val="en-US"/>
-        </w:rPr>
-      </w:pPr>
-      <w:r>
-        <w:rPr>
-          <w:sz w:val="24"/>
-          <w:lang w:val="en-US"/>
-        </w:rPr>
-        <w:t xml:space="preserve">This method returns </w:t>
-      </w:r>
-      <w:proofErr w:type="gramStart"/>
-      <w:r>
-        <w:rPr>
-          <w:sz w:val="24"/>
-          <w:lang w:val="en-US"/>
-        </w:rPr>
-        <w:t>True</w:t>
-      </w:r>
-      <w:proofErr w:type="gramEnd"/>
-      <w:r>
-        <w:rPr>
-          <w:sz w:val="24"/>
-          <w:lang w:val="en-US"/>
-        </w:rPr>
-        <w:t xml:space="preserve"> if the characters of a string are in lower case, otherwise False</w:t>
+      <w:r>
+        <w:rPr>
+          <w:b/>
+          <w:sz w:val="28"/>
+          <w:lang w:val="en-US"/>
+        </w:rPr>
+        <w:t>)</w:t>
+      </w:r>
+    </w:p>
+    <w:p>
+      <w:pPr>
+        <w:spacing w:line="240" w:lineRule="auto"/>
+        <w:jc w:val="both"/>
+        <w:rPr>
+          <w:sz w:val="24"/>
+          <w:lang w:val="en-US"/>
+        </w:rPr>
+      </w:pPr>
+      <w:r>
+        <w:rPr>
+          <w:sz w:val="24"/>
+          <w:lang w:val="en-US"/>
+        </w:rPr>
+        <w:t>This method returns True if the characters of a string are in lower case, otherwise False</w:t>
       </w:r>
       <w:r>
         <w:rPr>
@@ -2685,10 +2701,10 @@
           <w:lang w:val="en-US"/>
         </w:rPr>
         <w:object w:dxaOrig="9026" w:dyaOrig="2550">
-          <v:shape id="_x0000_i1039" type="#_x0000_t75" style="width:451.5pt;height:127.5pt" o:ole="">
+          <v:shape id="_x0000_i1039" type="#_x0000_t75" style="width:451.6pt;height:127.3pt" o:ole="">
             <v:imagedata r:id="rId41" o:title=""/>
           </v:shape>
-          <o:OLEObject Type="Embed" ProgID="Word.OpenDocumentText.12" ShapeID="_x0000_i1039" DrawAspect="Content" ObjectID="_1675248110" r:id="rId42"/>
+          <o:OLEObject Type="Embed" ProgID="Word.OpenDocumentText.12" ShapeID="_x0000_i1039" DrawAspect="Content" ObjectID="_1677069395" r:id="rId42"/>
         </w:object>
       </w:r>
     </w:p>
@@ -2727,41 +2743,33 @@
           <w:sz w:val="28"/>
           <w:lang w:val="en-US"/>
         </w:rPr>
-        <w:t>()</w:t>
+        <w:t>(</w:t>
       </w:r>
       <w:proofErr w:type="gramEnd"/>
-    </w:p>
-    <w:p>
-      <w:pPr>
-        <w:spacing w:line="240" w:lineRule="auto"/>
-        <w:jc w:val="both"/>
-        <w:rPr>
-          <w:sz w:val="24"/>
-          <w:lang w:val="en-US"/>
-        </w:rPr>
-      </w:pPr>
-      <w:r>
-        <w:rPr>
-          <w:sz w:val="24"/>
-          <w:lang w:val="en-US"/>
-        </w:rPr>
-        <w:t xml:space="preserve">This method returns </w:t>
-      </w:r>
-      <w:proofErr w:type="gramStart"/>
-      <w:r>
-        <w:rPr>
-          <w:sz w:val="24"/>
-          <w:lang w:val="en-US"/>
-        </w:rPr>
-        <w:t>False</w:t>
-      </w:r>
-      <w:proofErr w:type="gramEnd"/>
-      <w:r>
-        <w:rPr>
-          <w:sz w:val="24"/>
-          <w:lang w:val="en-US"/>
-        </w:rPr>
-        <w:t xml:space="preserve"> if characters of a string are in Upper case, otherwise False.</w:t>
+      <w:r>
+        <w:rPr>
+          <w:b/>
+          <w:sz w:val="28"/>
+          <w:lang w:val="en-US"/>
+        </w:rPr>
+        <w:t>)</w:t>
+      </w:r>
+    </w:p>
+    <w:p>
+      <w:pPr>
+        <w:spacing w:line="240" w:lineRule="auto"/>
+        <w:jc w:val="both"/>
+        <w:rPr>
+          <w:sz w:val="24"/>
+          <w:lang w:val="en-US"/>
+        </w:rPr>
+      </w:pPr>
+      <w:r>
+        <w:rPr>
+          <w:sz w:val="24"/>
+          <w:lang w:val="en-US"/>
+        </w:rPr>
+        <w:t>This method returns False if characters of a string are in Upper case, otherwise False.</w:t>
       </w:r>
     </w:p>
     <w:bookmarkStart w:id="15" w:name="_MON_1675245910"/>
@@ -2781,10 +2789,10 @@
           <w:lang w:val="en-US"/>
         </w:rPr>
         <w:object w:dxaOrig="9026" w:dyaOrig="2550">
-          <v:shape id="_x0000_i1040" type="#_x0000_t75" style="width:451.5pt;height:127.5pt" o:ole="">
+          <v:shape id="_x0000_i1040" type="#_x0000_t75" style="width:451.6pt;height:127.3pt" o:ole="">
             <v:imagedata r:id="rId43" o:title=""/>
           </v:shape>
-          <o:OLEObject Type="Embed" ProgID="Word.OpenDocumentText.12" ShapeID="_x0000_i1040" DrawAspect="Content" ObjectID="_1675248111" r:id="rId44"/>
+          <o:OLEObject Type="Embed" ProgID="Word.OpenDocumentText.12" ShapeID="_x0000_i1040" DrawAspect="Content" ObjectID="_1677069396" r:id="rId44"/>
         </w:object>
       </w:r>
     </w:p>
@@ -2823,25 +2831,25 @@
           <w:sz w:val="28"/>
           <w:lang w:val="en-US"/>
         </w:rPr>
-        <w:t>()</w:t>
+        <w:t>(</w:t>
       </w:r>
       <w:proofErr w:type="gramEnd"/>
-    </w:p>
-    <w:p>
-      <w:pPr>
-        <w:spacing w:line="240" w:lineRule="auto"/>
-        <w:jc w:val="both"/>
-      </w:pPr>
-      <w:r>
-        <w:t xml:space="preserve">This method returns </w:t>
-      </w:r>
-      <w:proofErr w:type="gramStart"/>
-      <w:r>
-        <w:t>True</w:t>
-      </w:r>
-      <w:proofErr w:type="gramEnd"/>
-      <w:r>
-        <w:t xml:space="preserve"> if the characters of a string are whitespace, otherwise false.</w:t>
+      <w:r>
+        <w:rPr>
+          <w:b/>
+          <w:sz w:val="28"/>
+          <w:lang w:val="en-US"/>
+        </w:rPr>
+        <w:t>)</w:t>
+      </w:r>
+    </w:p>
+    <w:p>
+      <w:pPr>
+        <w:spacing w:line="240" w:lineRule="auto"/>
+        <w:jc w:val="both"/>
+      </w:pPr>
+      <w:r>
+        <w:t>This method returns True if the characters of a string are whitespace, otherwise false.</w:t>
       </w:r>
     </w:p>
     <w:bookmarkStart w:id="16" w:name="_MON_1675246059"/>
@@ -2861,10 +2869,10 @@
           <w:lang w:val="en-US"/>
         </w:rPr>
         <w:object w:dxaOrig="9026" w:dyaOrig="2550">
-          <v:shape id="_x0000_i1041" type="#_x0000_t75" style="width:451.5pt;height:127.5pt" o:ole="">
+          <v:shape id="_x0000_i1041" type="#_x0000_t75" style="width:451.6pt;height:127.3pt" o:ole="">
             <v:imagedata r:id="rId45" o:title=""/>
           </v:shape>
-          <o:OLEObject Type="Embed" ProgID="Word.OpenDocumentText.12" ShapeID="_x0000_i1041" DrawAspect="Content" ObjectID="_1675248112" r:id="rId46"/>
+          <o:OLEObject Type="Embed" ProgID="Word.OpenDocumentText.12" ShapeID="_x0000_i1041" DrawAspect="Content" ObjectID="_1677069397" r:id="rId46"/>
         </w:object>
       </w:r>
     </w:p>
@@ -2893,9 +2901,17 @@
           <w:sz w:val="28"/>
           <w:lang w:val="en-US"/>
         </w:rPr>
-        <w:t>Len()</w:t>
+        <w:t>Len(</w:t>
       </w:r>
       <w:proofErr w:type="gramEnd"/>
+      <w:r>
+        <w:rPr>
+          <w:b/>
+          <w:sz w:val="28"/>
+          <w:lang w:val="en-US"/>
+        </w:rPr>
+        <w:t>)</w:t>
+      </w:r>
     </w:p>
     <w:p>
       <w:pPr>
@@ -2931,10 +2947,10 @@
           <w:lang w:val="en-US"/>
         </w:rPr>
         <w:object w:dxaOrig="9026" w:dyaOrig="1650">
-          <v:shape id="_x0000_i1042" type="#_x0000_t75" style="width:451.5pt;height:82.5pt" o:ole="">
+          <v:shape id="_x0000_i1042" type="#_x0000_t75" style="width:451.6pt;height:82.35pt" o:ole="">
             <v:imagedata r:id="rId47" o:title=""/>
           </v:shape>
-          <o:OLEObject Type="Embed" ProgID="Word.OpenDocumentText.12" ShapeID="_x0000_i1042" DrawAspect="Content" ObjectID="_1675248113" r:id="rId48"/>
+          <o:OLEObject Type="Embed" ProgID="Word.OpenDocumentText.12" ShapeID="_x0000_i1042" DrawAspect="Content" ObjectID="_1677069398" r:id="rId48"/>
         </w:object>
       </w:r>
     </w:p>
@@ -2964,9 +2980,17 @@
           <w:sz w:val="28"/>
           <w:lang w:val="en-US"/>
         </w:rPr>
-        <w:t>Lower()</w:t>
+        <w:t>Lower(</w:t>
       </w:r>
       <w:proofErr w:type="gramEnd"/>
+      <w:r>
+        <w:rPr>
+          <w:b/>
+          <w:sz w:val="28"/>
+          <w:lang w:val="en-US"/>
+        </w:rPr>
+        <w:t>)</w:t>
+      </w:r>
     </w:p>
     <w:p>
       <w:pPr>
@@ -3002,10 +3026,10 @@
           <w:lang w:val="en-US"/>
         </w:rPr>
         <w:object w:dxaOrig="9026" w:dyaOrig="2547">
-          <v:shape id="_x0000_i1043" type="#_x0000_t75" style="width:451.5pt;height:127.5pt" o:ole="">
+          <v:shape id="_x0000_i1043" type="#_x0000_t75" style="width:451.6pt;height:127.3pt" o:ole="">
             <v:imagedata r:id="rId49" o:title=""/>
           </v:shape>
-          <o:OLEObject Type="Embed" ProgID="Word.OpenDocumentText.12" ShapeID="_x0000_i1043" DrawAspect="Content" ObjectID="_1675248114" r:id="rId50"/>
+          <o:OLEObject Type="Embed" ProgID="Word.OpenDocumentText.12" ShapeID="_x0000_i1043" DrawAspect="Content" ObjectID="_1677069399" r:id="rId50"/>
         </w:object>
       </w:r>
     </w:p>
@@ -3034,9 +3058,17 @@
           <w:sz w:val="28"/>
           <w:lang w:val="en-US"/>
         </w:rPr>
-        <w:t>Upper()</w:t>
+        <w:t>Upper(</w:t>
       </w:r>
       <w:proofErr w:type="gramEnd"/>
+      <w:r>
+        <w:rPr>
+          <w:b/>
+          <w:sz w:val="28"/>
+          <w:lang w:val="en-US"/>
+        </w:rPr>
+        <w:t>)</w:t>
+      </w:r>
     </w:p>
     <w:p>
       <w:pPr>
@@ -3070,10 +3102,10 @@
           <w:lang w:val="en-US"/>
         </w:rPr>
         <w:object w:dxaOrig="9026" w:dyaOrig="2550">
-          <v:shape id="_x0000_i1044" type="#_x0000_t75" style="width:451.5pt;height:127.5pt" o:ole="">
+          <v:shape id="_x0000_i1044" type="#_x0000_t75" style="width:451.6pt;height:127.3pt" o:ole="">
             <v:imagedata r:id="rId51" o:title=""/>
           </v:shape>
-          <o:OLEObject Type="Embed" ProgID="Word.OpenDocumentText.12" ShapeID="_x0000_i1044" DrawAspect="Content" ObjectID="_1675248115" r:id="rId52"/>
+          <o:OLEObject Type="Embed" ProgID="Word.OpenDocumentText.12" ShapeID="_x0000_i1044" DrawAspect="Content" ObjectID="_1677069400" r:id="rId52"/>
         </w:object>
       </w:r>
     </w:p>
@@ -3112,9 +3144,17 @@
           <w:sz w:val="28"/>
           <w:lang w:val="en-US"/>
         </w:rPr>
-        <w:t>()</w:t>
+        <w:t>(</w:t>
       </w:r>
       <w:proofErr w:type="gramEnd"/>
+      <w:r>
+        <w:rPr>
+          <w:b/>
+          <w:sz w:val="28"/>
+          <w:lang w:val="en-US"/>
+        </w:rPr>
+        <w:t>)</w:t>
+      </w:r>
     </w:p>
     <w:p>
       <w:pPr>
@@ -3131,54 +3171,138 @@
           <w:lang w:val="en-US"/>
         </w:rPr>
         <w:t xml:space="preserve">This method returns a Boolean value if the string starts with given </w:t>
+      </w:r>
+      <w:proofErr w:type="spellStart"/>
+      <w:r>
+        <w:rPr>
+          <w:sz w:val="24"/>
+          <w:lang w:val="en-US"/>
+        </w:rPr>
+        <w:t>str</w:t>
+      </w:r>
+      <w:proofErr w:type="spellEnd"/>
+      <w:r>
+        <w:rPr>
+          <w:sz w:val="24"/>
+          <w:lang w:val="en-US"/>
+        </w:rPr>
+        <w:t xml:space="preserve"> between begin and </w:t>
+      </w:r>
+      <w:r>
+        <w:rPr>
+          <w:sz w:val="24"/>
+          <w:lang w:val="en-US"/>
+        </w:rPr>
+        <w:t>end.</w:t>
+      </w:r>
+    </w:p>
+    <w:bookmarkStart w:id="20" w:name="_MON_1675246851"/>
+    <w:bookmarkEnd w:id="20"/>
+    <w:p>
+      <w:pPr>
+        <w:spacing w:line="240" w:lineRule="auto"/>
+        <w:jc w:val="both"/>
+        <w:rPr>
+          <w:sz w:val="24"/>
+          <w:lang w:val="en-US"/>
+        </w:rPr>
+      </w:pPr>
+      <w:r>
+        <w:rPr>
+          <w:sz w:val="24"/>
+          <w:lang w:val="en-US"/>
+        </w:rPr>
+        <w:object w:dxaOrig="9026" w:dyaOrig="2250">
+          <v:shape id="_x0000_i1045" type="#_x0000_t75" style="width:451.6pt;height:112.3pt" o:ole="">
+            <v:imagedata r:id="rId53" o:title=""/>
+          </v:shape>
+          <o:OLEObject Type="Embed" ProgID="Word.OpenDocumentText.12" ShapeID="_x0000_i1045" DrawAspect="Content" ObjectID="_1677069401" r:id="rId54"/>
+        </w:object>
+      </w:r>
+    </w:p>
+    <w:p>
+      <w:pPr>
+        <w:spacing w:line="240" w:lineRule="auto"/>
+        <w:jc w:val="both"/>
+        <w:rPr>
+          <w:b/>
+          <w:sz w:val="28"/>
+          <w:lang w:val="en-US"/>
+        </w:rPr>
+      </w:pPr>
+      <w:r>
+        <w:rPr>
+          <w:b/>
+          <w:sz w:val="28"/>
+          <w:lang w:val="en-US"/>
+        </w:rPr>
+        <w:t xml:space="preserve">16) </w:t>
       </w:r>
       <w:proofErr w:type="spellStart"/>
       <w:proofErr w:type="gramStart"/>
       <w:r>
         <w:rPr>
-          <w:sz w:val="24"/>
-          <w:lang w:val="en-US"/>
-        </w:rPr>
-        <w:t>str</w:t>
+          <w:b/>
+          <w:sz w:val="28"/>
+          <w:lang w:val="en-US"/>
+        </w:rPr>
+        <w:t>Swapcase</w:t>
       </w:r>
       <w:proofErr w:type="spellEnd"/>
+      <w:r>
+        <w:rPr>
+          <w:b/>
+          <w:sz w:val="28"/>
+          <w:lang w:val="en-US"/>
+        </w:rPr>
+        <w:t>(</w:t>
+      </w:r>
       <w:proofErr w:type="gramEnd"/>
       <w:r>
         <w:rPr>
-          <w:sz w:val="24"/>
-          <w:lang w:val="en-US"/>
-        </w:rPr>
-        <w:t xml:space="preserve"> between begin and </w:t>
-      </w:r>
-      <w:r>
-        <w:rPr>
-          <w:sz w:val="24"/>
-          <w:lang w:val="en-US"/>
-        </w:rPr>
-        <w:t>end.</w:t>
-      </w:r>
-    </w:p>
-    <w:bookmarkStart w:id="20" w:name="_MON_1675246851"/>
-    <w:bookmarkEnd w:id="20"/>
-    <w:p>
-      <w:pPr>
-        <w:spacing w:line="240" w:lineRule="auto"/>
-        <w:jc w:val="both"/>
-        <w:rPr>
-          <w:sz w:val="24"/>
-          <w:lang w:val="en-US"/>
-        </w:rPr>
-      </w:pPr>
-      <w:r>
-        <w:rPr>
-          <w:sz w:val="24"/>
-          <w:lang w:val="en-US"/>
-        </w:rPr>
-        <w:object w:dxaOrig="9026" w:dyaOrig="2250">
-          <v:shape id="_x0000_i1045" type="#_x0000_t75" style="width:451.5pt;height:112.5pt" o:ole="">
-            <v:imagedata r:id="rId53" o:title=""/>
+          <w:b/>
+          <w:sz w:val="28"/>
+          <w:lang w:val="en-US"/>
+        </w:rPr>
+        <w:t>)</w:t>
+      </w:r>
+    </w:p>
+    <w:p>
+      <w:pPr>
+        <w:spacing w:line="240" w:lineRule="auto"/>
+        <w:jc w:val="both"/>
+        <w:rPr>
+          <w:sz w:val="24"/>
+        </w:rPr>
+      </w:pPr>
+      <w:r>
+        <w:rPr>
+          <w:sz w:val="24"/>
+        </w:rPr>
+        <w:t>It inverts case of all characters in a string.</w:t>
+      </w:r>
+    </w:p>
+    <w:bookmarkStart w:id="21" w:name="_MON_1675246978"/>
+    <w:bookmarkEnd w:id="21"/>
+    <w:p>
+      <w:pPr>
+        <w:spacing w:line="240" w:lineRule="auto"/>
+        <w:jc w:val="both"/>
+        <w:rPr>
+          <w:sz w:val="28"/>
+          <w:lang w:val="en-US"/>
+        </w:rPr>
+      </w:pPr>
+      <w:r>
+        <w:rPr>
+          <w:sz w:val="28"/>
+          <w:lang w:val="en-US"/>
+        </w:rPr>
+        <w:object w:dxaOrig="9026" w:dyaOrig="1950">
+          <v:shape id="_x0000_i1046" type="#_x0000_t75" style="width:451.6pt;height:97.35pt" o:ole="">
+            <v:imagedata r:id="rId55" o:title=""/>
           </v:shape>
-          <o:OLEObject Type="Embed" ProgID="Word.OpenDocumentText.12" ShapeID="_x0000_i1045" DrawAspect="Content" ObjectID="_1675248116" r:id="rId54"/>
+          <o:OLEObject Type="Embed" ProgID="Word.OpenDocumentText.12" ShapeID="_x0000_i1046" DrawAspect="Content" ObjectID="_1677069402" r:id="rId56"/>
         </w:object>
       </w:r>
     </w:p>
@@ -3198,7 +3322,8 @@
           <w:sz w:val="28"/>
           <w:lang w:val="en-US"/>
         </w:rPr>
-        <w:t xml:space="preserve">16) </w:t>
+        <w:lastRenderedPageBreak/>
+        <w:t xml:space="preserve">17) </w:t>
       </w:r>
       <w:proofErr w:type="spellStart"/>
       <w:proofErr w:type="gramStart"/>
@@ -3208,7 +3333,7 @@
           <w:sz w:val="28"/>
           <w:lang w:val="en-US"/>
         </w:rPr>
-        <w:t>Swapcase</w:t>
+        <w:t>Lstrip</w:t>
       </w:r>
       <w:proofErr w:type="spellEnd"/>
       <w:r>
@@ -3217,46 +3342,70 @@
           <w:sz w:val="28"/>
           <w:lang w:val="en-US"/>
         </w:rPr>
-        <w:t>()</w:t>
+        <w:t>(</w:t>
       </w:r>
       <w:proofErr w:type="gramEnd"/>
-    </w:p>
-    <w:p>
-      <w:pPr>
-        <w:spacing w:line="240" w:lineRule="auto"/>
-        <w:jc w:val="both"/>
-        <w:rPr>
-          <w:sz w:val="24"/>
-        </w:rPr>
-      </w:pPr>
-      <w:r>
-        <w:rPr>
-          <w:sz w:val="24"/>
-        </w:rPr>
-        <w:t>It inverts case of all characters in a string.</w:t>
-      </w:r>
-    </w:p>
-    <w:bookmarkStart w:id="21" w:name="_MON_1675246978"/>
-    <w:bookmarkEnd w:id="21"/>
-    <w:p>
-      <w:pPr>
-        <w:spacing w:line="240" w:lineRule="auto"/>
-        <w:jc w:val="both"/>
-        <w:rPr>
-          <w:sz w:val="28"/>
-          <w:lang w:val="en-US"/>
-        </w:rPr>
-      </w:pPr>
-      <w:r>
-        <w:rPr>
-          <w:sz w:val="28"/>
-          <w:lang w:val="en-US"/>
-        </w:rPr>
-        <w:object w:dxaOrig="9026" w:dyaOrig="1950">
-          <v:shape id="_x0000_i1046" type="#_x0000_t75" style="width:451.5pt;height:97.5pt" o:ole="">
-            <v:imagedata r:id="rId55" o:title=""/>
+      <w:r>
+        <w:rPr>
+          <w:b/>
+          <w:sz w:val="28"/>
+          <w:lang w:val="en-US"/>
+        </w:rPr>
+        <w:t>)</w:t>
+      </w:r>
+    </w:p>
+    <w:p>
+      <w:pPr>
+        <w:spacing w:line="240" w:lineRule="auto"/>
+        <w:jc w:val="both"/>
+        <w:rPr>
+          <w:sz w:val="24"/>
+          <w:lang w:val="en-US"/>
+        </w:rPr>
+      </w:pPr>
+      <w:r>
+        <w:rPr>
+          <w:sz w:val="24"/>
+          <w:lang w:val="en-US"/>
+        </w:rPr>
+        <w:t>It removes all leading whitespace of a string and can also be used</w:t>
+      </w:r>
+      <w:r>
+        <w:rPr>
+          <w:sz w:val="24"/>
+          <w:lang w:val="en-US"/>
+        </w:rPr>
+        <w:t xml:space="preserve"> to remove particular character </w:t>
+      </w:r>
+      <w:r>
+        <w:rPr>
+          <w:sz w:val="24"/>
+          <w:lang w:val="en-US"/>
+        </w:rPr>
+        <w:t>from leading.</w:t>
+      </w:r>
+    </w:p>
+    <w:bookmarkStart w:id="22" w:name="_MON_1675247187"/>
+    <w:bookmarkEnd w:id="22"/>
+    <w:p>
+      <w:pPr>
+        <w:spacing w:line="240" w:lineRule="auto"/>
+        <w:jc w:val="both"/>
+        <w:rPr>
+          <w:sz w:val="24"/>
+          <w:lang w:val="en-US"/>
+        </w:rPr>
+      </w:pPr>
+      <w:r>
+        <w:rPr>
+          <w:sz w:val="24"/>
+          <w:lang w:val="en-US"/>
+        </w:rPr>
+        <w:object w:dxaOrig="9026" w:dyaOrig="3150">
+          <v:shape id="_x0000_i1047" type="#_x0000_t75" style="width:451.6pt;height:157.25pt" o:ole="">
+            <v:imagedata r:id="rId57" o:title=""/>
           </v:shape>
-          <o:OLEObject Type="Embed" ProgID="Word.OpenDocumentText.12" ShapeID="_x0000_i1046" DrawAspect="Content" ObjectID="_1675248117" r:id="rId56"/>
+          <o:OLEObject Type="Embed" ProgID="Word.OpenDocumentText.12" ShapeID="_x0000_i1047" DrawAspect="Content" ObjectID="_1677069403" r:id="rId58"/>
         </w:object>
       </w:r>
     </w:p>
@@ -3276,8 +3425,7 @@
           <w:sz w:val="28"/>
           <w:lang w:val="en-US"/>
         </w:rPr>
-        <w:lastRenderedPageBreak/>
-        <w:t xml:space="preserve">17) </w:t>
+        <w:t xml:space="preserve">18) </w:t>
       </w:r>
       <w:proofErr w:type="spellStart"/>
       <w:proofErr w:type="gramStart"/>
@@ -3287,7 +3435,7 @@
           <w:sz w:val="28"/>
           <w:lang w:val="en-US"/>
         </w:rPr>
-        <w:t>Lstrip</w:t>
+        <w:t>Rstrip</w:t>
       </w:r>
       <w:proofErr w:type="spellEnd"/>
       <w:r>
@@ -3296,103 +3444,17 @@
           <w:sz w:val="28"/>
           <w:lang w:val="en-US"/>
         </w:rPr>
-        <w:t>()</w:t>
+        <w:t>(</w:t>
       </w:r>
       <w:proofErr w:type="gramEnd"/>
-    </w:p>
-    <w:p>
-      <w:pPr>
-        <w:spacing w:line="240" w:lineRule="auto"/>
-        <w:jc w:val="both"/>
-        <w:rPr>
-          <w:sz w:val="24"/>
-          <w:lang w:val="en-US"/>
-        </w:rPr>
-      </w:pPr>
-      <w:r>
-        <w:rPr>
-          <w:sz w:val="24"/>
-          <w:lang w:val="en-US"/>
-        </w:rPr>
-        <w:t>It removes all leading whitespace of a string and can also be used</w:t>
-      </w:r>
-      <w:r>
-        <w:rPr>
-          <w:sz w:val="24"/>
-          <w:lang w:val="en-US"/>
-        </w:rPr>
-        <w:t xml:space="preserve"> to remove particular character </w:t>
-      </w:r>
-      <w:r>
-        <w:rPr>
-          <w:sz w:val="24"/>
-          <w:lang w:val="en-US"/>
-        </w:rPr>
-        <w:t>from leading.</w:t>
-      </w:r>
-    </w:p>
-    <w:bookmarkStart w:id="22" w:name="_MON_1675247187"/>
-    <w:bookmarkEnd w:id="22"/>
-    <w:p>
-      <w:pPr>
-        <w:spacing w:line="240" w:lineRule="auto"/>
-        <w:jc w:val="both"/>
-        <w:rPr>
-          <w:sz w:val="24"/>
-          <w:lang w:val="en-US"/>
-        </w:rPr>
-      </w:pPr>
-      <w:r>
-        <w:rPr>
-          <w:sz w:val="24"/>
-          <w:lang w:val="en-US"/>
-        </w:rPr>
-        <w:object w:dxaOrig="9026" w:dyaOrig="3150">
-          <v:shape id="_x0000_i1047" type="#_x0000_t75" style="width:451.5pt;height:157.5pt" o:ole="">
-            <v:imagedata r:id="rId57" o:title=""/>
-          </v:shape>
-          <o:OLEObject Type="Embed" ProgID="Word.OpenDocumentText.12" ShapeID="_x0000_i1047" DrawAspect="Content" ObjectID="_1675248118" r:id="rId58"/>
-        </w:object>
-      </w:r>
-    </w:p>
-    <w:p>
-      <w:pPr>
-        <w:spacing w:line="240" w:lineRule="auto"/>
-        <w:jc w:val="both"/>
-        <w:rPr>
-          <w:b/>
-          <w:sz w:val="28"/>
-          <w:lang w:val="en-US"/>
-        </w:rPr>
-      </w:pPr>
-      <w:r>
-        <w:rPr>
-          <w:b/>
-          <w:sz w:val="28"/>
-          <w:lang w:val="en-US"/>
-        </w:rPr>
-        <w:t xml:space="preserve">18) </w:t>
-      </w:r>
-      <w:proofErr w:type="spellStart"/>
-      <w:proofErr w:type="gramStart"/>
-      <w:r>
-        <w:rPr>
-          <w:b/>
-          <w:sz w:val="28"/>
-          <w:lang w:val="en-US"/>
-        </w:rPr>
-        <w:t>Rstrip</w:t>
-      </w:r>
-      <w:proofErr w:type="spellEnd"/>
-      <w:r>
-        <w:rPr>
-          <w:b/>
-          <w:sz w:val="28"/>
-          <w:lang w:val="en-US"/>
-        </w:rPr>
-        <w:t>()</w:t>
-      </w:r>
-      <w:proofErr w:type="gramEnd"/>
+      <w:r>
+        <w:rPr>
+          <w:b/>
+          <w:sz w:val="28"/>
+          <w:lang w:val="en-US"/>
+        </w:rPr>
+        <w:t>)</w:t>
+      </w:r>
     </w:p>
     <w:p>
       <w:pPr>
@@ -3426,10 +3488,10 @@
           <w:lang w:val="en-US"/>
         </w:rPr>
         <w:object w:dxaOrig="9026" w:dyaOrig="3150">
-          <v:shape id="_x0000_i1048" type="#_x0000_t75" style="width:451.5pt;height:157.5pt" o:ole="">
+          <v:shape id="_x0000_i1048" type="#_x0000_t75" style="width:451.6pt;height:157.25pt" o:ole="">
             <v:imagedata r:id="rId59" o:title=""/>
           </v:shape>
-          <o:OLEObject Type="Embed" ProgID="Word.OpenDocumentText.12" ShapeID="_x0000_i1048" DrawAspect="Content" ObjectID="_1675248119" r:id="rId60"/>
+          <o:OLEObject Type="Embed" ProgID="Word.OpenDocumentText.12" ShapeID="_x0000_i1048" DrawAspect="Content" ObjectID="_1677069404" r:id="rId60"/>
         </w:object>
       </w:r>
     </w:p>
@@ -3449,7 +3511,7 @@
           <w:sz w:val="36"/>
           <w:lang w:val="en-US"/>
         </w:rPr>
-        <w:t>QUIZ</w:t>
+        <w:t>Questions</w:t>
       </w:r>
     </w:p>
     <w:p>
@@ -3701,9 +3763,16 @@
           <w:sz w:val="24"/>
           <w:lang w:val="en-US"/>
         </w:rPr>
-        <w:t>aeroplane'</w:t>
+        <w:t>aeroplane</w:t>
       </w:r>
       <w:proofErr w:type="spellEnd"/>
+      <w:r>
+        <w:rPr>
+          <w:sz w:val="24"/>
+          <w:lang w:val="en-US"/>
+        </w:rPr>
+        <w:t>'</w:t>
+      </w:r>
     </w:p>
     <w:p>
       <w:pPr>
@@ -3818,28 +3887,7 @@
           <w:sz w:val="24"/>
           <w:lang w:val="en-US"/>
         </w:rPr>
-        <w:t xml:space="preserve">Remove the </w:t>
-      </w:r>
-      <w:r>
-        <w:rPr>
-          <w:sz w:val="24"/>
-          <w:lang w:val="en-US"/>
-        </w:rPr>
-        <w:t xml:space="preserve">even index </w:t>
-      </w:r>
-      <w:r>
-        <w:rPr>
-          <w:sz w:val="24"/>
-          <w:lang w:val="en-US"/>
-        </w:rPr>
-        <w:t xml:space="preserve">characters </w:t>
-      </w:r>
-      <w:r>
-        <w:rPr>
-          <w:sz w:val="24"/>
-          <w:lang w:val="en-US"/>
-        </w:rPr>
-        <w:t>from the string entered by User.</w:t>
+        <w:t>Count the number of vowels in a string entered by User.</w:t>
       </w:r>
     </w:p>
     <w:p>
@@ -3852,74 +3900,8 @@
           <w:lang w:val="en-US"/>
         </w:rPr>
       </w:pPr>
-      <w:r>
-        <w:rPr>
-          <w:sz w:val="24"/>
-          <w:lang w:val="en-US"/>
-        </w:rPr>
-        <w:t>String: “</w:t>
-      </w:r>
-      <w:proofErr w:type="spellStart"/>
-      <w:r>
-        <w:rPr>
-          <w:sz w:val="24"/>
-          <w:lang w:val="en-US"/>
-        </w:rPr>
-        <w:t>PythonisGreat</w:t>
-      </w:r>
-      <w:proofErr w:type="spellEnd"/>
-      <w:r>
-        <w:rPr>
-          <w:sz w:val="24"/>
-          <w:lang w:val="en-US"/>
-        </w:rPr>
-        <w:t>”</w:t>
-      </w:r>
-    </w:p>
-    <w:p>
-      <w:pPr>
-        <w:pStyle w:val="ListParagraph"/>
-        <w:spacing w:line="240" w:lineRule="auto"/>
-        <w:jc w:val="both"/>
-        <w:rPr>
-          <w:sz w:val="24"/>
-          <w:lang w:val="en-US"/>
-        </w:rPr>
-      </w:pPr>
-      <w:r>
-        <w:rPr>
-          <w:sz w:val="24"/>
-          <w:lang w:val="en-US"/>
-        </w:rPr>
-        <w:t>Answer: “</w:t>
-      </w:r>
-      <w:proofErr w:type="spellStart"/>
-      <w:r>
-        <w:rPr>
-          <w:sz w:val="24"/>
-          <w:lang w:val="en-US"/>
-        </w:rPr>
-        <w:t>PtoGet</w:t>
-      </w:r>
-      <w:proofErr w:type="spellEnd"/>
-      <w:r>
-        <w:rPr>
-          <w:sz w:val="24"/>
-          <w:lang w:val="en-US"/>
-        </w:rPr>
-        <w:t>”</w:t>
-      </w:r>
-    </w:p>
-    <w:p>
-      <w:pPr>
-        <w:pStyle w:val="ListParagraph"/>
-        <w:spacing w:line="240" w:lineRule="auto"/>
-        <w:jc w:val="both"/>
-        <w:rPr>
-          <w:sz w:val="24"/>
-          <w:lang w:val="en-US"/>
-        </w:rPr>
-      </w:pPr>
+      <w:bookmarkStart w:id="24" w:name="_GoBack"/>
+      <w:bookmarkEnd w:id="24"/>
     </w:p>
     <w:p>
       <w:pPr>
@@ -3940,6 +3922,128 @@
           <w:sz w:val="24"/>
           <w:lang w:val="en-US"/>
         </w:rPr>
+        <w:t xml:space="preserve">Remove the </w:t>
+      </w:r>
+      <w:r>
+        <w:rPr>
+          <w:sz w:val="24"/>
+          <w:lang w:val="en-US"/>
+        </w:rPr>
+        <w:t xml:space="preserve">even index </w:t>
+      </w:r>
+      <w:r>
+        <w:rPr>
+          <w:sz w:val="24"/>
+          <w:lang w:val="en-US"/>
+        </w:rPr>
+        <w:t xml:space="preserve">characters </w:t>
+      </w:r>
+      <w:r>
+        <w:rPr>
+          <w:sz w:val="24"/>
+          <w:lang w:val="en-US"/>
+        </w:rPr>
+        <w:t>from the string entered by User.</w:t>
+      </w:r>
+    </w:p>
+    <w:p>
+      <w:pPr>
+        <w:pStyle w:val="ListParagraph"/>
+        <w:spacing w:line="240" w:lineRule="auto"/>
+        <w:jc w:val="both"/>
+        <w:rPr>
+          <w:sz w:val="24"/>
+          <w:lang w:val="en-US"/>
+        </w:rPr>
+      </w:pPr>
+      <w:r>
+        <w:rPr>
+          <w:sz w:val="24"/>
+          <w:lang w:val="en-US"/>
+        </w:rPr>
+        <w:t>String: “</w:t>
+      </w:r>
+      <w:proofErr w:type="spellStart"/>
+      <w:r>
+        <w:rPr>
+          <w:sz w:val="24"/>
+          <w:lang w:val="en-US"/>
+        </w:rPr>
+        <w:t>PythonisGreat</w:t>
+      </w:r>
+      <w:proofErr w:type="spellEnd"/>
+      <w:r>
+        <w:rPr>
+          <w:sz w:val="24"/>
+          <w:lang w:val="en-US"/>
+        </w:rPr>
+        <w:t>”</w:t>
+      </w:r>
+    </w:p>
+    <w:p>
+      <w:pPr>
+        <w:pStyle w:val="ListParagraph"/>
+        <w:spacing w:line="240" w:lineRule="auto"/>
+        <w:jc w:val="both"/>
+        <w:rPr>
+          <w:sz w:val="24"/>
+          <w:lang w:val="en-US"/>
+        </w:rPr>
+      </w:pPr>
+      <w:r>
+        <w:rPr>
+          <w:sz w:val="24"/>
+          <w:lang w:val="en-US"/>
+        </w:rPr>
+        <w:t>Answer: “</w:t>
+      </w:r>
+      <w:proofErr w:type="spellStart"/>
+      <w:r>
+        <w:rPr>
+          <w:sz w:val="24"/>
+          <w:lang w:val="en-US"/>
+        </w:rPr>
+        <w:t>PtoGet</w:t>
+      </w:r>
+      <w:proofErr w:type="spellEnd"/>
+      <w:r>
+        <w:rPr>
+          <w:sz w:val="24"/>
+          <w:lang w:val="en-US"/>
+        </w:rPr>
+        <w:t>”</w:t>
+      </w:r>
+    </w:p>
+    <w:p>
+      <w:pPr>
+        <w:pStyle w:val="ListParagraph"/>
+        <w:spacing w:line="240" w:lineRule="auto"/>
+        <w:jc w:val="both"/>
+        <w:rPr>
+          <w:sz w:val="24"/>
+          <w:lang w:val="en-US"/>
+        </w:rPr>
+      </w:pPr>
+    </w:p>
+    <w:p>
+      <w:pPr>
+        <w:pStyle w:val="ListParagraph"/>
+        <w:numPr>
+          <w:ilvl w:val="0"/>
+          <w:numId w:val="20"/>
+        </w:numPr>
+        <w:spacing w:line="240" w:lineRule="auto"/>
+        <w:jc w:val="both"/>
+        <w:rPr>
+          <w:sz w:val="24"/>
+          <w:lang w:val="en-US"/>
+        </w:rPr>
+      </w:pPr>
+      <w:r>
+        <w:rPr>
+          <w:sz w:val="24"/>
+          <w:lang w:val="en-US"/>
+        </w:rPr>
         <w:t xml:space="preserve">Write a Python </w:t>
       </w:r>
       <w:r>
@@ -3954,26 +4058,19 @@
           <w:sz w:val="24"/>
           <w:lang w:val="en-US"/>
         </w:rPr>
-        <w:t xml:space="preserve">a string if </w:t>
-      </w:r>
-      <w:proofErr w:type="gramStart"/>
-      <w:r>
-        <w:rPr>
-          <w:sz w:val="24"/>
-          <w:lang w:val="en-US"/>
-        </w:rPr>
-        <w:t>it's</w:t>
-      </w:r>
-      <w:proofErr w:type="gramEnd"/>
-      <w:r>
-        <w:rPr>
-          <w:sz w:val="24"/>
-          <w:lang w:val="en-US"/>
-        </w:rPr>
-        <w:t xml:space="preserve"> length is a multiple of 4.</w:t>
-      </w:r>
-      <w:bookmarkStart w:id="24" w:name="_GoBack"/>
-      <w:bookmarkEnd w:id="24"/>
+        <w:t>a string if it's length is a multiple of 4.</w:t>
+      </w:r>
+    </w:p>
+    <w:p>
+      <w:pPr>
+        <w:pStyle w:val="ListParagraph"/>
+        <w:spacing w:line="240" w:lineRule="auto"/>
+        <w:jc w:val="both"/>
+        <w:rPr>
+          <w:sz w:val="24"/>
+          <w:lang w:val="en-US"/>
+        </w:rPr>
+      </w:pPr>
     </w:p>
     <w:sectPr>
       <w:headerReference w:type="even" r:id="rId61"/>
@@ -3992,7 +4089,7 @@
 </file>
 
 <file path=word/endnotes.xml><?xml version="1.0" encoding="utf-8"?>
-<w:endnotes xmlns:wpc="http://schemas.microsoft.com/office/word/2010/wordprocessingCanvas" xmlns:mc="http://schemas.openxmlformats.org/markup-compatibility/2006" xmlns:o="urn:schemas-microsoft-com:office:office" xmlns:r="http://schemas.openxmlformats.org/officeDocument/2006/relationships" xmlns:m="http://schemas.openxmlformats.org/officeDocument/2006/math" xmlns:v="urn:schemas-microsoft-com:vml" xmlns:wp14="http://schemas.microsoft.com/office/word/2010/wordprocessingDrawing" xmlns:wp="http://schemas.openxmlformats.org/drawingml/2006/wordprocessingDrawing" xmlns:w10="urn:schemas-microsoft-com:office:word" xmlns:w="http://schemas.openxmlformats.org/wordprocessingml/2006/main" xmlns:w14="http://schemas.microsoft.com/office/word/2010/wordml" xmlns:w15="http://schemas.microsoft.com/office/word/2012/wordml" xmlns:wpg="http://schemas.microsoft.com/office/word/2010/wordprocessingGroup" xmlns:wpi="http://schemas.microsoft.com/office/word/2010/wordprocessingInk" xmlns:wne="http://schemas.microsoft.com/office/word/2006/wordml" xmlns:wps="http://schemas.microsoft.com/office/word/2010/wordprocessingShape" mc:Ignorable="w14 w15 wp14">
+<w:endnotes xmlns:wpc="http://schemas.microsoft.com/office/word/2010/wordprocessingCanvas" xmlns:cx="http://schemas.microsoft.com/office/drawing/2014/chartex" xmlns:mc="http://schemas.openxmlformats.org/markup-compatibility/2006" xmlns:o="urn:schemas-microsoft-com:office:office" xmlns:r="http://schemas.openxmlformats.org/officeDocument/2006/relationships" xmlns:m="http://schemas.openxmlformats.org/officeDocument/2006/math" xmlns:v="urn:schemas-microsoft-com:vml" xmlns:wp14="http://schemas.microsoft.com/office/word/2010/wordprocessingDrawing" xmlns:wp="http://schemas.openxmlformats.org/drawingml/2006/wordprocessingDrawing" xmlns:w10="urn:schemas-microsoft-com:office:word" xmlns:w="http://schemas.openxmlformats.org/wordprocessingml/2006/main" xmlns:w14="http://schemas.microsoft.com/office/word/2010/wordml" xmlns:w15="http://schemas.microsoft.com/office/word/2012/wordml" xmlns:w16se="http://schemas.microsoft.com/office/word/2015/wordml/symex" xmlns:wpg="http://schemas.microsoft.com/office/word/2010/wordprocessingGroup" xmlns:wpi="http://schemas.microsoft.com/office/word/2010/wordprocessingInk" xmlns:wne="http://schemas.microsoft.com/office/word/2006/wordml" xmlns:wps="http://schemas.microsoft.com/office/word/2010/wordprocessingShape" mc:Ignorable="w14 w15 w16se wp14">
   <w:endnote w:type="separator" w:id="-1">
     <w:p>
       <w:pPr>
@@ -4017,7 +4114,7 @@
 </file>
 
 <file path=word/footer1.xml><?xml version="1.0" encoding="utf-8"?>
-<w:ftr xmlns:wpc="http://schemas.microsoft.com/office/word/2010/wordprocessingCanvas" xmlns:mc="http://schemas.openxmlformats.org/markup-compatibility/2006" xmlns:o="urn:schemas-microsoft-com:office:office" xmlns:r="http://schemas.openxmlformats.org/officeDocument/2006/relationships" xmlns:m="http://schemas.openxmlformats.org/officeDocument/2006/math" xmlns:v="urn:schemas-microsoft-com:vml" xmlns:wp14="http://schemas.microsoft.com/office/word/2010/wordprocessingDrawing" xmlns:wp="http://schemas.openxmlformats.org/drawingml/2006/wordprocessingDrawing" xmlns:w10="urn:schemas-microsoft-com:office:word" xmlns:w="http://schemas.openxmlformats.org/wordprocessingml/2006/main" xmlns:w14="http://schemas.microsoft.com/office/word/2010/wordml" xmlns:w15="http://schemas.microsoft.com/office/word/2012/wordml" xmlns:wpg="http://schemas.microsoft.com/office/word/2010/wordprocessingGroup" xmlns:wpi="http://schemas.microsoft.com/office/word/2010/wordprocessingInk" xmlns:wne="http://schemas.microsoft.com/office/word/2006/wordml" xmlns:wps="http://schemas.microsoft.com/office/word/2010/wordprocessingShape" mc:Ignorable="w14 w15 wp14">
+<w:ftr xmlns:wpc="http://schemas.microsoft.com/office/word/2010/wordprocessingCanvas" xmlns:cx="http://schemas.microsoft.com/office/drawing/2014/chartex" xmlns:mc="http://schemas.openxmlformats.org/markup-compatibility/2006" xmlns:o="urn:schemas-microsoft-com:office:office" xmlns:r="http://schemas.openxmlformats.org/officeDocument/2006/relationships" xmlns:m="http://schemas.openxmlformats.org/officeDocument/2006/math" xmlns:v="urn:schemas-microsoft-com:vml" xmlns:wp14="http://schemas.microsoft.com/office/word/2010/wordprocessingDrawing" xmlns:wp="http://schemas.openxmlformats.org/drawingml/2006/wordprocessingDrawing" xmlns:w10="urn:schemas-microsoft-com:office:word" xmlns:w="http://schemas.openxmlformats.org/wordprocessingml/2006/main" xmlns:w14="http://schemas.microsoft.com/office/word/2010/wordml" xmlns:w15="http://schemas.microsoft.com/office/word/2012/wordml" xmlns:w16se="http://schemas.microsoft.com/office/word/2015/wordml/symex" xmlns:wpg="http://schemas.microsoft.com/office/word/2010/wordprocessingGroup" xmlns:wpi="http://schemas.microsoft.com/office/word/2010/wordprocessingInk" xmlns:wne="http://schemas.microsoft.com/office/word/2006/wordml" xmlns:wps="http://schemas.microsoft.com/office/word/2010/wordprocessingShape" mc:Ignorable="w14 w15 w16se wp14">
   <w:p>
     <w:pPr>
       <w:pStyle w:val="Footer"/>
@@ -4027,7 +4124,7 @@
 </file>
 
 <file path=word/footer2.xml><?xml version="1.0" encoding="utf-8"?>
-<w:ftr xmlns:wpc="http://schemas.microsoft.com/office/word/2010/wordprocessingCanvas" xmlns:mc="http://schemas.openxmlformats.org/markup-compatibility/2006" xmlns:o="urn:schemas-microsoft-com:office:office" xmlns:r="http://schemas.openxmlformats.org/officeDocument/2006/relationships" xmlns:m="http://schemas.openxmlformats.org/officeDocument/2006/math" xmlns:v="urn:schemas-microsoft-com:vml" xmlns:wp14="http://schemas.microsoft.com/office/word/2010/wordprocessingDrawing" xmlns:wp="http://schemas.openxmlformats.org/drawingml/2006/wordprocessingDrawing" xmlns:w10="urn:schemas-microsoft-com:office:word" xmlns:w="http://schemas.openxmlformats.org/wordprocessingml/2006/main" xmlns:w14="http://schemas.microsoft.com/office/word/2010/wordml" xmlns:w15="http://schemas.microsoft.com/office/word/2012/wordml" xmlns:wpg="http://schemas.microsoft.com/office/word/2010/wordprocessingGroup" xmlns:wpi="http://schemas.microsoft.com/office/word/2010/wordprocessingInk" xmlns:wne="http://schemas.microsoft.com/office/word/2006/wordml" xmlns:wps="http://schemas.microsoft.com/office/word/2010/wordprocessingShape" mc:Ignorable="w14 w15 wp14">
+<w:ftr xmlns:wpc="http://schemas.microsoft.com/office/word/2010/wordprocessingCanvas" xmlns:cx="http://schemas.microsoft.com/office/drawing/2014/chartex" xmlns:mc="http://schemas.openxmlformats.org/markup-compatibility/2006" xmlns:o="urn:schemas-microsoft-com:office:office" xmlns:r="http://schemas.openxmlformats.org/officeDocument/2006/relationships" xmlns:m="http://schemas.openxmlformats.org/officeDocument/2006/math" xmlns:v="urn:schemas-microsoft-com:vml" xmlns:wp14="http://schemas.microsoft.com/office/word/2010/wordprocessingDrawing" xmlns:wp="http://schemas.openxmlformats.org/drawingml/2006/wordprocessingDrawing" xmlns:w10="urn:schemas-microsoft-com:office:word" xmlns:w="http://schemas.openxmlformats.org/wordprocessingml/2006/main" xmlns:w14="http://schemas.microsoft.com/office/word/2010/wordml" xmlns:w15="http://schemas.microsoft.com/office/word/2012/wordml" xmlns:w16se="http://schemas.microsoft.com/office/word/2015/wordml/symex" xmlns:wpg="http://schemas.microsoft.com/office/word/2010/wordprocessingGroup" xmlns:wpi="http://schemas.microsoft.com/office/word/2010/wordprocessingInk" xmlns:wne="http://schemas.microsoft.com/office/word/2006/wordml" xmlns:wps="http://schemas.microsoft.com/office/word/2010/wordprocessingShape" mc:Ignorable="w14 w15 w16se wp14">
   <w:p>
     <w:pPr>
       <w:pStyle w:val="Footer"/>
@@ -4122,7 +4219,7 @@
 </file>
 
 <file path=word/footer3.xml><?xml version="1.0" encoding="utf-8"?>
-<w:ftr xmlns:wpc="http://schemas.microsoft.com/office/word/2010/wordprocessingCanvas" xmlns:mc="http://schemas.openxmlformats.org/markup-compatibility/2006" xmlns:o="urn:schemas-microsoft-com:office:office" xmlns:r="http://schemas.openxmlformats.org/officeDocument/2006/relationships" xmlns:m="http://schemas.openxmlformats.org/officeDocument/2006/math" xmlns:v="urn:schemas-microsoft-com:vml" xmlns:wp14="http://schemas.microsoft.com/office/word/2010/wordprocessingDrawing" xmlns:wp="http://schemas.openxmlformats.org/drawingml/2006/wordprocessingDrawing" xmlns:w10="urn:schemas-microsoft-com:office:word" xmlns:w="http://schemas.openxmlformats.org/wordprocessingml/2006/main" xmlns:w14="http://schemas.microsoft.com/office/word/2010/wordml" xmlns:w15="http://schemas.microsoft.com/office/word/2012/wordml" xmlns:wpg="http://schemas.microsoft.com/office/word/2010/wordprocessingGroup" xmlns:wpi="http://schemas.microsoft.com/office/word/2010/wordprocessingInk" xmlns:wne="http://schemas.microsoft.com/office/word/2006/wordml" xmlns:wps="http://schemas.microsoft.com/office/word/2010/wordprocessingShape" mc:Ignorable="w14 w15 wp14">
+<w:ftr xmlns:wpc="http://schemas.microsoft.com/office/word/2010/wordprocessingCanvas" xmlns:cx="http://schemas.microsoft.com/office/drawing/2014/chartex" xmlns:mc="http://schemas.openxmlformats.org/markup-compatibility/2006" xmlns:o="urn:schemas-microsoft-com:office:office" xmlns:r="http://schemas.openxmlformats.org/officeDocument/2006/relationships" xmlns:m="http://schemas.openxmlformats.org/officeDocument/2006/math" xmlns:v="urn:schemas-microsoft-com:vml" xmlns:wp14="http://schemas.microsoft.com/office/word/2010/wordprocessingDrawing" xmlns:wp="http://schemas.openxmlformats.org/drawingml/2006/wordprocessingDrawing" xmlns:w10="urn:schemas-microsoft-com:office:word" xmlns:w="http://schemas.openxmlformats.org/wordprocessingml/2006/main" xmlns:w14="http://schemas.microsoft.com/office/word/2010/wordml" xmlns:w15="http://schemas.microsoft.com/office/word/2012/wordml" xmlns:w16se="http://schemas.microsoft.com/office/word/2015/wordml/symex" xmlns:wpg="http://schemas.microsoft.com/office/word/2010/wordprocessingGroup" xmlns:wpi="http://schemas.microsoft.com/office/word/2010/wordprocessingInk" xmlns:wne="http://schemas.microsoft.com/office/word/2006/wordml" xmlns:wps="http://schemas.microsoft.com/office/word/2010/wordprocessingShape" mc:Ignorable="w14 w15 w16se wp14">
   <w:p>
     <w:pPr>
       <w:pStyle w:val="Footer"/>
@@ -4132,7 +4229,7 @@
 </file>
 
 <file path=word/footnotes.xml><?xml version="1.0" encoding="utf-8"?>
-<w:footnotes xmlns:wpc="http://schemas.microsoft.com/office/word/2010/wordprocessingCanvas" xmlns:mc="http://schemas.openxmlformats.org/markup-compatibility/2006" xmlns:o="urn:schemas-microsoft-com:office:office" xmlns:r="http://schemas.openxmlformats.org/officeDocument/2006/relationships" xmlns:m="http://schemas.openxmlformats.org/officeDocument/2006/math" xmlns:v="urn:schemas-microsoft-com:vml" xmlns:wp14="http://schemas.microsoft.com/office/word/2010/wordprocessingDrawing" xmlns:wp="http://schemas.openxmlformats.org/drawingml/2006/wordprocessingDrawing" xmlns:w10="urn:schemas-microsoft-com:office:word" xmlns:w="http://schemas.openxmlformats.org/wordprocessingml/2006/main" xmlns:w14="http://schemas.microsoft.com/office/word/2010/wordml" xmlns:w15="http://schemas.microsoft.com/office/word/2012/wordml" xmlns:wpg="http://schemas.microsoft.com/office/word/2010/wordprocessingGroup" xmlns:wpi="http://schemas.microsoft.com/office/word/2010/wordprocessingInk" xmlns:wne="http://schemas.microsoft.com/office/word/2006/wordml" xmlns:wps="http://schemas.microsoft.com/office/word/2010/wordprocessingShape" mc:Ignorable="w14 w15 wp14">
+<w:footnotes xmlns:wpc="http://schemas.microsoft.com/office/word/2010/wordprocessingCanvas" xmlns:cx="http://schemas.microsoft.com/office/drawing/2014/chartex" xmlns:mc="http://schemas.openxmlformats.org/markup-compatibility/2006" xmlns:o="urn:schemas-microsoft-com:office:office" xmlns:r="http://schemas.openxmlformats.org/officeDocument/2006/relationships" xmlns:m="http://schemas.openxmlformats.org/officeDocument/2006/math" xmlns:v="urn:schemas-microsoft-com:vml" xmlns:wp14="http://schemas.microsoft.com/office/word/2010/wordprocessingDrawing" xmlns:wp="http://schemas.openxmlformats.org/drawingml/2006/wordprocessingDrawing" xmlns:w10="urn:schemas-microsoft-com:office:word" xmlns:w="http://schemas.openxmlformats.org/wordprocessingml/2006/main" xmlns:w14="http://schemas.microsoft.com/office/word/2010/wordml" xmlns:w15="http://schemas.microsoft.com/office/word/2012/wordml" xmlns:w16se="http://schemas.microsoft.com/office/word/2015/wordml/symex" xmlns:wpg="http://schemas.microsoft.com/office/word/2010/wordprocessingGroup" xmlns:wpi="http://schemas.microsoft.com/office/word/2010/wordprocessingInk" xmlns:wne="http://schemas.microsoft.com/office/word/2006/wordml" xmlns:wps="http://schemas.microsoft.com/office/word/2010/wordprocessingShape" mc:Ignorable="w14 w15 w16se wp14">
   <w:footnote w:type="separator" w:id="-1">
     <w:p>
       <w:pPr>
@@ -4157,7 +4254,7 @@
 </file>
 
 <file path=word/header1.xml><?xml version="1.0" encoding="utf-8"?>
-<w:hdr xmlns:wpc="http://schemas.microsoft.com/office/word/2010/wordprocessingCanvas" xmlns:mc="http://schemas.openxmlformats.org/markup-compatibility/2006" xmlns:o="urn:schemas-microsoft-com:office:office" xmlns:r="http://schemas.openxmlformats.org/officeDocument/2006/relationships" xmlns:m="http://schemas.openxmlformats.org/officeDocument/2006/math" xmlns:v="urn:schemas-microsoft-com:vml" xmlns:wp14="http://schemas.microsoft.com/office/word/2010/wordprocessingDrawing" xmlns:wp="http://schemas.openxmlformats.org/drawingml/2006/wordprocessingDrawing" xmlns:w10="urn:schemas-microsoft-com:office:word" xmlns:w="http://schemas.openxmlformats.org/wordprocessingml/2006/main" xmlns:w14="http://schemas.microsoft.com/office/word/2010/wordml" xmlns:w15="http://schemas.microsoft.com/office/word/2012/wordml" xmlns:wpg="http://schemas.microsoft.com/office/word/2010/wordprocessingGroup" xmlns:wpi="http://schemas.microsoft.com/office/word/2010/wordprocessingInk" xmlns:wne="http://schemas.microsoft.com/office/word/2006/wordml" xmlns:wps="http://schemas.microsoft.com/office/word/2010/wordprocessingShape" mc:Ignorable="w14 w15 wp14">
+<w:hdr xmlns:wpc="http://schemas.microsoft.com/office/word/2010/wordprocessingCanvas" xmlns:cx="http://schemas.microsoft.com/office/drawing/2014/chartex" xmlns:mc="http://schemas.openxmlformats.org/markup-compatibility/2006" xmlns:o="urn:schemas-microsoft-com:office:office" xmlns:r="http://schemas.openxmlformats.org/officeDocument/2006/relationships" xmlns:m="http://schemas.openxmlformats.org/officeDocument/2006/math" xmlns:v="urn:schemas-microsoft-com:vml" xmlns:wp14="http://schemas.microsoft.com/office/word/2010/wordprocessingDrawing" xmlns:wp="http://schemas.openxmlformats.org/drawingml/2006/wordprocessingDrawing" xmlns:w10="urn:schemas-microsoft-com:office:word" xmlns:w="http://schemas.openxmlformats.org/wordprocessingml/2006/main" xmlns:w14="http://schemas.microsoft.com/office/word/2010/wordml" xmlns:w15="http://schemas.microsoft.com/office/word/2012/wordml" xmlns:w16se="http://schemas.microsoft.com/office/word/2015/wordml/symex" xmlns:wpg="http://schemas.microsoft.com/office/word/2010/wordprocessingGroup" xmlns:wpi="http://schemas.microsoft.com/office/word/2010/wordprocessingInk" xmlns:wne="http://schemas.microsoft.com/office/word/2006/wordml" xmlns:wps="http://schemas.microsoft.com/office/word/2010/wordprocessingShape" mc:Ignorable="w14 w15 w16se wp14">
   <w:p>
     <w:pPr>
       <w:pStyle w:val="Header"/>
@@ -4203,7 +4300,7 @@
 </file>
 
 <file path=word/header2.xml><?xml version="1.0" encoding="utf-8"?>
-<w:hdr xmlns:wpc="http://schemas.microsoft.com/office/word/2010/wordprocessingCanvas" xmlns:mc="http://schemas.openxmlformats.org/markup-compatibility/2006" xmlns:o="urn:schemas-microsoft-com:office:office" xmlns:r="http://schemas.openxmlformats.org/officeDocument/2006/relationships" xmlns:m="http://schemas.openxmlformats.org/officeDocument/2006/math" xmlns:v="urn:schemas-microsoft-com:vml" xmlns:wp14="http://schemas.microsoft.com/office/word/2010/wordprocessingDrawing" xmlns:wp="http://schemas.openxmlformats.org/drawingml/2006/wordprocessingDrawing" xmlns:w10="urn:schemas-microsoft-com:office:word" xmlns:w="http://schemas.openxmlformats.org/wordprocessingml/2006/main" xmlns:w14="http://schemas.microsoft.com/office/word/2010/wordml" xmlns:w15="http://schemas.microsoft.com/office/word/2012/wordml" xmlns:wpg="http://schemas.microsoft.com/office/word/2010/wordprocessingGroup" xmlns:wpi="http://schemas.microsoft.com/office/word/2010/wordprocessingInk" xmlns:wne="http://schemas.microsoft.com/office/word/2006/wordml" xmlns:wps="http://schemas.microsoft.com/office/word/2010/wordprocessingShape" mc:Ignorable="w14 w15 wp14">
+<w:hdr xmlns:wpc="http://schemas.microsoft.com/office/word/2010/wordprocessingCanvas" xmlns:cx="http://schemas.microsoft.com/office/drawing/2014/chartex" xmlns:mc="http://schemas.openxmlformats.org/markup-compatibility/2006" xmlns:o="urn:schemas-microsoft-com:office:office" xmlns:r="http://schemas.openxmlformats.org/officeDocument/2006/relationships" xmlns:m="http://schemas.openxmlformats.org/officeDocument/2006/math" xmlns:v="urn:schemas-microsoft-com:vml" xmlns:wp14="http://schemas.microsoft.com/office/word/2010/wordprocessingDrawing" xmlns:wp="http://schemas.openxmlformats.org/drawingml/2006/wordprocessingDrawing" xmlns:w10="urn:schemas-microsoft-com:office:word" xmlns:w="http://schemas.openxmlformats.org/wordprocessingml/2006/main" xmlns:w14="http://schemas.microsoft.com/office/word/2010/wordml" xmlns:w15="http://schemas.microsoft.com/office/word/2012/wordml" xmlns:w16se="http://schemas.microsoft.com/office/word/2015/wordml/symex" xmlns:wpg="http://schemas.microsoft.com/office/word/2010/wordprocessingGroup" xmlns:wpi="http://schemas.microsoft.com/office/word/2010/wordprocessingInk" xmlns:wne="http://schemas.microsoft.com/office/word/2006/wordml" xmlns:wps="http://schemas.microsoft.com/office/word/2010/wordprocessingShape" mc:Ignorable="w14 w15 w16se wp14">
   <w:p>
     <w:pPr>
       <w:pStyle w:val="Header"/>
@@ -4249,7 +4346,7 @@
 </file>
 
 <file path=word/header3.xml><?xml version="1.0" encoding="utf-8"?>
-<w:hdr xmlns:wpc="http://schemas.microsoft.com/office/word/2010/wordprocessingCanvas" xmlns:mc="http://schemas.openxmlformats.org/markup-compatibility/2006" xmlns:o="urn:schemas-microsoft-com:office:office" xmlns:r="http://schemas.openxmlformats.org/officeDocument/2006/relationships" xmlns:m="http://schemas.openxmlformats.org/officeDocument/2006/math" xmlns:v="urn:schemas-microsoft-com:vml" xmlns:wp14="http://schemas.microsoft.com/office/word/2010/wordprocessingDrawing" xmlns:wp="http://schemas.openxmlformats.org/drawingml/2006/wordprocessingDrawing" xmlns:w10="urn:schemas-microsoft-com:office:word" xmlns:w="http://schemas.openxmlformats.org/wordprocessingml/2006/main" xmlns:w14="http://schemas.microsoft.com/office/word/2010/wordml" xmlns:w15="http://schemas.microsoft.com/office/word/2012/wordml" xmlns:wpg="http://schemas.microsoft.com/office/word/2010/wordprocessingGroup" xmlns:wpi="http://schemas.microsoft.com/office/word/2010/wordprocessingInk" xmlns:wne="http://schemas.microsoft.com/office/word/2006/wordml" xmlns:wps="http://schemas.microsoft.com/office/word/2010/wordprocessingShape" mc:Ignorable="w14 w15 wp14">
+<w:hdr xmlns:wpc="http://schemas.microsoft.com/office/word/2010/wordprocessingCanvas" xmlns:cx="http://schemas.microsoft.com/office/drawing/2014/chartex" xmlns:mc="http://schemas.openxmlformats.org/markup-compatibility/2006" xmlns:o="urn:schemas-microsoft-com:office:office" xmlns:r="http://schemas.openxmlformats.org/officeDocument/2006/relationships" xmlns:m="http://schemas.openxmlformats.org/officeDocument/2006/math" xmlns:v="urn:schemas-microsoft-com:vml" xmlns:wp14="http://schemas.microsoft.com/office/word/2010/wordprocessingDrawing" xmlns:wp="http://schemas.openxmlformats.org/drawingml/2006/wordprocessingDrawing" xmlns:w10="urn:schemas-microsoft-com:office:word" xmlns:w="http://schemas.openxmlformats.org/wordprocessingml/2006/main" xmlns:w14="http://schemas.microsoft.com/office/word/2010/wordml" xmlns:w15="http://schemas.microsoft.com/office/word/2012/wordml" xmlns:w16se="http://schemas.microsoft.com/office/word/2015/wordml/symex" xmlns:wpg="http://schemas.microsoft.com/office/word/2010/wordprocessingGroup" xmlns:wpi="http://schemas.microsoft.com/office/word/2010/wordprocessingInk" xmlns:wne="http://schemas.microsoft.com/office/word/2006/wordml" xmlns:wps="http://schemas.microsoft.com/office/word/2010/wordprocessingShape" mc:Ignorable="w14 w15 w16se wp14">
   <w:p>
     <w:pPr>
       <w:pStyle w:val="Header"/>
@@ -4295,8 +4392,8 @@
 </file>
 
 <file path=word/numbering.xml><?xml version="1.0" encoding="utf-8"?>
-<w:numbering xmlns:wpc="http://schemas.microsoft.com/office/word/2010/wordprocessingCanvas" xmlns:mc="http://schemas.openxmlformats.org/markup-compatibility/2006" xmlns:o="urn:schemas-microsoft-com:office:office" xmlns:r="http://schemas.openxmlformats.org/officeDocument/2006/relationships" xmlns:m="http://schemas.openxmlformats.org/officeDocument/2006/math" xmlns:v="urn:schemas-microsoft-com:vml" xmlns:wp14="http://schemas.microsoft.com/office/word/2010/wordprocessingDrawing" xmlns:wp="http://schemas.openxmlformats.org/drawingml/2006/wordprocessingDrawing" xmlns:w10="urn:schemas-microsoft-com:office:word" xmlns:w="http://schemas.openxmlformats.org/wordprocessingml/2006/main" xmlns:w14="http://schemas.microsoft.com/office/word/2010/wordml" xmlns:w15="http://schemas.microsoft.com/office/word/2012/wordml" xmlns:wpg="http://schemas.microsoft.com/office/word/2010/wordprocessingGroup" xmlns:wpi="http://schemas.microsoft.com/office/word/2010/wordprocessingInk" xmlns:wne="http://schemas.microsoft.com/office/word/2006/wordml" xmlns:wps="http://schemas.microsoft.com/office/word/2010/wordprocessingShape" mc:Ignorable="w14 w15 wp14">
-  <w:abstractNum w:abstractNumId="0">
+<w:numbering xmlns:wpc="http://schemas.microsoft.com/office/word/2010/wordprocessingCanvas" xmlns:cx="http://schemas.microsoft.com/office/drawing/2014/chartex" xmlns:mc="http://schemas.openxmlformats.org/markup-compatibility/2006" xmlns:o="urn:schemas-microsoft-com:office:office" xmlns:r="http://schemas.openxmlformats.org/officeDocument/2006/relationships" xmlns:m="http://schemas.openxmlformats.org/officeDocument/2006/math" xmlns:v="urn:schemas-microsoft-com:vml" xmlns:wp14="http://schemas.microsoft.com/office/word/2010/wordprocessingDrawing" xmlns:wp="http://schemas.openxmlformats.org/drawingml/2006/wordprocessingDrawing" xmlns:w10="urn:schemas-microsoft-com:office:word" xmlns:w="http://schemas.openxmlformats.org/wordprocessingml/2006/main" xmlns:w14="http://schemas.microsoft.com/office/word/2010/wordml" xmlns:w15="http://schemas.microsoft.com/office/word/2012/wordml" xmlns:w16se="http://schemas.microsoft.com/office/word/2015/wordml/symex" xmlns:wpg="http://schemas.microsoft.com/office/word/2010/wordprocessingGroup" xmlns:wpi="http://schemas.microsoft.com/office/word/2010/wordprocessingInk" xmlns:wne="http://schemas.microsoft.com/office/word/2006/wordml" xmlns:wps="http://schemas.microsoft.com/office/word/2010/wordprocessingShape" mc:Ignorable="w14 w15 w16se wp14">
+  <w:abstractNum w:abstractNumId="0" w15:restartNumberingAfterBreak="0">
     <w:nsid w:val="00DC1587"/>
     <w:multiLevelType w:val="hybridMultilevel"/>
     <w:tmpl w:val="17429C6E"/>
@@ -4409,7 +4506,7 @@
       </w:rPr>
     </w:lvl>
   </w:abstractNum>
-  <w:abstractNum w:abstractNumId="1">
+  <w:abstractNum w:abstractNumId="1" w15:restartNumberingAfterBreak="0">
     <w:nsid w:val="01930466"/>
     <w:multiLevelType w:val="hybridMultilevel"/>
     <w:tmpl w:val="CA827636"/>
@@ -4501,7 +4598,7 @@
       </w:pPr>
     </w:lvl>
   </w:abstractNum>
-  <w:abstractNum w:abstractNumId="2">
+  <w:abstractNum w:abstractNumId="2" w15:restartNumberingAfterBreak="0">
     <w:nsid w:val="0B6C6014"/>
     <w:multiLevelType w:val="hybridMultilevel"/>
     <w:tmpl w:val="34CE0B16"/>
@@ -4614,7 +4711,7 @@
       </w:rPr>
     </w:lvl>
   </w:abstractNum>
-  <w:abstractNum w:abstractNumId="3">
+  <w:abstractNum w:abstractNumId="3" w15:restartNumberingAfterBreak="0">
     <w:nsid w:val="0C6C2CF7"/>
     <w:multiLevelType w:val="hybridMultilevel"/>
     <w:tmpl w:val="73840980"/>
@@ -4700,7 +4797,7 @@
       </w:pPr>
     </w:lvl>
   </w:abstractNum>
-  <w:abstractNum w:abstractNumId="4">
+  <w:abstractNum w:abstractNumId="4" w15:restartNumberingAfterBreak="0">
     <w:nsid w:val="13BF2B6D"/>
     <w:multiLevelType w:val="hybridMultilevel"/>
     <w:tmpl w:val="6CB0287C"/>
@@ -4786,7 +4883,7 @@
       </w:pPr>
     </w:lvl>
   </w:abstractNum>
-  <w:abstractNum w:abstractNumId="5">
+  <w:abstractNum w:abstractNumId="5" w15:restartNumberingAfterBreak="0">
     <w:nsid w:val="1D184CF2"/>
     <w:multiLevelType w:val="hybridMultilevel"/>
     <w:tmpl w:val="58A8AB52"/>
@@ -4899,7 +4996,7 @@
       </w:rPr>
     </w:lvl>
   </w:abstractNum>
-  <w:abstractNum w:abstractNumId="6">
+  <w:abstractNum w:abstractNumId="6" w15:restartNumberingAfterBreak="0">
     <w:nsid w:val="242A18AC"/>
     <w:multiLevelType w:val="hybridMultilevel"/>
     <w:tmpl w:val="6BBC86E8"/>
@@ -4988,7 +5085,7 @@
       </w:pPr>
     </w:lvl>
   </w:abstractNum>
-  <w:abstractNum w:abstractNumId="7">
+  <w:abstractNum w:abstractNumId="7" w15:restartNumberingAfterBreak="0">
     <w:nsid w:val="2FC96053"/>
     <w:multiLevelType w:val="hybridMultilevel"/>
     <w:tmpl w:val="15ACEAF6"/>
@@ -5101,7 +5198,7 @@
       </w:rPr>
     </w:lvl>
   </w:abstractNum>
-  <w:abstractNum w:abstractNumId="8">
+  <w:abstractNum w:abstractNumId="8" w15:restartNumberingAfterBreak="0">
     <w:nsid w:val="30350CB5"/>
     <w:multiLevelType w:val="hybridMultilevel"/>
     <w:tmpl w:val="6374B18C"/>
@@ -5214,7 +5311,7 @@
       </w:rPr>
     </w:lvl>
   </w:abstractNum>
-  <w:abstractNum w:abstractNumId="9">
+  <w:abstractNum w:abstractNumId="9" w15:restartNumberingAfterBreak="0">
     <w:nsid w:val="32536762"/>
     <w:multiLevelType w:val="hybridMultilevel"/>
     <w:tmpl w:val="E4D2FE8A"/>
@@ -5327,7 +5424,7 @@
       </w:rPr>
     </w:lvl>
   </w:abstractNum>
-  <w:abstractNum w:abstractNumId="10">
+  <w:abstractNum w:abstractNumId="10" w15:restartNumberingAfterBreak="0">
     <w:nsid w:val="42C12F6F"/>
     <w:multiLevelType w:val="hybridMultilevel"/>
     <w:tmpl w:val="F6165EF2"/>
@@ -5413,7 +5510,7 @@
       </w:pPr>
     </w:lvl>
   </w:abstractNum>
-  <w:abstractNum w:abstractNumId="11">
+  <w:abstractNum w:abstractNumId="11" w15:restartNumberingAfterBreak="0">
     <w:nsid w:val="447D31E7"/>
     <w:multiLevelType w:val="hybridMultilevel"/>
     <w:tmpl w:val="12B642A8"/>
@@ -5502,7 +5599,7 @@
       </w:pPr>
     </w:lvl>
   </w:abstractNum>
-  <w:abstractNum w:abstractNumId="12">
+  <w:abstractNum w:abstractNumId="12" w15:restartNumberingAfterBreak="0">
     <w:nsid w:val="4B9D1D57"/>
     <w:multiLevelType w:val="hybridMultilevel"/>
     <w:tmpl w:val="677ECA3C"/>
@@ -5591,7 +5688,7 @@
       </w:pPr>
     </w:lvl>
   </w:abstractNum>
-  <w:abstractNum w:abstractNumId="13">
+  <w:abstractNum w:abstractNumId="13" w15:restartNumberingAfterBreak="0">
     <w:nsid w:val="54395C21"/>
     <w:multiLevelType w:val="hybridMultilevel"/>
     <w:tmpl w:val="9CC48E9E"/>
@@ -5680,7 +5777,7 @@
       </w:pPr>
     </w:lvl>
   </w:abstractNum>
-  <w:abstractNum w:abstractNumId="14">
+  <w:abstractNum w:abstractNumId="14" w15:restartNumberingAfterBreak="0">
     <w:nsid w:val="5BC26B7C"/>
     <w:multiLevelType w:val="hybridMultilevel"/>
     <w:tmpl w:val="8CCE5F04"/>
@@ -5793,7 +5890,7 @@
       </w:rPr>
     </w:lvl>
   </w:abstractNum>
-  <w:abstractNum w:abstractNumId="15">
+  <w:abstractNum w:abstractNumId="15" w15:restartNumberingAfterBreak="0">
     <w:nsid w:val="72C66E33"/>
     <w:multiLevelType w:val="hybridMultilevel"/>
     <w:tmpl w:val="E6864EDE"/>
@@ -5879,7 +5976,7 @@
       </w:pPr>
     </w:lvl>
   </w:abstractNum>
-  <w:abstractNum w:abstractNumId="16">
+  <w:abstractNum w:abstractNumId="16" w15:restartNumberingAfterBreak="0">
     <w:nsid w:val="74541D55"/>
     <w:multiLevelType w:val="hybridMultilevel"/>
     <w:tmpl w:val="A1B0497C"/>
@@ -5965,7 +6062,7 @@
       </w:pPr>
     </w:lvl>
   </w:abstractNum>
-  <w:abstractNum w:abstractNumId="17">
+  <w:abstractNum w:abstractNumId="17" w15:restartNumberingAfterBreak="0">
     <w:nsid w:val="78CC749B"/>
     <w:multiLevelType w:val="hybridMultilevel"/>
     <w:tmpl w:val="4008CA5C"/>
@@ -6078,7 +6175,7 @@
       </w:rPr>
     </w:lvl>
   </w:abstractNum>
-  <w:abstractNum w:abstractNumId="18">
+  <w:abstractNum w:abstractNumId="18" w15:restartNumberingAfterBreak="0">
     <w:nsid w:val="7BF124D4"/>
     <w:multiLevelType w:val="hybridMultilevel"/>
     <w:tmpl w:val="179AB20A"/>
@@ -6164,7 +6261,7 @@
       </w:pPr>
     </w:lvl>
   </w:abstractNum>
-  <w:abstractNum w:abstractNumId="19">
+  <w:abstractNum w:abstractNumId="19" w15:restartNumberingAfterBreak="0">
     <w:nsid w:val="7DEC0897"/>
     <w:multiLevelType w:val="hybridMultilevel"/>
     <w:tmpl w:val="0706E6CE"/>
@@ -6317,7 +6414,7 @@
 </file>
 
 <file path=word/styles.xml><?xml version="1.0" encoding="utf-8"?>
-<w:styles xmlns:mc="http://schemas.openxmlformats.org/markup-compatibility/2006" xmlns:r="http://schemas.openxmlformats.org/officeDocument/2006/relationships" xmlns:w="http://schemas.openxmlformats.org/wordprocessingml/2006/main" xmlns:w14="http://schemas.microsoft.com/office/word/2010/wordml" xmlns:w15="http://schemas.microsoft.com/office/word/2012/wordml" mc:Ignorable="w14 w15">
+<w:styles xmlns:mc="http://schemas.openxmlformats.org/markup-compatibility/2006" xmlns:r="http://schemas.openxmlformats.org/officeDocument/2006/relationships" xmlns:w="http://schemas.openxmlformats.org/wordprocessingml/2006/main" xmlns:w14="http://schemas.microsoft.com/office/word/2010/wordml" xmlns:w15="http://schemas.microsoft.com/office/word/2012/wordml" xmlns:w16se="http://schemas.microsoft.com/office/word/2015/wordml/symex" mc:Ignorable="w14 w15 w16se">
   <w:docDefaults>
     <w:rPrDefault>
       <w:rPr>
@@ -6713,6 +6810,7 @@
   <w:style w:type="character" w:default="1" w:styleId="DefaultParagraphFont">
     <w:name w:val="Default Paragraph Font"/>
     <w:uiPriority w:val="1"/>
+    <w:semiHidden/>
     <w:unhideWhenUsed/>
   </w:style>
   <w:style w:type="table" w:default="1" w:styleId="TableNormal">

--- a/Python/Day 5 (Strings).docx
+++ b/Python/Day 5 (Strings).docx
@@ -1,6 +1,6 @@
 
 <file path=word/document.xml><?xml version="1.0" encoding="utf-8"?>
-<w:document xmlns:wpc="http://schemas.microsoft.com/office/word/2010/wordprocessingCanvas" xmlns:cx="http://schemas.microsoft.com/office/drawing/2014/chartex" xmlns:mc="http://schemas.openxmlformats.org/markup-compatibility/2006" xmlns:o="urn:schemas-microsoft-com:office:office" xmlns:r="http://schemas.openxmlformats.org/officeDocument/2006/relationships" xmlns:m="http://schemas.openxmlformats.org/officeDocument/2006/math" xmlns:v="urn:schemas-microsoft-com:vml" xmlns:wp14="http://schemas.microsoft.com/office/word/2010/wordprocessingDrawing" xmlns:wp="http://schemas.openxmlformats.org/drawingml/2006/wordprocessingDrawing" xmlns:w10="urn:schemas-microsoft-com:office:word" xmlns:w="http://schemas.openxmlformats.org/wordprocessingml/2006/main" xmlns:w14="http://schemas.microsoft.com/office/word/2010/wordml" xmlns:w15="http://schemas.microsoft.com/office/word/2012/wordml" xmlns:w16se="http://schemas.microsoft.com/office/word/2015/wordml/symex" xmlns:wpg="http://schemas.microsoft.com/office/word/2010/wordprocessingGroup" xmlns:wpi="http://schemas.microsoft.com/office/word/2010/wordprocessingInk" xmlns:wne="http://schemas.microsoft.com/office/word/2006/wordml" xmlns:wps="http://schemas.microsoft.com/office/word/2010/wordprocessingShape" mc:Ignorable="w14 w15 w16se wp14">
+<w:document xmlns:wpc="http://schemas.microsoft.com/office/word/2010/wordprocessingCanvas" xmlns:mc="http://schemas.openxmlformats.org/markup-compatibility/2006" xmlns:o="urn:schemas-microsoft-com:office:office" xmlns:r="http://schemas.openxmlformats.org/officeDocument/2006/relationships" xmlns:m="http://schemas.openxmlformats.org/officeDocument/2006/math" xmlns:v="urn:schemas-microsoft-com:vml" xmlns:wp14="http://schemas.microsoft.com/office/word/2010/wordprocessingDrawing" xmlns:wp="http://schemas.openxmlformats.org/drawingml/2006/wordprocessingDrawing" xmlns:w10="urn:schemas-microsoft-com:office:word" xmlns:w="http://schemas.openxmlformats.org/wordprocessingml/2006/main" xmlns:w14="http://schemas.microsoft.com/office/word/2010/wordml" xmlns:w15="http://schemas.microsoft.com/office/word/2012/wordml" xmlns:wpg="http://schemas.microsoft.com/office/word/2010/wordprocessingGroup" xmlns:wpi="http://schemas.microsoft.com/office/word/2010/wordprocessingInk" xmlns:wne="http://schemas.microsoft.com/office/word/2006/wordml" xmlns:wps="http://schemas.microsoft.com/office/word/2010/wordprocessingShape" mc:Ignorable="w14 w15 wp14">
   <w:body>
     <w:p>
       <w:pPr>
@@ -194,7 +194,7 @@
           <w:noProof/>
           <w:sz w:val="24"/>
           <w:szCs w:val="36"/>
-          <w:lang w:val="en-US"/>
+          <w:lang w:eastAsia="en-IN"/>
         </w:rPr>
         <w:drawing>
           <wp:inline distT="0" distB="0" distL="0" distR="0" wp14:anchorId="0D751199" wp14:editId="7026F28E">
@@ -294,10 +294,10 @@
             <v:path o:extrusionok="f" gradientshapeok="t" o:connecttype="rect"/>
             <o:lock v:ext="edit" aspectratio="t"/>
           </v:shapetype>
-          <v:shape id="_x0000_i1025" type="#_x0000_t75" style="width:451.6pt;height:112.3pt" o:ole="">
+          <v:shape id="_x0000_i1025" type="#_x0000_t75" style="width:451.7pt;height:112.1pt" o:ole="">
             <v:imagedata r:id="rId8" o:title=""/>
           </v:shape>
-          <o:OLEObject Type="Embed" ProgID="Word.OpenDocumentText.12" ShapeID="_x0000_i1025" DrawAspect="Content" ObjectID="_1677069381" r:id="rId9"/>
+          <o:OLEObject Type="Embed" ProgID="Word.OpenDocumentText.12" ShapeID="_x0000_i1025" DrawAspect="Content" ObjectID="_1677312309" r:id="rId9"/>
         </w:object>
       </w:r>
     </w:p>
@@ -324,13 +324,86 @@
           <w:lang w:val="en-US"/>
         </w:rPr>
       </w:pPr>
-      <w:r>
+    </w:p>
+    <w:p>
+      <w:pPr>
+        <w:spacing w:line="240" w:lineRule="auto"/>
+        <w:jc w:val="both"/>
         <w:rPr>
           <w:b/>
           <w:sz w:val="32"/>
           <w:szCs w:val="36"/>
           <w:lang w:val="en-US"/>
         </w:rPr>
+      </w:pPr>
+    </w:p>
+    <w:p>
+      <w:pPr>
+        <w:spacing w:line="240" w:lineRule="auto"/>
+        <w:jc w:val="both"/>
+        <w:rPr>
+          <w:b/>
+          <w:sz w:val="32"/>
+          <w:szCs w:val="36"/>
+          <w:lang w:val="en-US"/>
+        </w:rPr>
+      </w:pPr>
+    </w:p>
+    <w:p>
+      <w:pPr>
+        <w:spacing w:line="240" w:lineRule="auto"/>
+        <w:jc w:val="both"/>
+        <w:rPr>
+          <w:b/>
+          <w:sz w:val="32"/>
+          <w:szCs w:val="36"/>
+          <w:lang w:val="en-US"/>
+        </w:rPr>
+      </w:pPr>
+    </w:p>
+    <w:p>
+      <w:pPr>
+        <w:spacing w:line="240" w:lineRule="auto"/>
+        <w:jc w:val="both"/>
+        <w:rPr>
+          <w:b/>
+          <w:sz w:val="32"/>
+          <w:szCs w:val="36"/>
+          <w:lang w:val="en-US"/>
+        </w:rPr>
+      </w:pPr>
+    </w:p>
+    <w:p>
+      <w:pPr>
+        <w:spacing w:line="240" w:lineRule="auto"/>
+        <w:jc w:val="both"/>
+        <w:rPr>
+          <w:b/>
+          <w:sz w:val="32"/>
+          <w:szCs w:val="36"/>
+          <w:lang w:val="en-US"/>
+        </w:rPr>
+      </w:pPr>
+    </w:p>
+    <w:p>
+      <w:pPr>
+        <w:spacing w:line="240" w:lineRule="auto"/>
+        <w:jc w:val="both"/>
+        <w:rPr>
+          <w:b/>
+          <w:sz w:val="32"/>
+          <w:szCs w:val="36"/>
+          <w:lang w:val="en-US"/>
+        </w:rPr>
+      </w:pPr>
+      <w:r>
+        <w:rPr>
+          <w:b/>
+          <w:sz w:val="32"/>
+          <w:szCs w:val="36"/>
+          <w:lang w:val="en-US"/>
+        </w:rPr>
+        <w:lastRenderedPageBreak/>
         <w:t>String Operators</w:t>
       </w:r>
     </w:p>
@@ -481,7 +554,6 @@
           <w:szCs w:val="36"/>
           <w:lang w:val="en-US"/>
         </w:rPr>
-        <w:lastRenderedPageBreak/>
         <w:t>String Basic Operators</w:t>
       </w:r>
     </w:p>
@@ -621,10 +693,10 @@
           <w:lang w:val="en-US"/>
         </w:rPr>
         <w:object w:dxaOrig="9026" w:dyaOrig="2400">
-          <v:shape id="_x0000_i1026" type="#_x0000_t75" style="width:451.6pt;height:119.8pt" o:ole="">
+          <v:shape id="_x0000_i1026" type="#_x0000_t75" style="width:451.7pt;height:119.55pt" o:ole="">
             <v:imagedata r:id="rId10" o:title=""/>
           </v:shape>
-          <o:OLEObject Type="Embed" ProgID="Word.OpenDocumentText.12" ShapeID="_x0000_i1026" DrawAspect="Content" ObjectID="_1677069382" r:id="rId11"/>
+          <o:OLEObject Type="Embed" ProgID="Word.OpenDocumentText.12" ShapeID="_x0000_i1026" DrawAspect="Content" ObjectID="_1677312310" r:id="rId11"/>
         </w:object>
       </w:r>
     </w:p>
@@ -744,10 +816,10 @@
           <w:lang w:val="en-US"/>
         </w:rPr>
         <w:object w:dxaOrig="9026" w:dyaOrig="300">
-          <v:shape id="_x0000_i1027" type="#_x0000_t75" style="width:451.6pt;height:15pt" o:ole="">
+          <v:shape id="_x0000_i1027" type="#_x0000_t75" style="width:451.7pt;height:14.95pt" o:ole="">
             <v:imagedata r:id="rId12" o:title=""/>
           </v:shape>
-          <o:OLEObject Type="Embed" ProgID="Word.OpenDocumentText.12" ShapeID="_x0000_i1027" DrawAspect="Content" ObjectID="_1677069383" r:id="rId13"/>
+          <o:OLEObject Type="Embed" ProgID="Word.OpenDocumentText.12" ShapeID="_x0000_i1027" DrawAspect="Content" ObjectID="_1677312311" r:id="rId13"/>
         </w:object>
       </w:r>
     </w:p>
@@ -767,7 +839,7 @@
           <w:b/>
           <w:noProof/>
           <w:sz w:val="24"/>
-          <w:lang w:val="en-US"/>
+          <w:lang w:eastAsia="en-IN"/>
         </w:rPr>
         <w:drawing>
           <wp:inline distT="0" distB="0" distL="0" distR="0" wp14:anchorId="2C67E8BC" wp14:editId="39FC5B18">
@@ -857,83 +929,6 @@
         <w:jc w:val="both"/>
         <w:rPr>
           <w:b/>
-          <w:sz w:val="24"/>
-          <w:lang w:val="en-US"/>
-        </w:rPr>
-      </w:pPr>
-    </w:p>
-    <w:p>
-      <w:pPr>
-        <w:spacing w:line="240" w:lineRule="auto"/>
-        <w:jc w:val="both"/>
-        <w:rPr>
-          <w:b/>
-          <w:sz w:val="24"/>
-          <w:lang w:val="en-US"/>
-        </w:rPr>
-      </w:pPr>
-    </w:p>
-    <w:p>
-      <w:pPr>
-        <w:spacing w:line="240" w:lineRule="auto"/>
-        <w:jc w:val="both"/>
-        <w:rPr>
-          <w:b/>
-          <w:sz w:val="24"/>
-          <w:lang w:val="en-US"/>
-        </w:rPr>
-      </w:pPr>
-    </w:p>
-    <w:p>
-      <w:pPr>
-        <w:spacing w:line="240" w:lineRule="auto"/>
-        <w:jc w:val="both"/>
-        <w:rPr>
-          <w:b/>
-          <w:sz w:val="24"/>
-          <w:lang w:val="en-US"/>
-        </w:rPr>
-      </w:pPr>
-    </w:p>
-    <w:p>
-      <w:pPr>
-        <w:spacing w:line="240" w:lineRule="auto"/>
-        <w:jc w:val="both"/>
-        <w:rPr>
-          <w:b/>
-          <w:sz w:val="24"/>
-          <w:lang w:val="en-US"/>
-        </w:rPr>
-      </w:pPr>
-    </w:p>
-    <w:p>
-      <w:pPr>
-        <w:spacing w:line="240" w:lineRule="auto"/>
-        <w:jc w:val="both"/>
-        <w:rPr>
-          <w:b/>
-          <w:sz w:val="24"/>
-          <w:lang w:val="en-US"/>
-        </w:rPr>
-      </w:pPr>
-    </w:p>
-    <w:p>
-      <w:pPr>
-        <w:spacing w:line="240" w:lineRule="auto"/>
-        <w:jc w:val="both"/>
-        <w:rPr>
-          <w:b/>
-          <w:sz w:val="24"/>
-          <w:lang w:val="en-US"/>
-        </w:rPr>
-      </w:pPr>
-    </w:p>
-    <w:p>
-      <w:pPr>
-        <w:spacing w:line="240" w:lineRule="auto"/>
-        <w:jc w:val="both"/>
-        <w:rPr>
-          <w:b/>
           <w:sz w:val="28"/>
           <w:lang w:val="en-US"/>
         </w:rPr>
@@ -1054,18 +1049,19 @@
           <w:lang w:val="en-US"/>
         </w:rPr>
       </w:pPr>
-      <w:r>
-        <w:rPr>
-          <w:b/>
-        </w:rPr>
-        <w:t xml:space="preserve">not </w:t>
-      </w:r>
       <w:proofErr w:type="gramStart"/>
       <w:r>
         <w:rPr>
           <w:b/>
         </w:rPr>
-        <w:t>in</w:t>
+        <w:t>not</w:t>
+      </w:r>
+      <w:proofErr w:type="gramEnd"/>
+      <w:r>
+        <w:rPr>
+          <w:b/>
+        </w:rPr>
+        <w:t xml:space="preserve"> in</w:t>
       </w:r>
       <w:r>
         <w:rPr>
@@ -1074,11 +1070,7 @@
         <w:t xml:space="preserve"> </w:t>
       </w:r>
       <w:r>
-        <w:t>:</w:t>
-      </w:r>
-      <w:proofErr w:type="gramEnd"/>
-      <w:r>
-        <w:t>"not in" operator returns true if a character or entire substring does not exist in the specified string, otherwise false.</w:t>
+        <w:t>:"not in" operator returns true if a character or entire substring does not exist in the specified string, otherwise false.</w:t>
       </w:r>
     </w:p>
     <w:bookmarkStart w:id="3" w:name="_MON_1675241863"/>
@@ -1098,10 +1090,10 @@
           <w:lang w:val="en-US"/>
         </w:rPr>
         <w:object w:dxaOrig="9026" w:dyaOrig="3750">
-          <v:shape id="_x0000_i1028" type="#_x0000_t75" style="width:451.6pt;height:187.8pt" o:ole="">
+          <v:shape id="_x0000_i1028" type="#_x0000_t75" style="width:451.7pt;height:188.15pt" o:ole="">
             <v:imagedata r:id="rId15" o:title=""/>
           </v:shape>
-          <o:OLEObject Type="Embed" ProgID="Word.OpenDocumentText.12" ShapeID="_x0000_i1028" DrawAspect="Content" ObjectID="_1677069384" r:id="rId16"/>
+          <o:OLEObject Type="Embed" ProgID="Word.OpenDocumentText.12" ShapeID="_x0000_i1028" DrawAspect="Content" ObjectID="_1677312312" r:id="rId16"/>
         </w:object>
       </w:r>
     </w:p>
@@ -1115,12 +1107,178 @@
           <w:lang w:val="en-US"/>
         </w:rPr>
       </w:pPr>
-      <w:r>
-        <w:rPr>
-          <w:b/>
-          <w:sz w:val="28"/>
-          <w:lang w:val="en-US"/>
-        </w:rPr>
+    </w:p>
+    <w:p>
+      <w:pPr>
+        <w:spacing w:line="240" w:lineRule="auto"/>
+        <w:jc w:val="both"/>
+        <w:rPr>
+          <w:b/>
+          <w:sz w:val="28"/>
+          <w:lang w:val="en-US"/>
+        </w:rPr>
+      </w:pPr>
+    </w:p>
+    <w:p>
+      <w:pPr>
+        <w:spacing w:line="240" w:lineRule="auto"/>
+        <w:jc w:val="both"/>
+        <w:rPr>
+          <w:b/>
+          <w:sz w:val="28"/>
+          <w:lang w:val="en-US"/>
+        </w:rPr>
+      </w:pPr>
+    </w:p>
+    <w:p>
+      <w:pPr>
+        <w:spacing w:line="240" w:lineRule="auto"/>
+        <w:jc w:val="both"/>
+        <w:rPr>
+          <w:b/>
+          <w:sz w:val="28"/>
+          <w:lang w:val="en-US"/>
+        </w:rPr>
+      </w:pPr>
+    </w:p>
+    <w:p>
+      <w:pPr>
+        <w:spacing w:line="240" w:lineRule="auto"/>
+        <w:jc w:val="both"/>
+        <w:rPr>
+          <w:b/>
+          <w:sz w:val="28"/>
+          <w:lang w:val="en-US"/>
+        </w:rPr>
+      </w:pPr>
+    </w:p>
+    <w:p>
+      <w:pPr>
+        <w:spacing w:line="240" w:lineRule="auto"/>
+        <w:jc w:val="both"/>
+        <w:rPr>
+          <w:b/>
+          <w:sz w:val="28"/>
+          <w:lang w:val="en-US"/>
+        </w:rPr>
+      </w:pPr>
+    </w:p>
+    <w:p>
+      <w:pPr>
+        <w:spacing w:line="240" w:lineRule="auto"/>
+        <w:jc w:val="both"/>
+        <w:rPr>
+          <w:b/>
+          <w:sz w:val="28"/>
+          <w:lang w:val="en-US"/>
+        </w:rPr>
+      </w:pPr>
+    </w:p>
+    <w:p>
+      <w:pPr>
+        <w:spacing w:line="240" w:lineRule="auto"/>
+        <w:jc w:val="both"/>
+        <w:rPr>
+          <w:b/>
+          <w:sz w:val="28"/>
+          <w:lang w:val="en-US"/>
+        </w:rPr>
+      </w:pPr>
+    </w:p>
+    <w:p>
+      <w:pPr>
+        <w:spacing w:line="240" w:lineRule="auto"/>
+        <w:jc w:val="both"/>
+        <w:rPr>
+          <w:b/>
+          <w:sz w:val="28"/>
+          <w:lang w:val="en-US"/>
+        </w:rPr>
+      </w:pPr>
+    </w:p>
+    <w:p>
+      <w:pPr>
+        <w:spacing w:line="240" w:lineRule="auto"/>
+        <w:jc w:val="both"/>
+        <w:rPr>
+          <w:b/>
+          <w:sz w:val="28"/>
+          <w:lang w:val="en-US"/>
+        </w:rPr>
+      </w:pPr>
+    </w:p>
+    <w:p>
+      <w:pPr>
+        <w:spacing w:line="240" w:lineRule="auto"/>
+        <w:jc w:val="both"/>
+        <w:rPr>
+          <w:b/>
+          <w:sz w:val="28"/>
+          <w:lang w:val="en-US"/>
+        </w:rPr>
+      </w:pPr>
+    </w:p>
+    <w:p>
+      <w:pPr>
+        <w:spacing w:line="240" w:lineRule="auto"/>
+        <w:jc w:val="both"/>
+        <w:rPr>
+          <w:b/>
+          <w:sz w:val="28"/>
+          <w:lang w:val="en-US"/>
+        </w:rPr>
+      </w:pPr>
+    </w:p>
+    <w:p>
+      <w:pPr>
+        <w:spacing w:line="240" w:lineRule="auto"/>
+        <w:jc w:val="both"/>
+        <w:rPr>
+          <w:b/>
+          <w:sz w:val="28"/>
+          <w:lang w:val="en-US"/>
+        </w:rPr>
+      </w:pPr>
+    </w:p>
+    <w:p>
+      <w:pPr>
+        <w:spacing w:line="240" w:lineRule="auto"/>
+        <w:jc w:val="both"/>
+        <w:rPr>
+          <w:b/>
+          <w:sz w:val="28"/>
+          <w:lang w:val="en-US"/>
+        </w:rPr>
+      </w:pPr>
+    </w:p>
+    <w:p>
+      <w:pPr>
+        <w:spacing w:line="240" w:lineRule="auto"/>
+        <w:jc w:val="both"/>
+        <w:rPr>
+          <w:b/>
+          <w:sz w:val="28"/>
+          <w:lang w:val="en-US"/>
+        </w:rPr>
+      </w:pPr>
+    </w:p>
+    <w:p>
+      <w:pPr>
+        <w:spacing w:line="240" w:lineRule="auto"/>
+        <w:jc w:val="both"/>
+        <w:rPr>
+          <w:b/>
+          <w:sz w:val="28"/>
+          <w:lang w:val="en-US"/>
+        </w:rPr>
+      </w:pPr>
+      <w:r>
+        <w:rPr>
+          <w:b/>
+          <w:sz w:val="28"/>
+          <w:lang w:val="en-US"/>
+        </w:rPr>
+        <w:lastRenderedPageBreak/>
         <w:t>String Relational Operators</w:t>
       </w:r>
     </w:p>
@@ -1184,7 +1342,7 @@
         <w:rPr>
           <w:noProof/>
           <w:sz w:val="24"/>
-          <w:lang w:val="en-US"/>
+          <w:lang w:eastAsia="en-IN"/>
         </w:rPr>
         <w:drawing>
           <wp:inline distT="0" distB="0" distL="0" distR="0" wp14:anchorId="18C58A9A" wp14:editId="08BE0D99">
@@ -1239,7 +1397,6 @@
           <w:sz w:val="24"/>
           <w:lang w:val="en-US"/>
         </w:rPr>
-        <w:lastRenderedPageBreak/>
         <w:t>Example</w:t>
       </w:r>
     </w:p>
@@ -1262,10 +1419,10 @@
           <w:lang w:val="en-US"/>
         </w:rPr>
         <w:object w:dxaOrig="9026" w:dyaOrig="1950">
-          <v:shape id="_x0000_i1029" type="#_x0000_t75" style="width:451.6pt;height:97.35pt" o:ole="">
+          <v:shape id="_x0000_i1029" type="#_x0000_t75" style="width:451.7pt;height:97.15pt" o:ole="">
             <v:imagedata r:id="rId18" o:title=""/>
           </v:shape>
-          <o:OLEObject Type="Embed" ProgID="Word.OpenDocumentText.12" ShapeID="_x0000_i1029" DrawAspect="Content" ObjectID="_1677069385" r:id="rId19"/>
+          <o:OLEObject Type="Embed" ProgID="Word.OpenDocumentText.12" ShapeID="_x0000_i1029" DrawAspect="Content" ObjectID="_1677312313" r:id="rId19"/>
         </w:object>
       </w:r>
     </w:p>
@@ -1279,12 +1436,68 @@
           <w:lang w:val="en-US"/>
         </w:rPr>
       </w:pPr>
-      <w:r>
+    </w:p>
+    <w:p>
+      <w:pPr>
+        <w:spacing w:line="240" w:lineRule="auto"/>
+        <w:jc w:val="both"/>
         <w:rPr>
           <w:b/>
           <w:sz w:val="36"/>
           <w:lang w:val="en-US"/>
         </w:rPr>
+      </w:pPr>
+    </w:p>
+    <w:p>
+      <w:pPr>
+        <w:spacing w:line="240" w:lineRule="auto"/>
+        <w:jc w:val="both"/>
+        <w:rPr>
+          <w:b/>
+          <w:sz w:val="36"/>
+          <w:lang w:val="en-US"/>
+        </w:rPr>
+      </w:pPr>
+    </w:p>
+    <w:p>
+      <w:pPr>
+        <w:spacing w:line="240" w:lineRule="auto"/>
+        <w:jc w:val="both"/>
+        <w:rPr>
+          <w:b/>
+          <w:sz w:val="36"/>
+          <w:lang w:val="en-US"/>
+        </w:rPr>
+      </w:pPr>
+    </w:p>
+    <w:p>
+      <w:pPr>
+        <w:spacing w:line="240" w:lineRule="auto"/>
+        <w:jc w:val="both"/>
+        <w:rPr>
+          <w:b/>
+          <w:sz w:val="36"/>
+          <w:lang w:val="en-US"/>
+        </w:rPr>
+      </w:pPr>
+    </w:p>
+    <w:p>
+      <w:pPr>
+        <w:spacing w:line="240" w:lineRule="auto"/>
+        <w:jc w:val="both"/>
+        <w:rPr>
+          <w:b/>
+          <w:sz w:val="36"/>
+          <w:lang w:val="en-US"/>
+        </w:rPr>
+      </w:pPr>
+      <w:r>
+        <w:rPr>
+          <w:b/>
+          <w:sz w:val="36"/>
+          <w:lang w:val="en-US"/>
+        </w:rPr>
+        <w:lastRenderedPageBreak/>
         <w:t>String Slice Notation</w:t>
       </w:r>
     </w:p>
@@ -1374,10 +1587,10 @@
           <w:lang w:val="en-US"/>
         </w:rPr>
         <w:object w:dxaOrig="9026" w:dyaOrig="4650">
-          <v:shape id="_x0000_i1030" type="#_x0000_t75" style="width:451.6pt;height:232.7pt" o:ole="">
+          <v:shape id="_x0000_i1030" type="#_x0000_t75" style="width:451.7pt;height:233pt" o:ole="">
             <v:imagedata r:id="rId20" o:title=""/>
           </v:shape>
-          <o:OLEObject Type="Embed" ProgID="Word.OpenDocumentText.12" ShapeID="_x0000_i1030" DrawAspect="Content" ObjectID="_1677069386" r:id="rId21"/>
+          <o:OLEObject Type="Embed" ProgID="Word.OpenDocumentText.12" ShapeID="_x0000_i1030" DrawAspect="Content" ObjectID="_1677312314" r:id="rId21"/>
         </w:object>
       </w:r>
     </w:p>
@@ -1477,6 +1690,39 @@
         <w:jc w:val="both"/>
         <w:rPr>
           <w:sz w:val="24"/>
+          <w:lang w:val="en-US"/>
+        </w:rPr>
+      </w:pPr>
+    </w:p>
+    <w:p>
+      <w:pPr>
+        <w:spacing w:line="240" w:lineRule="auto"/>
+        <w:jc w:val="both"/>
+        <w:rPr>
+          <w:b/>
+          <w:sz w:val="36"/>
+          <w:lang w:val="en-US"/>
+        </w:rPr>
+      </w:pPr>
+    </w:p>
+    <w:p>
+      <w:pPr>
+        <w:spacing w:line="240" w:lineRule="auto"/>
+        <w:jc w:val="both"/>
+        <w:rPr>
+          <w:b/>
+          <w:sz w:val="36"/>
+          <w:lang w:val="en-US"/>
+        </w:rPr>
+      </w:pPr>
+    </w:p>
+    <w:p>
+      <w:pPr>
+        <w:spacing w:line="240" w:lineRule="auto"/>
+        <w:jc w:val="both"/>
+        <w:rPr>
+          <w:b/>
+          <w:sz w:val="36"/>
           <w:lang w:val="en-US"/>
         </w:rPr>
       </w:pPr>
@@ -1514,7 +1760,7 @@
         <w:rPr>
           <w:noProof/>
           <w:sz w:val="24"/>
-          <w:lang w:val="en-US"/>
+          <w:lang w:eastAsia="en-IN"/>
         </w:rPr>
         <w:drawing>
           <wp:anchor distT="0" distB="0" distL="114300" distR="114300" simplePos="0" relativeHeight="251660288" behindDoc="1" locked="0" layoutInCell="1" allowOverlap="1" wp14:anchorId="21205774" wp14:editId="70C7B5EF">
@@ -1598,7 +1844,7 @@
         <w:rPr>
           <w:noProof/>
           <w:sz w:val="24"/>
-          <w:lang w:val="en-US"/>
+          <w:lang w:eastAsia="en-IN"/>
         </w:rPr>
         <w:drawing>
           <wp:anchor distT="0" distB="0" distL="114300" distR="114300" simplePos="0" relativeHeight="251659264" behindDoc="1" locked="0" layoutInCell="1" allowOverlap="1">
@@ -1682,7 +1928,7 @@
         <w:rPr>
           <w:noProof/>
           <w:sz w:val="24"/>
-          <w:lang w:val="en-US"/>
+          <w:lang w:eastAsia="en-IN"/>
         </w:rPr>
         <w:lastRenderedPageBreak/>
         <w:drawing>
@@ -1757,17 +2003,9 @@
           <w:sz w:val="28"/>
           <w:lang w:val="en-US"/>
         </w:rPr>
-        <w:t>Capitalize(</w:t>
+        <w:t>Capitalize()</w:t>
       </w:r>
       <w:proofErr w:type="gramEnd"/>
-      <w:r>
-        <w:rPr>
-          <w:b/>
-          <w:sz w:val="28"/>
-          <w:lang w:val="en-US"/>
-        </w:rPr>
-        <w:t>)</w:t>
-      </w:r>
     </w:p>
     <w:p>
       <w:pPr>
@@ -1803,10 +2041,10 @@
           <w:lang w:val="en-US"/>
         </w:rPr>
         <w:object w:dxaOrig="9026" w:dyaOrig="1350">
-          <v:shape id="_x0000_i1031" type="#_x0000_t75" style="width:451.6pt;height:67.4pt" o:ole="">
+          <v:shape id="_x0000_i1031" type="#_x0000_t75" style="width:451.7pt;height:67.25pt" o:ole="">
             <v:imagedata r:id="rId25" o:title=""/>
           </v:shape>
-          <o:OLEObject Type="Embed" ProgID="Word.OpenDocumentText.12" ShapeID="_x0000_i1031" DrawAspect="Content" ObjectID="_1677069387" r:id="rId26"/>
+          <o:OLEObject Type="Embed" ProgID="Word.OpenDocumentText.12" ShapeID="_x0000_i1031" DrawAspect="Content" ObjectID="_1677312315" r:id="rId26"/>
         </w:object>
       </w:r>
     </w:p>
@@ -1835,17 +2073,9 @@
           <w:sz w:val="28"/>
           <w:lang w:val="en-US"/>
         </w:rPr>
-        <w:t>Count(</w:t>
+        <w:t>Count()</w:t>
       </w:r>
       <w:proofErr w:type="gramEnd"/>
-      <w:r>
-        <w:rPr>
-          <w:b/>
-          <w:sz w:val="28"/>
-          <w:lang w:val="en-US"/>
-        </w:rPr>
-        <w:t>)</w:t>
-      </w:r>
     </w:p>
     <w:p>
       <w:pPr>
@@ -1881,10 +2111,10 @@
           <w:lang w:val="en-US"/>
         </w:rPr>
         <w:object w:dxaOrig="9026" w:dyaOrig="2547">
-          <v:shape id="_x0000_i1032" type="#_x0000_t75" style="width:451.6pt;height:127.3pt" o:ole="">
+          <v:shape id="_x0000_i1032" type="#_x0000_t75" style="width:451.7pt;height:127pt" o:ole="">
             <v:imagedata r:id="rId27" o:title=""/>
           </v:shape>
-          <o:OLEObject Type="Embed" ProgID="Word.OpenDocumentText.12" ShapeID="_x0000_i1032" DrawAspect="Content" ObjectID="_1677069388" r:id="rId28"/>
+          <o:OLEObject Type="Embed" ProgID="Word.OpenDocumentText.12" ShapeID="_x0000_i1032" DrawAspect="Content" ObjectID="_1677312316" r:id="rId28"/>
         </w:object>
       </w:r>
     </w:p>
@@ -1913,7 +2143,8 @@
         <w:spacing w:line="240" w:lineRule="auto"/>
         <w:jc w:val="both"/>
         <w:rPr>
-          <w:sz w:val="24"/>
+          <w:b/>
+          <w:sz w:val="28"/>
           <w:lang w:val="en-US"/>
         </w:rPr>
       </w:pPr>
@@ -1954,17 +2185,9 @@
           <w:sz w:val="28"/>
           <w:lang w:val="en-US"/>
         </w:rPr>
-        <w:t>(</w:t>
+        <w:t>()</w:t>
       </w:r>
       <w:proofErr w:type="gramEnd"/>
-      <w:r>
-        <w:rPr>
-          <w:b/>
-          <w:sz w:val="28"/>
-          <w:lang w:val="en-US"/>
-        </w:rPr>
-        <w:t>)</w:t>
-      </w:r>
     </w:p>
     <w:p>
       <w:pPr>
@@ -2014,10 +2237,10 @@
           <w:lang w:val="en-US"/>
         </w:rPr>
         <w:object w:dxaOrig="9026" w:dyaOrig="1800">
-          <v:shape id="_x0000_i1033" type="#_x0000_t75" style="width:451.6pt;height:89.85pt" o:ole="">
+          <v:shape id="_x0000_i1033" type="#_x0000_t75" style="width:451.7pt;height:89.65pt" o:ole="">
             <v:imagedata r:id="rId29" o:title=""/>
           </v:shape>
-          <o:OLEObject Type="Embed" ProgID="Word.OpenDocumentText.12" ShapeID="_x0000_i1033" DrawAspect="Content" ObjectID="_1677069389" r:id="rId30"/>
+          <o:OLEObject Type="Embed" ProgID="Word.OpenDocumentText.12" ShapeID="_x0000_i1033" DrawAspect="Content" ObjectID="_1677312317" r:id="rId30"/>
         </w:object>
       </w:r>
     </w:p>
@@ -2056,17 +2279,9 @@
           <w:sz w:val="28"/>
           <w:lang w:val="en-US"/>
         </w:rPr>
-        <w:t>Find(</w:t>
+        <w:t>Find()</w:t>
       </w:r>
       <w:proofErr w:type="gramEnd"/>
-      <w:r>
-        <w:rPr>
-          <w:b/>
-          <w:sz w:val="28"/>
-          <w:lang w:val="en-US"/>
-        </w:rPr>
-        <w:t>)</w:t>
-      </w:r>
     </w:p>
     <w:p>
       <w:pPr>
@@ -2116,10 +2331,10 @@
           <w:lang w:val="en-US"/>
         </w:rPr>
         <w:object w:dxaOrig="9026" w:dyaOrig="3150">
-          <v:shape id="_x0000_i1034" type="#_x0000_t75" style="width:451.6pt;height:157.25pt" o:ole="">
+          <v:shape id="_x0000_i1034" type="#_x0000_t75" style="width:451.7pt;height:156.9pt" o:ole="">
             <v:imagedata r:id="rId31" o:title=""/>
           </v:shape>
-          <o:OLEObject Type="Embed" ProgID="Word.OpenDocumentText.12" ShapeID="_x0000_i1034" DrawAspect="Content" ObjectID="_1677069390" r:id="rId32"/>
+          <o:OLEObject Type="Embed" ProgID="Word.OpenDocumentText.12" ShapeID="_x0000_i1034" DrawAspect="Content" ObjectID="_1677312318" r:id="rId32"/>
         </w:object>
       </w:r>
     </w:p>
@@ -2148,17 +2363,9 @@
           <w:sz w:val="28"/>
           <w:lang w:val="en-US"/>
         </w:rPr>
-        <w:t>Index(</w:t>
+        <w:t>Index()</w:t>
       </w:r>
       <w:proofErr w:type="gramEnd"/>
-      <w:r>
-        <w:rPr>
-          <w:b/>
-          <w:sz w:val="28"/>
-          <w:lang w:val="en-US"/>
-        </w:rPr>
-        <w:t>)</w:t>
-      </w:r>
     </w:p>
     <w:p>
       <w:pPr>
@@ -2208,10 +2415,10 @@
           <w:lang w:val="en-US"/>
         </w:rPr>
         <w:object w:dxaOrig="9026" w:dyaOrig="1950">
-          <v:shape id="_x0000_i1035" type="#_x0000_t75" style="width:451.6pt;height:97.35pt" o:ole="">
+          <v:shape id="_x0000_i1035" type="#_x0000_t75" style="width:451.7pt;height:97.15pt" o:ole="">
             <v:imagedata r:id="rId33" o:title=""/>
           </v:shape>
-          <o:OLEObject Type="Embed" ProgID="Word.OpenDocumentText.12" ShapeID="_x0000_i1035" DrawAspect="Content" ObjectID="_1677069391" r:id="rId34"/>
+          <o:OLEObject Type="Embed" ProgID="Word.OpenDocumentText.12" ShapeID="_x0000_i1035" DrawAspect="Content" ObjectID="_1677312319" r:id="rId34"/>
         </w:object>
       </w:r>
     </w:p>
@@ -2240,27 +2447,8 @@
         <w:spacing w:line="240" w:lineRule="auto"/>
         <w:jc w:val="both"/>
         <w:rPr>
-          <w:sz w:val="24"/>
-          <w:lang w:val="en-US"/>
-        </w:rPr>
-      </w:pPr>
-    </w:p>
-    <w:p>
-      <w:pPr>
-        <w:spacing w:line="240" w:lineRule="auto"/>
-        <w:jc w:val="both"/>
-        <w:rPr>
-          <w:sz w:val="24"/>
-          <w:lang w:val="en-US"/>
-        </w:rPr>
-      </w:pPr>
-    </w:p>
-    <w:p>
-      <w:pPr>
-        <w:spacing w:line="240" w:lineRule="auto"/>
-        <w:jc w:val="both"/>
-        <w:rPr>
-          <w:sz w:val="24"/>
+          <w:b/>
+          <w:sz w:val="28"/>
           <w:lang w:val="en-US"/>
         </w:rPr>
       </w:pPr>
@@ -2301,17 +2489,9 @@
           <w:sz w:val="28"/>
           <w:lang w:val="en-US"/>
         </w:rPr>
-        <w:t>(</w:t>
+        <w:t>()</w:t>
       </w:r>
       <w:proofErr w:type="gramEnd"/>
-      <w:r>
-        <w:rPr>
-          <w:b/>
-          <w:sz w:val="28"/>
-          <w:lang w:val="en-US"/>
-        </w:rPr>
-        <w:t>)</w:t>
-      </w:r>
     </w:p>
     <w:p>
       <w:pPr>
@@ -2361,10 +2541,10 @@
           <w:lang w:val="en-US"/>
         </w:rPr>
         <w:object w:dxaOrig="9026" w:dyaOrig="2550">
-          <v:shape id="_x0000_i1036" type="#_x0000_t75" style="width:451.6pt;height:127.3pt" o:ole="">
+          <v:shape id="_x0000_i1036" type="#_x0000_t75" style="width:451.7pt;height:127pt" o:ole="">
             <v:imagedata r:id="rId35" o:title=""/>
           </v:shape>
-          <o:OLEObject Type="Embed" ProgID="Word.OpenDocumentText.12" ShapeID="_x0000_i1036" DrawAspect="Content" ObjectID="_1677069392" r:id="rId36"/>
+          <o:OLEObject Type="Embed" ProgID="Word.OpenDocumentText.12" ShapeID="_x0000_i1036" DrawAspect="Content" ObjectID="_1677312320" r:id="rId36"/>
         </w:object>
       </w:r>
     </w:p>
@@ -2403,17 +2583,9 @@
           <w:sz w:val="28"/>
           <w:lang w:val="en-US"/>
         </w:rPr>
-        <w:t>(</w:t>
+        <w:t>()</w:t>
       </w:r>
       <w:proofErr w:type="gramEnd"/>
-      <w:r>
-        <w:rPr>
-          <w:b/>
-          <w:sz w:val="28"/>
-          <w:lang w:val="en-US"/>
-        </w:rPr>
-        <w:t>)</w:t>
-      </w:r>
     </w:p>
     <w:p>
       <w:pPr>
@@ -2463,10 +2635,10 @@
           <w:lang w:val="en-US"/>
         </w:rPr>
         <w:object w:dxaOrig="9026" w:dyaOrig="2550">
-          <v:shape id="_x0000_i1037" type="#_x0000_t75" style="width:451.6pt;height:127.3pt" o:ole="">
+          <v:shape id="_x0000_i1037" type="#_x0000_t75" style="width:451.7pt;height:127pt" o:ole="">
             <v:imagedata r:id="rId37" o:title=""/>
           </v:shape>
-          <o:OLEObject Type="Embed" ProgID="Word.OpenDocumentText.12" ShapeID="_x0000_i1037" DrawAspect="Content" ObjectID="_1677069393" r:id="rId38"/>
+          <o:OLEObject Type="Embed" ProgID="Word.OpenDocumentText.12" ShapeID="_x0000_i1037" DrawAspect="Content" ObjectID="_1677312321" r:id="rId38"/>
         </w:object>
       </w:r>
     </w:p>
@@ -2505,17 +2677,9 @@
           <w:sz w:val="28"/>
           <w:lang w:val="en-US"/>
         </w:rPr>
-        <w:t>(</w:t>
+        <w:t>()</w:t>
       </w:r>
       <w:proofErr w:type="gramEnd"/>
-      <w:r>
-        <w:rPr>
-          <w:b/>
-          <w:sz w:val="28"/>
-          <w:lang w:val="en-US"/>
-        </w:rPr>
-        <w:t>)</w:t>
-      </w:r>
     </w:p>
     <w:p>
       <w:pPr>
@@ -2565,10 +2729,10 @@
           <w:lang w:val="en-US"/>
         </w:rPr>
         <w:object w:dxaOrig="9026" w:dyaOrig="2550">
-          <v:shape id="_x0000_i1038" type="#_x0000_t75" style="width:451.6pt;height:127.3pt" o:ole="">
+          <v:shape id="_x0000_i1038" type="#_x0000_t75" style="width:451.7pt;height:127pt" o:ole="">
             <v:imagedata r:id="rId39" o:title=""/>
           </v:shape>
-          <o:OLEObject Type="Embed" ProgID="Word.OpenDocumentText.12" ShapeID="_x0000_i1038" DrawAspect="Content" ObjectID="_1677069394" r:id="rId40"/>
+          <o:OLEObject Type="Embed" ProgID="Word.OpenDocumentText.12" ShapeID="_x0000_i1038" DrawAspect="Content" ObjectID="_1677312322" r:id="rId40"/>
         </w:object>
       </w:r>
     </w:p>
@@ -2598,27 +2762,6 @@
         <w:jc w:val="both"/>
         <w:rPr>
           <w:sz w:val="24"/>
-          <w:lang w:val="en-US"/>
-        </w:rPr>
-      </w:pPr>
-    </w:p>
-    <w:p>
-      <w:pPr>
-        <w:spacing w:line="240" w:lineRule="auto"/>
-        <w:jc w:val="both"/>
-        <w:rPr>
-          <w:sz w:val="24"/>
-          <w:lang w:val="en-US"/>
-        </w:rPr>
-      </w:pPr>
-    </w:p>
-    <w:p>
-      <w:pPr>
-        <w:spacing w:line="240" w:lineRule="auto"/>
-        <w:jc w:val="both"/>
-        <w:rPr>
-          <w:b/>
-          <w:sz w:val="28"/>
           <w:lang w:val="en-US"/>
         </w:rPr>
       </w:pPr>
@@ -2648,17 +2791,9 @@
           <w:sz w:val="28"/>
           <w:lang w:val="en-US"/>
         </w:rPr>
-        <w:t>(</w:t>
+        <w:t>()</w:t>
       </w:r>
       <w:proofErr w:type="gramEnd"/>
-      <w:r>
-        <w:rPr>
-          <w:b/>
-          <w:sz w:val="28"/>
-          <w:lang w:val="en-US"/>
-        </w:rPr>
-        <w:t>)</w:t>
-      </w:r>
     </w:p>
     <w:p>
       <w:pPr>
@@ -2701,10 +2836,10 @@
           <w:lang w:val="en-US"/>
         </w:rPr>
         <w:object w:dxaOrig="9026" w:dyaOrig="2550">
-          <v:shape id="_x0000_i1039" type="#_x0000_t75" style="width:451.6pt;height:127.3pt" o:ole="">
+          <v:shape id="_x0000_i1039" type="#_x0000_t75" style="width:451.7pt;height:127pt" o:ole="">
             <v:imagedata r:id="rId41" o:title=""/>
           </v:shape>
-          <o:OLEObject Type="Embed" ProgID="Word.OpenDocumentText.12" ShapeID="_x0000_i1039" DrawAspect="Content" ObjectID="_1677069395" r:id="rId42"/>
+          <o:OLEObject Type="Embed" ProgID="Word.OpenDocumentText.12" ShapeID="_x0000_i1039" DrawAspect="Content" ObjectID="_1677312323" r:id="rId42"/>
         </w:object>
       </w:r>
     </w:p>
@@ -2743,17 +2878,9 @@
           <w:sz w:val="28"/>
           <w:lang w:val="en-US"/>
         </w:rPr>
-        <w:t>(</w:t>
+        <w:t>()</w:t>
       </w:r>
       <w:proofErr w:type="gramEnd"/>
-      <w:r>
-        <w:rPr>
-          <w:b/>
-          <w:sz w:val="28"/>
-          <w:lang w:val="en-US"/>
-        </w:rPr>
-        <w:t>)</w:t>
-      </w:r>
     </w:p>
     <w:p>
       <w:pPr>
@@ -2789,10 +2916,10 @@
           <w:lang w:val="en-US"/>
         </w:rPr>
         <w:object w:dxaOrig="9026" w:dyaOrig="2550">
-          <v:shape id="_x0000_i1040" type="#_x0000_t75" style="width:451.6pt;height:127.3pt" o:ole="">
+          <v:shape id="_x0000_i1040" type="#_x0000_t75" style="width:451.7pt;height:127pt" o:ole="">
             <v:imagedata r:id="rId43" o:title=""/>
           </v:shape>
-          <o:OLEObject Type="Embed" ProgID="Word.OpenDocumentText.12" ShapeID="_x0000_i1040" DrawAspect="Content" ObjectID="_1677069396" r:id="rId44"/>
+          <o:OLEObject Type="Embed" ProgID="Word.OpenDocumentText.12" ShapeID="_x0000_i1040" DrawAspect="Content" ObjectID="_1677312324" r:id="rId44"/>
         </w:object>
       </w:r>
     </w:p>
@@ -2831,17 +2958,9 @@
           <w:sz w:val="28"/>
           <w:lang w:val="en-US"/>
         </w:rPr>
-        <w:t>(</w:t>
+        <w:t>()</w:t>
       </w:r>
       <w:proofErr w:type="gramEnd"/>
-      <w:r>
-        <w:rPr>
-          <w:b/>
-          <w:sz w:val="28"/>
-          <w:lang w:val="en-US"/>
-        </w:rPr>
-        <w:t>)</w:t>
-      </w:r>
     </w:p>
     <w:p>
       <w:pPr>
@@ -2869,10 +2988,10 @@
           <w:lang w:val="en-US"/>
         </w:rPr>
         <w:object w:dxaOrig="9026" w:dyaOrig="2550">
-          <v:shape id="_x0000_i1041" type="#_x0000_t75" style="width:451.6pt;height:127.3pt" o:ole="">
+          <v:shape id="_x0000_i1041" type="#_x0000_t75" style="width:451.7pt;height:127pt" o:ole="">
             <v:imagedata r:id="rId45" o:title=""/>
           </v:shape>
-          <o:OLEObject Type="Embed" ProgID="Word.OpenDocumentText.12" ShapeID="_x0000_i1041" DrawAspect="Content" ObjectID="_1677069397" r:id="rId46"/>
+          <o:OLEObject Type="Embed" ProgID="Word.OpenDocumentText.12" ShapeID="_x0000_i1041" DrawAspect="Content" ObjectID="_1677312325" r:id="rId46"/>
         </w:object>
       </w:r>
     </w:p>
@@ -2886,12 +3005,56 @@
           <w:lang w:val="en-US"/>
         </w:rPr>
       </w:pPr>
-      <w:r>
-        <w:rPr>
-          <w:b/>
-          <w:sz w:val="28"/>
-          <w:lang w:val="en-US"/>
-        </w:rPr>
+    </w:p>
+    <w:p>
+      <w:pPr>
+        <w:spacing w:line="240" w:lineRule="auto"/>
+        <w:jc w:val="both"/>
+        <w:rPr>
+          <w:b/>
+          <w:sz w:val="28"/>
+          <w:lang w:val="en-US"/>
+        </w:rPr>
+      </w:pPr>
+    </w:p>
+    <w:p>
+      <w:pPr>
+        <w:spacing w:line="240" w:lineRule="auto"/>
+        <w:jc w:val="both"/>
+        <w:rPr>
+          <w:b/>
+          <w:sz w:val="28"/>
+          <w:lang w:val="en-US"/>
+        </w:rPr>
+      </w:pPr>
+    </w:p>
+    <w:p>
+      <w:pPr>
+        <w:spacing w:line="240" w:lineRule="auto"/>
+        <w:jc w:val="both"/>
+        <w:rPr>
+          <w:b/>
+          <w:sz w:val="28"/>
+          <w:lang w:val="en-US"/>
+        </w:rPr>
+      </w:pPr>
+    </w:p>
+    <w:p>
+      <w:pPr>
+        <w:spacing w:line="240" w:lineRule="auto"/>
+        <w:jc w:val="both"/>
+        <w:rPr>
+          <w:sz w:val="24"/>
+          <w:lang w:val="en-US"/>
+        </w:rPr>
+      </w:pPr>
+      <w:r>
+        <w:rPr>
+          <w:b/>
+          <w:sz w:val="28"/>
+          <w:lang w:val="en-US"/>
+        </w:rPr>
+        <w:lastRenderedPageBreak/>
         <w:t xml:space="preserve">12) </w:t>
       </w:r>
       <w:proofErr w:type="gramStart"/>
@@ -2901,17 +3064,9 @@
           <w:sz w:val="28"/>
           <w:lang w:val="en-US"/>
         </w:rPr>
-        <w:t>Len(</w:t>
+        <w:t>Len()</w:t>
       </w:r>
       <w:proofErr w:type="gramEnd"/>
-      <w:r>
-        <w:rPr>
-          <w:b/>
-          <w:sz w:val="28"/>
-          <w:lang w:val="en-US"/>
-        </w:rPr>
-        <w:t>)</w:t>
-      </w:r>
     </w:p>
     <w:p>
       <w:pPr>
@@ -2947,10 +3102,10 @@
           <w:lang w:val="en-US"/>
         </w:rPr>
         <w:object w:dxaOrig="9026" w:dyaOrig="1650">
-          <v:shape id="_x0000_i1042" type="#_x0000_t75" style="width:451.6pt;height:82.35pt" o:ole="">
+          <v:shape id="_x0000_i1042" type="#_x0000_t75" style="width:451.7pt;height:82.2pt" o:ole="">
             <v:imagedata r:id="rId47" o:title=""/>
           </v:shape>
-          <o:OLEObject Type="Embed" ProgID="Word.OpenDocumentText.12" ShapeID="_x0000_i1042" DrawAspect="Content" ObjectID="_1677069398" r:id="rId48"/>
+          <o:OLEObject Type="Embed" ProgID="Word.OpenDocumentText.12" ShapeID="_x0000_i1042" DrawAspect="Content" ObjectID="_1677312326" r:id="rId48"/>
         </w:object>
       </w:r>
     </w:p>
@@ -2959,18 +3114,16 @@
         <w:spacing w:line="240" w:lineRule="auto"/>
         <w:jc w:val="both"/>
         <w:rPr>
-          <w:b/>
-          <w:sz w:val="28"/>
-          <w:lang w:val="en-US"/>
-        </w:rPr>
-      </w:pPr>
-      <w:r>
-        <w:rPr>
-          <w:b/>
-          <w:sz w:val="28"/>
-          <w:lang w:val="en-US"/>
-        </w:rPr>
-        <w:lastRenderedPageBreak/>
+          <w:sz w:val="24"/>
+          <w:lang w:val="en-US"/>
+        </w:rPr>
+      </w:pPr>
+      <w:r>
+        <w:rPr>
+          <w:b/>
+          <w:sz w:val="28"/>
+          <w:lang w:val="en-US"/>
+        </w:rPr>
         <w:t xml:space="preserve">13) </w:t>
       </w:r>
       <w:proofErr w:type="gramStart"/>
@@ -2980,17 +3133,9 @@
           <w:sz w:val="28"/>
           <w:lang w:val="en-US"/>
         </w:rPr>
-        <w:t>Lower(</w:t>
+        <w:t>Lower()</w:t>
       </w:r>
       <w:proofErr w:type="gramEnd"/>
-      <w:r>
-        <w:rPr>
-          <w:b/>
-          <w:sz w:val="28"/>
-          <w:lang w:val="en-US"/>
-        </w:rPr>
-        <w:t>)</w:t>
-      </w:r>
     </w:p>
     <w:p>
       <w:pPr>
@@ -3026,10 +3171,10 @@
           <w:lang w:val="en-US"/>
         </w:rPr>
         <w:object w:dxaOrig="9026" w:dyaOrig="2547">
-          <v:shape id="_x0000_i1043" type="#_x0000_t75" style="width:451.6pt;height:127.3pt" o:ole="">
+          <v:shape id="_x0000_i1043" type="#_x0000_t75" style="width:451.7pt;height:127pt" o:ole="">
             <v:imagedata r:id="rId49" o:title=""/>
           </v:shape>
-          <o:OLEObject Type="Embed" ProgID="Word.OpenDocumentText.12" ShapeID="_x0000_i1043" DrawAspect="Content" ObjectID="_1677069399" r:id="rId50"/>
+          <o:OLEObject Type="Embed" ProgID="Word.OpenDocumentText.12" ShapeID="_x0000_i1043" DrawAspect="Content" ObjectID="_1677312327" r:id="rId50"/>
         </w:object>
       </w:r>
     </w:p>
@@ -3058,17 +3203,9 @@
           <w:sz w:val="28"/>
           <w:lang w:val="en-US"/>
         </w:rPr>
-        <w:t>Upper(</w:t>
+        <w:t>Upper()</w:t>
       </w:r>
       <w:proofErr w:type="gramEnd"/>
-      <w:r>
-        <w:rPr>
-          <w:b/>
-          <w:sz w:val="28"/>
-          <w:lang w:val="en-US"/>
-        </w:rPr>
-        <w:t>)</w:t>
-      </w:r>
     </w:p>
     <w:p>
       <w:pPr>
@@ -3102,10 +3239,10 @@
           <w:lang w:val="en-US"/>
         </w:rPr>
         <w:object w:dxaOrig="9026" w:dyaOrig="2550">
-          <v:shape id="_x0000_i1044" type="#_x0000_t75" style="width:451.6pt;height:127.3pt" o:ole="">
+          <v:shape id="_x0000_i1044" type="#_x0000_t75" style="width:451.7pt;height:127pt" o:ole="">
             <v:imagedata r:id="rId51" o:title=""/>
           </v:shape>
-          <o:OLEObject Type="Embed" ProgID="Word.OpenDocumentText.12" ShapeID="_x0000_i1044" DrawAspect="Content" ObjectID="_1677069400" r:id="rId52"/>
+          <o:OLEObject Type="Embed" ProgID="Word.OpenDocumentText.12" ShapeID="_x0000_i1044" DrawAspect="Content" ObjectID="_1677312328" r:id="rId52"/>
         </w:object>
       </w:r>
     </w:p>
@@ -3114,17 +3251,77 @@
         <w:spacing w:line="240" w:lineRule="auto"/>
         <w:jc w:val="both"/>
         <w:rPr>
-          <w:b/>
-          <w:sz w:val="28"/>
-          <w:lang w:val="en-US"/>
-        </w:rPr>
-      </w:pPr>
-      <w:r>
-        <w:rPr>
-          <w:b/>
-          <w:sz w:val="28"/>
-          <w:lang w:val="en-US"/>
-        </w:rPr>
+          <w:sz w:val="28"/>
+          <w:lang w:val="en-US"/>
+        </w:rPr>
+      </w:pPr>
+    </w:p>
+    <w:p>
+      <w:pPr>
+        <w:spacing w:line="240" w:lineRule="auto"/>
+        <w:jc w:val="both"/>
+        <w:rPr>
+          <w:sz w:val="28"/>
+          <w:lang w:val="en-US"/>
+        </w:rPr>
+      </w:pPr>
+    </w:p>
+    <w:p>
+      <w:pPr>
+        <w:spacing w:line="240" w:lineRule="auto"/>
+        <w:jc w:val="both"/>
+        <w:rPr>
+          <w:sz w:val="28"/>
+          <w:lang w:val="en-US"/>
+        </w:rPr>
+      </w:pPr>
+    </w:p>
+    <w:p>
+      <w:pPr>
+        <w:spacing w:line="240" w:lineRule="auto"/>
+        <w:jc w:val="both"/>
+        <w:rPr>
+          <w:sz w:val="28"/>
+          <w:lang w:val="en-US"/>
+        </w:rPr>
+      </w:pPr>
+    </w:p>
+    <w:p>
+      <w:pPr>
+        <w:spacing w:line="240" w:lineRule="auto"/>
+        <w:jc w:val="both"/>
+        <w:rPr>
+          <w:sz w:val="28"/>
+          <w:lang w:val="en-US"/>
+        </w:rPr>
+      </w:pPr>
+    </w:p>
+    <w:p>
+      <w:pPr>
+        <w:spacing w:line="240" w:lineRule="auto"/>
+        <w:jc w:val="both"/>
+        <w:rPr>
+          <w:sz w:val="28"/>
+          <w:lang w:val="en-US"/>
+        </w:rPr>
+      </w:pPr>
+    </w:p>
+    <w:p>
+      <w:pPr>
+        <w:spacing w:line="240" w:lineRule="auto"/>
+        <w:jc w:val="both"/>
+        <w:rPr>
+          <w:sz w:val="28"/>
+          <w:lang w:val="en-US"/>
+        </w:rPr>
+      </w:pPr>
+      <w:r>
+        <w:rPr>
+          <w:b/>
+          <w:sz w:val="28"/>
+          <w:lang w:val="en-US"/>
+        </w:rPr>
+        <w:lastRenderedPageBreak/>
         <w:t xml:space="preserve">15) </w:t>
       </w:r>
       <w:proofErr w:type="spellStart"/>
@@ -3144,17 +3341,9 @@
           <w:sz w:val="28"/>
           <w:lang w:val="en-US"/>
         </w:rPr>
-        <w:t>(</w:t>
+        <w:t>()</w:t>
       </w:r>
       <w:proofErr w:type="gramEnd"/>
-      <w:r>
-        <w:rPr>
-          <w:b/>
-          <w:sz w:val="28"/>
-          <w:lang w:val="en-US"/>
-        </w:rPr>
-        <w:t>)</w:t>
-      </w:r>
     </w:p>
     <w:p>
       <w:pPr>
@@ -3213,10 +3402,10 @@
           <w:lang w:val="en-US"/>
         </w:rPr>
         <w:object w:dxaOrig="9026" w:dyaOrig="2250">
-          <v:shape id="_x0000_i1045" type="#_x0000_t75" style="width:451.6pt;height:112.3pt" o:ole="">
+          <v:shape id="_x0000_i1045" type="#_x0000_t75" style="width:451.7pt;height:112.1pt" o:ole="">
             <v:imagedata r:id="rId53" o:title=""/>
           </v:shape>
-          <o:OLEObject Type="Embed" ProgID="Word.OpenDocumentText.12" ShapeID="_x0000_i1045" DrawAspect="Content" ObjectID="_1677069401" r:id="rId54"/>
+          <o:OLEObject Type="Embed" ProgID="Word.OpenDocumentText.12" ShapeID="_x0000_i1045" DrawAspect="Content" ObjectID="_1677312329" r:id="rId54"/>
         </w:object>
       </w:r>
     </w:p>
@@ -3255,17 +3444,9 @@
           <w:sz w:val="28"/>
           <w:lang w:val="en-US"/>
         </w:rPr>
-        <w:t>(</w:t>
+        <w:t>()</w:t>
       </w:r>
       <w:proofErr w:type="gramEnd"/>
-      <w:r>
-        <w:rPr>
-          <w:b/>
-          <w:sz w:val="28"/>
-          <w:lang w:val="en-US"/>
-        </w:rPr>
-        <w:t>)</w:t>
-      </w:r>
     </w:p>
     <w:p>
       <w:pPr>
@@ -3299,10 +3480,10 @@
           <w:lang w:val="en-US"/>
         </w:rPr>
         <w:object w:dxaOrig="9026" w:dyaOrig="1950">
-          <v:shape id="_x0000_i1046" type="#_x0000_t75" style="width:451.6pt;height:97.35pt" o:ole="">
+          <v:shape id="_x0000_i1046" type="#_x0000_t75" style="width:451.7pt;height:97.15pt" o:ole="">
             <v:imagedata r:id="rId55" o:title=""/>
           </v:shape>
-          <o:OLEObject Type="Embed" ProgID="Word.OpenDocumentText.12" ShapeID="_x0000_i1046" DrawAspect="Content" ObjectID="_1677069402" r:id="rId56"/>
+          <o:OLEObject Type="Embed" ProgID="Word.OpenDocumentText.12" ShapeID="_x0000_i1046" DrawAspect="Content" ObjectID="_1677312330" r:id="rId56"/>
         </w:object>
       </w:r>
     </w:p>
@@ -3322,7 +3503,6 @@
           <w:sz w:val="28"/>
           <w:lang w:val="en-US"/>
         </w:rPr>
-        <w:lastRenderedPageBreak/>
         <w:t xml:space="preserve">17) </w:t>
       </w:r>
       <w:proofErr w:type="spellStart"/>
@@ -3342,17 +3522,9 @@
           <w:sz w:val="28"/>
           <w:lang w:val="en-US"/>
         </w:rPr>
-        <w:t>(</w:t>
+        <w:t>()</w:t>
       </w:r>
       <w:proofErr w:type="gramEnd"/>
-      <w:r>
-        <w:rPr>
-          <w:b/>
-          <w:sz w:val="28"/>
-          <w:lang w:val="en-US"/>
-        </w:rPr>
-        <w:t>)</w:t>
-      </w:r>
     </w:p>
     <w:p>
       <w:pPr>
@@ -3402,10 +3574,10 @@
           <w:lang w:val="en-US"/>
         </w:rPr>
         <w:object w:dxaOrig="9026" w:dyaOrig="3150">
-          <v:shape id="_x0000_i1047" type="#_x0000_t75" style="width:451.6pt;height:157.25pt" o:ole="">
+          <v:shape id="_x0000_i1047" type="#_x0000_t75" style="width:451.7pt;height:156.9pt" o:ole="">
             <v:imagedata r:id="rId57" o:title=""/>
           </v:shape>
-          <o:OLEObject Type="Embed" ProgID="Word.OpenDocumentText.12" ShapeID="_x0000_i1047" DrawAspect="Content" ObjectID="_1677069403" r:id="rId58"/>
+          <o:OLEObject Type="Embed" ProgID="Word.OpenDocumentText.12" ShapeID="_x0000_i1047" DrawAspect="Content" ObjectID="_1677312331" r:id="rId58"/>
         </w:object>
       </w:r>
     </w:p>
@@ -3419,12 +3591,56 @@
           <w:lang w:val="en-US"/>
         </w:rPr>
       </w:pPr>
-      <w:r>
-        <w:rPr>
-          <w:b/>
-          <w:sz w:val="28"/>
-          <w:lang w:val="en-US"/>
-        </w:rPr>
+    </w:p>
+    <w:p>
+      <w:pPr>
+        <w:spacing w:line="240" w:lineRule="auto"/>
+        <w:jc w:val="both"/>
+        <w:rPr>
+          <w:b/>
+          <w:sz w:val="28"/>
+          <w:lang w:val="en-US"/>
+        </w:rPr>
+      </w:pPr>
+    </w:p>
+    <w:p>
+      <w:pPr>
+        <w:spacing w:line="240" w:lineRule="auto"/>
+        <w:jc w:val="both"/>
+        <w:rPr>
+          <w:b/>
+          <w:sz w:val="28"/>
+          <w:lang w:val="en-US"/>
+        </w:rPr>
+      </w:pPr>
+    </w:p>
+    <w:p>
+      <w:pPr>
+        <w:spacing w:line="240" w:lineRule="auto"/>
+        <w:jc w:val="both"/>
+        <w:rPr>
+          <w:b/>
+          <w:sz w:val="28"/>
+          <w:lang w:val="en-US"/>
+        </w:rPr>
+      </w:pPr>
+    </w:p>
+    <w:p>
+      <w:pPr>
+        <w:spacing w:line="240" w:lineRule="auto"/>
+        <w:jc w:val="both"/>
+        <w:rPr>
+          <w:sz w:val="24"/>
+          <w:lang w:val="en-US"/>
+        </w:rPr>
+      </w:pPr>
+      <w:r>
+        <w:rPr>
+          <w:b/>
+          <w:sz w:val="28"/>
+          <w:lang w:val="en-US"/>
+        </w:rPr>
+        <w:lastRenderedPageBreak/>
         <w:t xml:space="preserve">18) </w:t>
       </w:r>
       <w:proofErr w:type="spellStart"/>
@@ -3444,17 +3660,9 @@
           <w:sz w:val="28"/>
           <w:lang w:val="en-US"/>
         </w:rPr>
-        <w:t>(</w:t>
+        <w:t>()</w:t>
       </w:r>
       <w:proofErr w:type="gramEnd"/>
-      <w:r>
-        <w:rPr>
-          <w:b/>
-          <w:sz w:val="28"/>
-          <w:lang w:val="en-US"/>
-        </w:rPr>
-        <w:t>)</w:t>
-      </w:r>
     </w:p>
     <w:p>
       <w:pPr>
@@ -3488,12 +3696,23 @@
           <w:lang w:val="en-US"/>
         </w:rPr>
         <w:object w:dxaOrig="9026" w:dyaOrig="3150">
-          <v:shape id="_x0000_i1048" type="#_x0000_t75" style="width:451.6pt;height:157.25pt" o:ole="">
+          <v:shape id="_x0000_i1048" type="#_x0000_t75" style="width:451.7pt;height:156.9pt" o:ole="">
             <v:imagedata r:id="rId59" o:title=""/>
           </v:shape>
-          <o:OLEObject Type="Embed" ProgID="Word.OpenDocumentText.12" ShapeID="_x0000_i1048" DrawAspect="Content" ObjectID="_1677069404" r:id="rId60"/>
+          <o:OLEObject Type="Embed" ProgID="Word.OpenDocumentText.12" ShapeID="_x0000_i1048" DrawAspect="Content" ObjectID="_1677312332" r:id="rId60"/>
         </w:object>
       </w:r>
+    </w:p>
+    <w:p>
+      <w:pPr>
+        <w:spacing w:line="240" w:lineRule="auto"/>
+        <w:jc w:val="both"/>
+        <w:rPr>
+          <w:b/>
+          <w:sz w:val="36"/>
+          <w:lang w:val="en-US"/>
+        </w:rPr>
+      </w:pPr>
     </w:p>
     <w:p>
       <w:pPr>
@@ -3848,6 +4067,8 @@
           <w:lang w:val="en-US"/>
         </w:rPr>
       </w:pPr>
+      <w:bookmarkStart w:id="24" w:name="_GoBack"/>
+      <w:bookmarkEnd w:id="24"/>
     </w:p>
     <w:p>
       <w:pPr>
@@ -3900,8 +4121,6 @@
           <w:lang w:val="en-US"/>
         </w:rPr>
       </w:pPr>
-      <w:bookmarkStart w:id="24" w:name="_GoBack"/>
-      <w:bookmarkEnd w:id="24"/>
     </w:p>
     <w:p>
       <w:pPr>
@@ -4089,7 +4308,7 @@
 </file>
 
 <file path=word/endnotes.xml><?xml version="1.0" encoding="utf-8"?>
-<w:endnotes xmlns:wpc="http://schemas.microsoft.com/office/word/2010/wordprocessingCanvas" xmlns:cx="http://schemas.microsoft.com/office/drawing/2014/chartex" xmlns:mc="http://schemas.openxmlformats.org/markup-compatibility/2006" xmlns:o="urn:schemas-microsoft-com:office:office" xmlns:r="http://schemas.openxmlformats.org/officeDocument/2006/relationships" xmlns:m="http://schemas.openxmlformats.org/officeDocument/2006/math" xmlns:v="urn:schemas-microsoft-com:vml" xmlns:wp14="http://schemas.microsoft.com/office/word/2010/wordprocessingDrawing" xmlns:wp="http://schemas.openxmlformats.org/drawingml/2006/wordprocessingDrawing" xmlns:w10="urn:schemas-microsoft-com:office:word" xmlns:w="http://schemas.openxmlformats.org/wordprocessingml/2006/main" xmlns:w14="http://schemas.microsoft.com/office/word/2010/wordml" xmlns:w15="http://schemas.microsoft.com/office/word/2012/wordml" xmlns:w16se="http://schemas.microsoft.com/office/word/2015/wordml/symex" xmlns:wpg="http://schemas.microsoft.com/office/word/2010/wordprocessingGroup" xmlns:wpi="http://schemas.microsoft.com/office/word/2010/wordprocessingInk" xmlns:wne="http://schemas.microsoft.com/office/word/2006/wordml" xmlns:wps="http://schemas.microsoft.com/office/word/2010/wordprocessingShape" mc:Ignorable="w14 w15 w16se wp14">
+<w:endnotes xmlns:wpc="http://schemas.microsoft.com/office/word/2010/wordprocessingCanvas" xmlns:mc="http://schemas.openxmlformats.org/markup-compatibility/2006" xmlns:o="urn:schemas-microsoft-com:office:office" xmlns:r="http://schemas.openxmlformats.org/officeDocument/2006/relationships" xmlns:m="http://schemas.openxmlformats.org/officeDocument/2006/math" xmlns:v="urn:schemas-microsoft-com:vml" xmlns:wp14="http://schemas.microsoft.com/office/word/2010/wordprocessingDrawing" xmlns:wp="http://schemas.openxmlformats.org/drawingml/2006/wordprocessingDrawing" xmlns:w10="urn:schemas-microsoft-com:office:word" xmlns:w="http://schemas.openxmlformats.org/wordprocessingml/2006/main" xmlns:w14="http://schemas.microsoft.com/office/word/2010/wordml" xmlns:w15="http://schemas.microsoft.com/office/word/2012/wordml" xmlns:wpg="http://schemas.microsoft.com/office/word/2010/wordprocessingGroup" xmlns:wpi="http://schemas.microsoft.com/office/word/2010/wordprocessingInk" xmlns:wne="http://schemas.microsoft.com/office/word/2006/wordml" xmlns:wps="http://schemas.microsoft.com/office/word/2010/wordprocessingShape" mc:Ignorable="w14 w15 wp14">
   <w:endnote w:type="separator" w:id="-1">
     <w:p>
       <w:pPr>
@@ -4114,7 +4333,7 @@
 </file>
 
 <file path=word/footer1.xml><?xml version="1.0" encoding="utf-8"?>
-<w:ftr xmlns:wpc="http://schemas.microsoft.com/office/word/2010/wordprocessingCanvas" xmlns:cx="http://schemas.microsoft.com/office/drawing/2014/chartex" xmlns:mc="http://schemas.openxmlformats.org/markup-compatibility/2006" xmlns:o="urn:schemas-microsoft-com:office:office" xmlns:r="http://schemas.openxmlformats.org/officeDocument/2006/relationships" xmlns:m="http://schemas.openxmlformats.org/officeDocument/2006/math" xmlns:v="urn:schemas-microsoft-com:vml" xmlns:wp14="http://schemas.microsoft.com/office/word/2010/wordprocessingDrawing" xmlns:wp="http://schemas.openxmlformats.org/drawingml/2006/wordprocessingDrawing" xmlns:w10="urn:schemas-microsoft-com:office:word" xmlns:w="http://schemas.openxmlformats.org/wordprocessingml/2006/main" xmlns:w14="http://schemas.microsoft.com/office/word/2010/wordml" xmlns:w15="http://schemas.microsoft.com/office/word/2012/wordml" xmlns:w16se="http://schemas.microsoft.com/office/word/2015/wordml/symex" xmlns:wpg="http://schemas.microsoft.com/office/word/2010/wordprocessingGroup" xmlns:wpi="http://schemas.microsoft.com/office/word/2010/wordprocessingInk" xmlns:wne="http://schemas.microsoft.com/office/word/2006/wordml" xmlns:wps="http://schemas.microsoft.com/office/word/2010/wordprocessingShape" mc:Ignorable="w14 w15 w16se wp14">
+<w:ftr xmlns:wpc="http://schemas.microsoft.com/office/word/2010/wordprocessingCanvas" xmlns:mc="http://schemas.openxmlformats.org/markup-compatibility/2006" xmlns:o="urn:schemas-microsoft-com:office:office" xmlns:r="http://schemas.openxmlformats.org/officeDocument/2006/relationships" xmlns:m="http://schemas.openxmlformats.org/officeDocument/2006/math" xmlns:v="urn:schemas-microsoft-com:vml" xmlns:wp14="http://schemas.microsoft.com/office/word/2010/wordprocessingDrawing" xmlns:wp="http://schemas.openxmlformats.org/drawingml/2006/wordprocessingDrawing" xmlns:w10="urn:schemas-microsoft-com:office:word" xmlns:w="http://schemas.openxmlformats.org/wordprocessingml/2006/main" xmlns:w14="http://schemas.microsoft.com/office/word/2010/wordml" xmlns:w15="http://schemas.microsoft.com/office/word/2012/wordml" xmlns:wpg="http://schemas.microsoft.com/office/word/2010/wordprocessingGroup" xmlns:wpi="http://schemas.microsoft.com/office/word/2010/wordprocessingInk" xmlns:wne="http://schemas.microsoft.com/office/word/2006/wordml" xmlns:wps="http://schemas.microsoft.com/office/word/2010/wordprocessingShape" mc:Ignorable="w14 w15 wp14">
   <w:p>
     <w:pPr>
       <w:pStyle w:val="Footer"/>
@@ -4124,7 +4343,7 @@
 </file>
 
 <file path=word/footer2.xml><?xml version="1.0" encoding="utf-8"?>
-<w:ftr xmlns:wpc="http://schemas.microsoft.com/office/word/2010/wordprocessingCanvas" xmlns:cx="http://schemas.microsoft.com/office/drawing/2014/chartex" xmlns:mc="http://schemas.openxmlformats.org/markup-compatibility/2006" xmlns:o="urn:schemas-microsoft-com:office:office" xmlns:r="http://schemas.openxmlformats.org/officeDocument/2006/relationships" xmlns:m="http://schemas.openxmlformats.org/officeDocument/2006/math" xmlns:v="urn:schemas-microsoft-com:vml" xmlns:wp14="http://schemas.microsoft.com/office/word/2010/wordprocessingDrawing" xmlns:wp="http://schemas.openxmlformats.org/drawingml/2006/wordprocessingDrawing" xmlns:w10="urn:schemas-microsoft-com:office:word" xmlns:w="http://schemas.openxmlformats.org/wordprocessingml/2006/main" xmlns:w14="http://schemas.microsoft.com/office/word/2010/wordml" xmlns:w15="http://schemas.microsoft.com/office/word/2012/wordml" xmlns:w16se="http://schemas.microsoft.com/office/word/2015/wordml/symex" xmlns:wpg="http://schemas.microsoft.com/office/word/2010/wordprocessingGroup" xmlns:wpi="http://schemas.microsoft.com/office/word/2010/wordprocessingInk" xmlns:wne="http://schemas.microsoft.com/office/word/2006/wordml" xmlns:wps="http://schemas.microsoft.com/office/word/2010/wordprocessingShape" mc:Ignorable="w14 w15 w16se wp14">
+<w:ftr xmlns:wpc="http://schemas.microsoft.com/office/word/2010/wordprocessingCanvas" xmlns:mc="http://schemas.openxmlformats.org/markup-compatibility/2006" xmlns:o="urn:schemas-microsoft-com:office:office" xmlns:r="http://schemas.openxmlformats.org/officeDocument/2006/relationships" xmlns:m="http://schemas.openxmlformats.org/officeDocument/2006/math" xmlns:v="urn:schemas-microsoft-com:vml" xmlns:wp14="http://schemas.microsoft.com/office/word/2010/wordprocessingDrawing" xmlns:wp="http://schemas.openxmlformats.org/drawingml/2006/wordprocessingDrawing" xmlns:w10="urn:schemas-microsoft-com:office:word" xmlns:w="http://schemas.openxmlformats.org/wordprocessingml/2006/main" xmlns:w14="http://schemas.microsoft.com/office/word/2010/wordml" xmlns:w15="http://schemas.microsoft.com/office/word/2012/wordml" xmlns:wpg="http://schemas.microsoft.com/office/word/2010/wordprocessingGroup" xmlns:wpi="http://schemas.microsoft.com/office/word/2010/wordprocessingInk" xmlns:wne="http://schemas.microsoft.com/office/word/2006/wordml" xmlns:wps="http://schemas.microsoft.com/office/word/2010/wordprocessingShape" mc:Ignorable="w14 w15 wp14">
   <w:p>
     <w:pPr>
       <w:pStyle w:val="Footer"/>
@@ -4219,7 +4438,7 @@
 </file>
 
 <file path=word/footer3.xml><?xml version="1.0" encoding="utf-8"?>
-<w:ftr xmlns:wpc="http://schemas.microsoft.com/office/word/2010/wordprocessingCanvas" xmlns:cx="http://schemas.microsoft.com/office/drawing/2014/chartex" xmlns:mc="http://schemas.openxmlformats.org/markup-compatibility/2006" xmlns:o="urn:schemas-microsoft-com:office:office" xmlns:r="http://schemas.openxmlformats.org/officeDocument/2006/relationships" xmlns:m="http://schemas.openxmlformats.org/officeDocument/2006/math" xmlns:v="urn:schemas-microsoft-com:vml" xmlns:wp14="http://schemas.microsoft.com/office/word/2010/wordprocessingDrawing" xmlns:wp="http://schemas.openxmlformats.org/drawingml/2006/wordprocessingDrawing" xmlns:w10="urn:schemas-microsoft-com:office:word" xmlns:w="http://schemas.openxmlformats.org/wordprocessingml/2006/main" xmlns:w14="http://schemas.microsoft.com/office/word/2010/wordml" xmlns:w15="http://schemas.microsoft.com/office/word/2012/wordml" xmlns:w16se="http://schemas.microsoft.com/office/word/2015/wordml/symex" xmlns:wpg="http://schemas.microsoft.com/office/word/2010/wordprocessingGroup" xmlns:wpi="http://schemas.microsoft.com/office/word/2010/wordprocessingInk" xmlns:wne="http://schemas.microsoft.com/office/word/2006/wordml" xmlns:wps="http://schemas.microsoft.com/office/word/2010/wordprocessingShape" mc:Ignorable="w14 w15 w16se wp14">
+<w:ftr xmlns:wpc="http://schemas.microsoft.com/office/word/2010/wordprocessingCanvas" xmlns:mc="http://schemas.openxmlformats.org/markup-compatibility/2006" xmlns:o="urn:schemas-microsoft-com:office:office" xmlns:r="http://schemas.openxmlformats.org/officeDocument/2006/relationships" xmlns:m="http://schemas.openxmlformats.org/officeDocument/2006/math" xmlns:v="urn:schemas-microsoft-com:vml" xmlns:wp14="http://schemas.microsoft.com/office/word/2010/wordprocessingDrawing" xmlns:wp="http://schemas.openxmlformats.org/drawingml/2006/wordprocessingDrawing" xmlns:w10="urn:schemas-microsoft-com:office:word" xmlns:w="http://schemas.openxmlformats.org/wordprocessingml/2006/main" xmlns:w14="http://schemas.microsoft.com/office/word/2010/wordml" xmlns:w15="http://schemas.microsoft.com/office/word/2012/wordml" xmlns:wpg="http://schemas.microsoft.com/office/word/2010/wordprocessingGroup" xmlns:wpi="http://schemas.microsoft.com/office/word/2010/wordprocessingInk" xmlns:wne="http://schemas.microsoft.com/office/word/2006/wordml" xmlns:wps="http://schemas.microsoft.com/office/word/2010/wordprocessingShape" mc:Ignorable="w14 w15 wp14">
   <w:p>
     <w:pPr>
       <w:pStyle w:val="Footer"/>
@@ -4229,7 +4448,7 @@
 </file>
 
 <file path=word/footnotes.xml><?xml version="1.0" encoding="utf-8"?>
-<w:footnotes xmlns:wpc="http://schemas.microsoft.com/office/word/2010/wordprocessingCanvas" xmlns:cx="http://schemas.microsoft.com/office/drawing/2014/chartex" xmlns:mc="http://schemas.openxmlformats.org/markup-compatibility/2006" xmlns:o="urn:schemas-microsoft-com:office:office" xmlns:r="http://schemas.openxmlformats.org/officeDocument/2006/relationships" xmlns:m="http://schemas.openxmlformats.org/officeDocument/2006/math" xmlns:v="urn:schemas-microsoft-com:vml" xmlns:wp14="http://schemas.microsoft.com/office/word/2010/wordprocessingDrawing" xmlns:wp="http://schemas.openxmlformats.org/drawingml/2006/wordprocessingDrawing" xmlns:w10="urn:schemas-microsoft-com:office:word" xmlns:w="http://schemas.openxmlformats.org/wordprocessingml/2006/main" xmlns:w14="http://schemas.microsoft.com/office/word/2010/wordml" xmlns:w15="http://schemas.microsoft.com/office/word/2012/wordml" xmlns:w16se="http://schemas.microsoft.com/office/word/2015/wordml/symex" xmlns:wpg="http://schemas.microsoft.com/office/word/2010/wordprocessingGroup" xmlns:wpi="http://schemas.microsoft.com/office/word/2010/wordprocessingInk" xmlns:wne="http://schemas.microsoft.com/office/word/2006/wordml" xmlns:wps="http://schemas.microsoft.com/office/word/2010/wordprocessingShape" mc:Ignorable="w14 w15 w16se wp14">
+<w:footnotes xmlns:wpc="http://schemas.microsoft.com/office/word/2010/wordprocessingCanvas" xmlns:mc="http://schemas.openxmlformats.org/markup-compatibility/2006" xmlns:o="urn:schemas-microsoft-com:office:office" xmlns:r="http://schemas.openxmlformats.org/officeDocument/2006/relationships" xmlns:m="http://schemas.openxmlformats.org/officeDocument/2006/math" xmlns:v="urn:schemas-microsoft-com:vml" xmlns:wp14="http://schemas.microsoft.com/office/word/2010/wordprocessingDrawing" xmlns:wp="http://schemas.openxmlformats.org/drawingml/2006/wordprocessingDrawing" xmlns:w10="urn:schemas-microsoft-com:office:word" xmlns:w="http://schemas.openxmlformats.org/wordprocessingml/2006/main" xmlns:w14="http://schemas.microsoft.com/office/word/2010/wordml" xmlns:w15="http://schemas.microsoft.com/office/word/2012/wordml" xmlns:wpg="http://schemas.microsoft.com/office/word/2010/wordprocessingGroup" xmlns:wpi="http://schemas.microsoft.com/office/word/2010/wordprocessingInk" xmlns:wne="http://schemas.microsoft.com/office/word/2006/wordml" xmlns:wps="http://schemas.microsoft.com/office/word/2010/wordprocessingShape" mc:Ignorable="w14 w15 wp14">
   <w:footnote w:type="separator" w:id="-1">
     <w:p>
       <w:pPr>
@@ -4254,7 +4473,7 @@
 </file>
 
 <file path=word/header1.xml><?xml version="1.0" encoding="utf-8"?>
-<w:hdr xmlns:wpc="http://schemas.microsoft.com/office/word/2010/wordprocessingCanvas" xmlns:cx="http://schemas.microsoft.com/office/drawing/2014/chartex" xmlns:mc="http://schemas.openxmlformats.org/markup-compatibility/2006" xmlns:o="urn:schemas-microsoft-com:office:office" xmlns:r="http://schemas.openxmlformats.org/officeDocument/2006/relationships" xmlns:m="http://schemas.openxmlformats.org/officeDocument/2006/math" xmlns:v="urn:schemas-microsoft-com:vml" xmlns:wp14="http://schemas.microsoft.com/office/word/2010/wordprocessingDrawing" xmlns:wp="http://schemas.openxmlformats.org/drawingml/2006/wordprocessingDrawing" xmlns:w10="urn:schemas-microsoft-com:office:word" xmlns:w="http://schemas.openxmlformats.org/wordprocessingml/2006/main" xmlns:w14="http://schemas.microsoft.com/office/word/2010/wordml" xmlns:w15="http://schemas.microsoft.com/office/word/2012/wordml" xmlns:w16se="http://schemas.microsoft.com/office/word/2015/wordml/symex" xmlns:wpg="http://schemas.microsoft.com/office/word/2010/wordprocessingGroup" xmlns:wpi="http://schemas.microsoft.com/office/word/2010/wordprocessingInk" xmlns:wne="http://schemas.microsoft.com/office/word/2006/wordml" xmlns:wps="http://schemas.microsoft.com/office/word/2010/wordprocessingShape" mc:Ignorable="w14 w15 w16se wp14">
+<w:hdr xmlns:wpc="http://schemas.microsoft.com/office/word/2010/wordprocessingCanvas" xmlns:mc="http://schemas.openxmlformats.org/markup-compatibility/2006" xmlns:o="urn:schemas-microsoft-com:office:office" xmlns:r="http://schemas.openxmlformats.org/officeDocument/2006/relationships" xmlns:m="http://schemas.openxmlformats.org/officeDocument/2006/math" xmlns:v="urn:schemas-microsoft-com:vml" xmlns:wp14="http://schemas.microsoft.com/office/word/2010/wordprocessingDrawing" xmlns:wp="http://schemas.openxmlformats.org/drawingml/2006/wordprocessingDrawing" xmlns:w10="urn:schemas-microsoft-com:office:word" xmlns:w="http://schemas.openxmlformats.org/wordprocessingml/2006/main" xmlns:w14="http://schemas.microsoft.com/office/word/2010/wordml" xmlns:w15="http://schemas.microsoft.com/office/word/2012/wordml" xmlns:wpg="http://schemas.microsoft.com/office/word/2010/wordprocessingGroup" xmlns:wpi="http://schemas.microsoft.com/office/word/2010/wordprocessingInk" xmlns:wne="http://schemas.microsoft.com/office/word/2006/wordml" xmlns:wps="http://schemas.microsoft.com/office/word/2010/wordprocessingShape" mc:Ignorable="w14 w15 wp14">
   <w:p>
     <w:pPr>
       <w:pStyle w:val="Header"/>
@@ -4300,7 +4519,7 @@
 </file>
 
 <file path=word/header2.xml><?xml version="1.0" encoding="utf-8"?>
-<w:hdr xmlns:wpc="http://schemas.microsoft.com/office/word/2010/wordprocessingCanvas" xmlns:cx="http://schemas.microsoft.com/office/drawing/2014/chartex" xmlns:mc="http://schemas.openxmlformats.org/markup-compatibility/2006" xmlns:o="urn:schemas-microsoft-com:office:office" xmlns:r="http://schemas.openxmlformats.org/officeDocument/2006/relationships" xmlns:m="http://schemas.openxmlformats.org/officeDocument/2006/math" xmlns:v="urn:schemas-microsoft-com:vml" xmlns:wp14="http://schemas.microsoft.com/office/word/2010/wordprocessingDrawing" xmlns:wp="http://schemas.openxmlformats.org/drawingml/2006/wordprocessingDrawing" xmlns:w10="urn:schemas-microsoft-com:office:word" xmlns:w="http://schemas.openxmlformats.org/wordprocessingml/2006/main" xmlns:w14="http://schemas.microsoft.com/office/word/2010/wordml" xmlns:w15="http://schemas.microsoft.com/office/word/2012/wordml" xmlns:w16se="http://schemas.microsoft.com/office/word/2015/wordml/symex" xmlns:wpg="http://schemas.microsoft.com/office/word/2010/wordprocessingGroup" xmlns:wpi="http://schemas.microsoft.com/office/word/2010/wordprocessingInk" xmlns:wne="http://schemas.microsoft.com/office/word/2006/wordml" xmlns:wps="http://schemas.microsoft.com/office/word/2010/wordprocessingShape" mc:Ignorable="w14 w15 w16se wp14">
+<w:hdr xmlns:wpc="http://schemas.microsoft.com/office/word/2010/wordprocessingCanvas" xmlns:mc="http://schemas.openxmlformats.org/markup-compatibility/2006" xmlns:o="urn:schemas-microsoft-com:office:office" xmlns:r="http://schemas.openxmlformats.org/officeDocument/2006/relationships" xmlns:m="http://schemas.openxmlformats.org/officeDocument/2006/math" xmlns:v="urn:schemas-microsoft-com:vml" xmlns:wp14="http://schemas.microsoft.com/office/word/2010/wordprocessingDrawing" xmlns:wp="http://schemas.openxmlformats.org/drawingml/2006/wordprocessingDrawing" xmlns:w10="urn:schemas-microsoft-com:office:word" xmlns:w="http://schemas.openxmlformats.org/wordprocessingml/2006/main" xmlns:w14="http://schemas.microsoft.com/office/word/2010/wordml" xmlns:w15="http://schemas.microsoft.com/office/word/2012/wordml" xmlns:wpg="http://schemas.microsoft.com/office/word/2010/wordprocessingGroup" xmlns:wpi="http://schemas.microsoft.com/office/word/2010/wordprocessingInk" xmlns:wne="http://schemas.microsoft.com/office/word/2006/wordml" xmlns:wps="http://schemas.microsoft.com/office/word/2010/wordprocessingShape" mc:Ignorable="w14 w15 wp14">
   <w:p>
     <w:pPr>
       <w:pStyle w:val="Header"/>
@@ -4346,7 +4565,7 @@
 </file>
 
 <file path=word/header3.xml><?xml version="1.0" encoding="utf-8"?>
-<w:hdr xmlns:wpc="http://schemas.microsoft.com/office/word/2010/wordprocessingCanvas" xmlns:cx="http://schemas.microsoft.com/office/drawing/2014/chartex" xmlns:mc="http://schemas.openxmlformats.org/markup-compatibility/2006" xmlns:o="urn:schemas-microsoft-com:office:office" xmlns:r="http://schemas.openxmlformats.org/officeDocument/2006/relationships" xmlns:m="http://schemas.openxmlformats.org/officeDocument/2006/math" xmlns:v="urn:schemas-microsoft-com:vml" xmlns:wp14="http://schemas.microsoft.com/office/word/2010/wordprocessingDrawing" xmlns:wp="http://schemas.openxmlformats.org/drawingml/2006/wordprocessingDrawing" xmlns:w10="urn:schemas-microsoft-com:office:word" xmlns:w="http://schemas.openxmlformats.org/wordprocessingml/2006/main" xmlns:w14="http://schemas.microsoft.com/office/word/2010/wordml" xmlns:w15="http://schemas.microsoft.com/office/word/2012/wordml" xmlns:w16se="http://schemas.microsoft.com/office/word/2015/wordml/symex" xmlns:wpg="http://schemas.microsoft.com/office/word/2010/wordprocessingGroup" xmlns:wpi="http://schemas.microsoft.com/office/word/2010/wordprocessingInk" xmlns:wne="http://schemas.microsoft.com/office/word/2006/wordml" xmlns:wps="http://schemas.microsoft.com/office/word/2010/wordprocessingShape" mc:Ignorable="w14 w15 w16se wp14">
+<w:hdr xmlns:wpc="http://schemas.microsoft.com/office/word/2010/wordprocessingCanvas" xmlns:mc="http://schemas.openxmlformats.org/markup-compatibility/2006" xmlns:o="urn:schemas-microsoft-com:office:office" xmlns:r="http://schemas.openxmlformats.org/officeDocument/2006/relationships" xmlns:m="http://schemas.openxmlformats.org/officeDocument/2006/math" xmlns:v="urn:schemas-microsoft-com:vml" xmlns:wp14="http://schemas.microsoft.com/office/word/2010/wordprocessingDrawing" xmlns:wp="http://schemas.openxmlformats.org/drawingml/2006/wordprocessingDrawing" xmlns:w10="urn:schemas-microsoft-com:office:word" xmlns:w="http://schemas.openxmlformats.org/wordprocessingml/2006/main" xmlns:w14="http://schemas.microsoft.com/office/word/2010/wordml" xmlns:w15="http://schemas.microsoft.com/office/word/2012/wordml" xmlns:wpg="http://schemas.microsoft.com/office/word/2010/wordprocessingGroup" xmlns:wpi="http://schemas.microsoft.com/office/word/2010/wordprocessingInk" xmlns:wne="http://schemas.microsoft.com/office/word/2006/wordml" xmlns:wps="http://schemas.microsoft.com/office/word/2010/wordprocessingShape" mc:Ignorable="w14 w15 wp14">
   <w:p>
     <w:pPr>
       <w:pStyle w:val="Header"/>
@@ -4392,8 +4611,8 @@
 </file>
 
 <file path=word/numbering.xml><?xml version="1.0" encoding="utf-8"?>
-<w:numbering xmlns:wpc="http://schemas.microsoft.com/office/word/2010/wordprocessingCanvas" xmlns:cx="http://schemas.microsoft.com/office/drawing/2014/chartex" xmlns:mc="http://schemas.openxmlformats.org/markup-compatibility/2006" xmlns:o="urn:schemas-microsoft-com:office:office" xmlns:r="http://schemas.openxmlformats.org/officeDocument/2006/relationships" xmlns:m="http://schemas.openxmlformats.org/officeDocument/2006/math" xmlns:v="urn:schemas-microsoft-com:vml" xmlns:wp14="http://schemas.microsoft.com/office/word/2010/wordprocessingDrawing" xmlns:wp="http://schemas.openxmlformats.org/drawingml/2006/wordprocessingDrawing" xmlns:w10="urn:schemas-microsoft-com:office:word" xmlns:w="http://schemas.openxmlformats.org/wordprocessingml/2006/main" xmlns:w14="http://schemas.microsoft.com/office/word/2010/wordml" xmlns:w15="http://schemas.microsoft.com/office/word/2012/wordml" xmlns:w16se="http://schemas.microsoft.com/office/word/2015/wordml/symex" xmlns:wpg="http://schemas.microsoft.com/office/word/2010/wordprocessingGroup" xmlns:wpi="http://schemas.microsoft.com/office/word/2010/wordprocessingInk" xmlns:wne="http://schemas.microsoft.com/office/word/2006/wordml" xmlns:wps="http://schemas.microsoft.com/office/word/2010/wordprocessingShape" mc:Ignorable="w14 w15 w16se wp14">
-  <w:abstractNum w:abstractNumId="0" w15:restartNumberingAfterBreak="0">
+<w:numbering xmlns:wpc="http://schemas.microsoft.com/office/word/2010/wordprocessingCanvas" xmlns:mc="http://schemas.openxmlformats.org/markup-compatibility/2006" xmlns:o="urn:schemas-microsoft-com:office:office" xmlns:r="http://schemas.openxmlformats.org/officeDocument/2006/relationships" xmlns:m="http://schemas.openxmlformats.org/officeDocument/2006/math" xmlns:v="urn:schemas-microsoft-com:vml" xmlns:wp14="http://schemas.microsoft.com/office/word/2010/wordprocessingDrawing" xmlns:wp="http://schemas.openxmlformats.org/drawingml/2006/wordprocessingDrawing" xmlns:w10="urn:schemas-microsoft-com:office:word" xmlns:w="http://schemas.openxmlformats.org/wordprocessingml/2006/main" xmlns:w14="http://schemas.microsoft.com/office/word/2010/wordml" xmlns:w15="http://schemas.microsoft.com/office/word/2012/wordml" xmlns:wpg="http://schemas.microsoft.com/office/word/2010/wordprocessingGroup" xmlns:wpi="http://schemas.microsoft.com/office/word/2010/wordprocessingInk" xmlns:wne="http://schemas.microsoft.com/office/word/2006/wordml" xmlns:wps="http://schemas.microsoft.com/office/word/2010/wordprocessingShape" mc:Ignorable="w14 w15 wp14">
+  <w:abstractNum w:abstractNumId="0">
     <w:nsid w:val="00DC1587"/>
     <w:multiLevelType w:val="hybridMultilevel"/>
     <w:tmpl w:val="17429C6E"/>
@@ -4506,7 +4725,7 @@
       </w:rPr>
     </w:lvl>
   </w:abstractNum>
-  <w:abstractNum w:abstractNumId="1" w15:restartNumberingAfterBreak="0">
+  <w:abstractNum w:abstractNumId="1">
     <w:nsid w:val="01930466"/>
     <w:multiLevelType w:val="hybridMultilevel"/>
     <w:tmpl w:val="CA827636"/>
@@ -4598,7 +4817,7 @@
       </w:pPr>
     </w:lvl>
   </w:abstractNum>
-  <w:abstractNum w:abstractNumId="2" w15:restartNumberingAfterBreak="0">
+  <w:abstractNum w:abstractNumId="2">
     <w:nsid w:val="0B6C6014"/>
     <w:multiLevelType w:val="hybridMultilevel"/>
     <w:tmpl w:val="34CE0B16"/>
@@ -4711,7 +4930,7 @@
       </w:rPr>
     </w:lvl>
   </w:abstractNum>
-  <w:abstractNum w:abstractNumId="3" w15:restartNumberingAfterBreak="0">
+  <w:abstractNum w:abstractNumId="3">
     <w:nsid w:val="0C6C2CF7"/>
     <w:multiLevelType w:val="hybridMultilevel"/>
     <w:tmpl w:val="73840980"/>
@@ -4797,7 +5016,7 @@
       </w:pPr>
     </w:lvl>
   </w:abstractNum>
-  <w:abstractNum w:abstractNumId="4" w15:restartNumberingAfterBreak="0">
+  <w:abstractNum w:abstractNumId="4">
     <w:nsid w:val="13BF2B6D"/>
     <w:multiLevelType w:val="hybridMultilevel"/>
     <w:tmpl w:val="6CB0287C"/>
@@ -4883,7 +5102,7 @@
       </w:pPr>
     </w:lvl>
   </w:abstractNum>
-  <w:abstractNum w:abstractNumId="5" w15:restartNumberingAfterBreak="0">
+  <w:abstractNum w:abstractNumId="5">
     <w:nsid w:val="1D184CF2"/>
     <w:multiLevelType w:val="hybridMultilevel"/>
     <w:tmpl w:val="58A8AB52"/>
@@ -4996,7 +5215,7 @@
       </w:rPr>
     </w:lvl>
   </w:abstractNum>
-  <w:abstractNum w:abstractNumId="6" w15:restartNumberingAfterBreak="0">
+  <w:abstractNum w:abstractNumId="6">
     <w:nsid w:val="242A18AC"/>
     <w:multiLevelType w:val="hybridMultilevel"/>
     <w:tmpl w:val="6BBC86E8"/>
@@ -5085,7 +5304,7 @@
       </w:pPr>
     </w:lvl>
   </w:abstractNum>
-  <w:abstractNum w:abstractNumId="7" w15:restartNumberingAfterBreak="0">
+  <w:abstractNum w:abstractNumId="7">
     <w:nsid w:val="2FC96053"/>
     <w:multiLevelType w:val="hybridMultilevel"/>
     <w:tmpl w:val="15ACEAF6"/>
@@ -5198,7 +5417,7 @@
       </w:rPr>
     </w:lvl>
   </w:abstractNum>
-  <w:abstractNum w:abstractNumId="8" w15:restartNumberingAfterBreak="0">
+  <w:abstractNum w:abstractNumId="8">
     <w:nsid w:val="30350CB5"/>
     <w:multiLevelType w:val="hybridMultilevel"/>
     <w:tmpl w:val="6374B18C"/>
@@ -5311,7 +5530,7 @@
       </w:rPr>
     </w:lvl>
   </w:abstractNum>
-  <w:abstractNum w:abstractNumId="9" w15:restartNumberingAfterBreak="0">
+  <w:abstractNum w:abstractNumId="9">
     <w:nsid w:val="32536762"/>
     <w:multiLevelType w:val="hybridMultilevel"/>
     <w:tmpl w:val="E4D2FE8A"/>
@@ -5424,7 +5643,7 @@
       </w:rPr>
     </w:lvl>
   </w:abstractNum>
-  <w:abstractNum w:abstractNumId="10" w15:restartNumberingAfterBreak="0">
+  <w:abstractNum w:abstractNumId="10">
     <w:nsid w:val="42C12F6F"/>
     <w:multiLevelType w:val="hybridMultilevel"/>
     <w:tmpl w:val="F6165EF2"/>
@@ -5510,7 +5729,7 @@
       </w:pPr>
     </w:lvl>
   </w:abstractNum>
-  <w:abstractNum w:abstractNumId="11" w15:restartNumberingAfterBreak="0">
+  <w:abstractNum w:abstractNumId="11">
     <w:nsid w:val="447D31E7"/>
     <w:multiLevelType w:val="hybridMultilevel"/>
     <w:tmpl w:val="12B642A8"/>
@@ -5599,7 +5818,7 @@
       </w:pPr>
     </w:lvl>
   </w:abstractNum>
-  <w:abstractNum w:abstractNumId="12" w15:restartNumberingAfterBreak="0">
+  <w:abstractNum w:abstractNumId="12">
     <w:nsid w:val="4B9D1D57"/>
     <w:multiLevelType w:val="hybridMultilevel"/>
     <w:tmpl w:val="677ECA3C"/>
@@ -5688,7 +5907,7 @@
       </w:pPr>
     </w:lvl>
   </w:abstractNum>
-  <w:abstractNum w:abstractNumId="13" w15:restartNumberingAfterBreak="0">
+  <w:abstractNum w:abstractNumId="13">
     <w:nsid w:val="54395C21"/>
     <w:multiLevelType w:val="hybridMultilevel"/>
     <w:tmpl w:val="9CC48E9E"/>
@@ -5777,7 +5996,7 @@
       </w:pPr>
     </w:lvl>
   </w:abstractNum>
-  <w:abstractNum w:abstractNumId="14" w15:restartNumberingAfterBreak="0">
+  <w:abstractNum w:abstractNumId="14">
     <w:nsid w:val="5BC26B7C"/>
     <w:multiLevelType w:val="hybridMultilevel"/>
     <w:tmpl w:val="8CCE5F04"/>
@@ -5890,7 +6109,7 @@
       </w:rPr>
     </w:lvl>
   </w:abstractNum>
-  <w:abstractNum w:abstractNumId="15" w15:restartNumberingAfterBreak="0">
+  <w:abstractNum w:abstractNumId="15">
     <w:nsid w:val="72C66E33"/>
     <w:multiLevelType w:val="hybridMultilevel"/>
     <w:tmpl w:val="E6864EDE"/>
@@ -5976,7 +6195,7 @@
       </w:pPr>
     </w:lvl>
   </w:abstractNum>
-  <w:abstractNum w:abstractNumId="16" w15:restartNumberingAfterBreak="0">
+  <w:abstractNum w:abstractNumId="16">
     <w:nsid w:val="74541D55"/>
     <w:multiLevelType w:val="hybridMultilevel"/>
     <w:tmpl w:val="A1B0497C"/>
@@ -6062,7 +6281,7 @@
       </w:pPr>
     </w:lvl>
   </w:abstractNum>
-  <w:abstractNum w:abstractNumId="17" w15:restartNumberingAfterBreak="0">
+  <w:abstractNum w:abstractNumId="17">
     <w:nsid w:val="78CC749B"/>
     <w:multiLevelType w:val="hybridMultilevel"/>
     <w:tmpl w:val="4008CA5C"/>
@@ -6175,7 +6394,7 @@
       </w:rPr>
     </w:lvl>
   </w:abstractNum>
-  <w:abstractNum w:abstractNumId="18" w15:restartNumberingAfterBreak="0">
+  <w:abstractNum w:abstractNumId="18">
     <w:nsid w:val="7BF124D4"/>
     <w:multiLevelType w:val="hybridMultilevel"/>
     <w:tmpl w:val="179AB20A"/>
@@ -6261,7 +6480,7 @@
       </w:pPr>
     </w:lvl>
   </w:abstractNum>
-  <w:abstractNum w:abstractNumId="19" w15:restartNumberingAfterBreak="0">
+  <w:abstractNum w:abstractNumId="19">
     <w:nsid w:val="7DEC0897"/>
     <w:multiLevelType w:val="hybridMultilevel"/>
     <w:tmpl w:val="0706E6CE"/>
@@ -6414,7 +6633,7 @@
 </file>
 
 <file path=word/styles.xml><?xml version="1.0" encoding="utf-8"?>
-<w:styles xmlns:mc="http://schemas.openxmlformats.org/markup-compatibility/2006" xmlns:r="http://schemas.openxmlformats.org/officeDocument/2006/relationships" xmlns:w="http://schemas.openxmlformats.org/wordprocessingml/2006/main" xmlns:w14="http://schemas.microsoft.com/office/word/2010/wordml" xmlns:w15="http://schemas.microsoft.com/office/word/2012/wordml" xmlns:w16se="http://schemas.microsoft.com/office/word/2015/wordml/symex" mc:Ignorable="w14 w15 w16se">
+<w:styles xmlns:mc="http://schemas.openxmlformats.org/markup-compatibility/2006" xmlns:r="http://schemas.openxmlformats.org/officeDocument/2006/relationships" xmlns:w="http://schemas.openxmlformats.org/wordprocessingml/2006/main" xmlns:w14="http://schemas.microsoft.com/office/word/2010/wordml" xmlns:w15="http://schemas.microsoft.com/office/word/2012/wordml" mc:Ignorable="w14 w15">
   <w:docDefaults>
     <w:rPrDefault>
       <w:rPr>
